--- a/HER-PO2-BartEndhoven - Peter Sabel (Zabel).docx
+++ b/HER-PO2-BartEndhoven - Peter Sabel (Zabel).docx
@@ -18,6 +18,7 @@
           <w:dataBinding w:prefixMappings="xmlns:ns0='http://purl.org/dc/elements/1.1/' xmlns:ns1='http://schemas.openxmlformats.org/package/2006/metadata/core-properties' " w:xpath="/ns1:coreProperties[1]/ns0:title[1]" w:storeItemID="{6C3C8BC8-F283-45AE-878A-BAB7291924A1}"/>
           <w:text/>
         </w:sdtPr>
+        <w:sdtEndPr/>
         <w:sdtContent>
           <w:bookmarkStart w:id="0" w:name="_Ref491360067"/>
           <w:bookmarkEnd w:id="0"/>
@@ -45,6 +46,7 @@
         <w:dataBinding w:prefixMappings="xmlns:ns0='http://purl.org/dc/elements/1.1/' xmlns:ns1='http://schemas.openxmlformats.org/package/2006/metadata/core-properties' " w:xpath="/ns1:coreProperties[1]/ns0:subject[1]" w:storeItemID="{6C3C8BC8-F283-45AE-878A-BAB7291924A1}"/>
         <w:text/>
       </w:sdtPr>
+      <w:sdtEndPr/>
       <w:sdtContent>
         <w:p>
           <w:pPr>
@@ -117,6 +119,7 @@
           <w:dataBinding w:prefixMappings="xmlns:ns0='http://purl.org/dc/elements/1.1/' xmlns:ns1='http://schemas.openxmlformats.org/package/2006/metadata/core-properties' " w:xpath="/ns1:coreProperties[1]/ns1:category[1]" w:storeItemID="{6C3C8BC8-F283-45AE-878A-BAB7291924A1}"/>
           <w:text/>
         </w:sdtPr>
+        <w:sdtEndPr/>
         <w:sdtContent>
           <w:r>
             <w:rPr>
@@ -176,6 +179,7 @@
           <w:dataBinding w:prefixMappings="xmlns:ns0='http://purl.org/dc/elements/1.1/' xmlns:ns1='http://schemas.openxmlformats.org/package/2006/metadata/core-properties' " w:xpath="/ns1:coreProperties[1]/ns0:title[1]" w:storeItemID="{6C3C8BC8-F283-45AE-878A-BAB7291924A1}"/>
           <w:text/>
         </w:sdtPr>
+        <w:sdtEndPr/>
         <w:sdtContent>
           <w:r>
             <w:t>Efficiëntie</w:t>
@@ -198,6 +202,7 @@
         <w:dataBinding w:prefixMappings="xmlns:ns0='http://purl.org/dc/elements/1.1/' xmlns:ns1='http://schemas.openxmlformats.org/package/2006/metadata/core-properties' " w:xpath="/ns1:coreProperties[1]/ns0:subject[1]" w:storeItemID="{6C3C8BC8-F283-45AE-878A-BAB7291924A1}"/>
         <w:text/>
       </w:sdtPr>
+      <w:sdtEndPr/>
       <w:sdtContent>
         <w:p>
           <w:pPr>
@@ -249,6 +254,7 @@
           <w:dataBinding w:prefixMappings="xmlns:ns0='http://purl.org/dc/elements/1.1/' xmlns:ns1='http://schemas.openxmlformats.org/package/2006/metadata/core-properties' " w:xpath="/ns1:coreProperties[1]/ns1:category[1]" w:storeItemID="{6C3C8BC8-F283-45AE-878A-BAB7291924A1}"/>
           <w:text/>
         </w:sdtPr>
+        <w:sdtEndPr/>
         <w:sdtContent>
           <w:r>
             <w:t xml:space="preserve">Bart Endhoven  500761169 &amp; Peter </w:t>
@@ -291,6 +297,7 @@
           <w:calendar w:val="gregorian"/>
         </w:date>
       </w:sdtPr>
+      <w:sdtEndPr/>
       <w:sdtContent>
         <w:p>
           <w:pPr>
@@ -325,6 +332,7 @@
           <w:calendar w:val="gregorian"/>
         </w:date>
       </w:sdtPr>
+      <w:sdtEndPr/>
       <w:sdtContent>
         <w:p>
           <w:pPr>
@@ -361,6 +369,7 @@
         <w:dataBinding w:prefixMappings="xmlns:ns0='http://purl.org/dc/elements/1.1/' xmlns:ns1='http://schemas.openxmlformats.org/package/2006/metadata/core-properties' " w:xpath="/ns1:coreProperties[1]/ns0:description[1]" w:storeItemID="{6C3C8BC8-F283-45AE-878A-BAB7291924A1}"/>
         <w:text/>
       </w:sdtPr>
+      <w:sdtEndPr/>
       <w:sdtContent>
         <w:p>
           <w:r>
@@ -435,6 +444,7 @@
                                 <w:dataBinding w:prefixMappings="xmlns:ns0='http://purl.org/dc/elements/1.1/' xmlns:ns1='http://schemas.openxmlformats.org/package/2006/metadata/core-properties' " w:xpath="/ns1:coreProperties[1]/ns1:keywords[1]" w:storeItemID="{6C3C8BC8-F283-45AE-878A-BAB7291924A1}"/>
                                 <w:text/>
                               </w:sdtPr>
+                              <w:sdtEndPr/>
                               <w:sdtContent>
                                 <w:r>
                                   <w:t>© 2018 Copyright Hogeschool Amsterdam</w:t>
@@ -488,6 +498,7 @@
                           <w:dataBinding w:prefixMappings="xmlns:ns0='http://purl.org/dc/elements/1.1/' xmlns:ns1='http://schemas.openxmlformats.org/package/2006/metadata/core-properties' " w:xpath="/ns1:coreProperties[1]/ns1:keywords[1]" w:storeItemID="{6C3C8BC8-F283-45AE-878A-BAB7291924A1}"/>
                           <w:text/>
                         </w:sdtPr>
+                        <w:sdtEndPr/>
                         <w:sdtContent>
                           <w:r>
                             <w:t>© 2018 Copyright Hogeschool Amsterdam</w:t>
@@ -31413,7 +31424,25 @@
           <w:sz w:val="24"/>
           <w:lang w:eastAsia="nl-NL"/>
         </w:rPr>
-        <w:t xml:space="preserve"> Pi toen we moesten testen hebben we gekozen om dit via </w:t>
+        <w:t xml:space="preserve"> </w:t>
+      </w:r>
+      <w:r>
+        <w:rPr>
+          <w:rFonts w:ascii="Times New Roman" w:eastAsia="Times New Roman" w:hAnsi="Times New Roman" w:cs="Times New Roman"/>
+          <w:sz w:val="24"/>
+          <w:lang w:eastAsia="nl-NL"/>
+        </w:rPr>
+        <w:t>tijdens het</w:t>
+      </w:r>
+      <w:bookmarkStart w:id="12" w:name="_GoBack"/>
+      <w:bookmarkEnd w:id="12"/>
+      <w:r>
+        <w:rPr>
+          <w:rFonts w:ascii="Times New Roman" w:eastAsia="Times New Roman" w:hAnsi="Times New Roman" w:cs="Times New Roman"/>
+          <w:sz w:val="24"/>
+          <w:lang w:eastAsia="nl-NL"/>
+        </w:rPr>
+        <w:t xml:space="preserve"> testen hebben we gekozen om dit via </w:t>
       </w:r>
       <w:proofErr w:type="spellStart"/>
       <w:r>
@@ -32461,8 +32490,6 @@
         <w:tab/>
         <w:t>3.547s</w:t>
       </w:r>
-      <w:bookmarkStart w:id="12" w:name="_GoBack"/>
-      <w:bookmarkEnd w:id="12"/>
     </w:p>
     <w:p>
       <w:pPr>
@@ -34240,6 +34267,7 @@
           <w:docPartUnique/>
         </w:docPartObj>
       </w:sdtPr>
+      <w:sdtEndPr/>
       <w:sdtContent>
         <w:p>
           <w:pPr>
@@ -34256,6 +34284,7 @@
               <w:id w:val="-729532956"/>
               <w:citation/>
             </w:sdtPr>
+            <w:sdtEndPr/>
             <w:sdtContent>
               <w:r>
                 <w:fldChar w:fldCharType="begin"/>
@@ -34283,6 +34312,7 @@
             <w:id w:val="111145805"/>
             <w:bibliography/>
           </w:sdtPr>
+          <w:sdtEndPr/>
           <w:sdtContent>
             <w:p>
               <w:pPr>
@@ -34426,6 +34456,7 @@
         <w:dataBinding w:prefixMappings="xmlns:ns0='http://purl.org/dc/elements/1.1/' xmlns:ns1='http://schemas.openxmlformats.org/package/2006/metadata/core-properties' " w:xpath="/ns1:coreProperties[1]/ns0:title[1]" w:storeItemID="{6C3C8BC8-F283-45AE-878A-BAB7291924A1}"/>
         <w:text/>
       </w:sdtPr>
+      <w:sdtEndPr/>
       <w:sdtContent>
         <w:r>
           <w:rPr>
@@ -34455,6 +34486,7 @@
         <w:dataBinding w:prefixMappings="xmlns:ns0='http://purl.org/dc/elements/1.1/' xmlns:ns1='http://schemas.openxmlformats.org/package/2006/metadata/core-properties' " w:xpath="/ns1:coreProperties[1]/ns1:category[1]" w:storeItemID="{6C3C8BC8-F283-45AE-878A-BAB7291924A1}"/>
         <w:text/>
       </w:sdtPr>
+      <w:sdtEndPr/>
       <w:sdtContent>
         <w:r>
           <w:t>Bart Endhoven  500761169 &amp; Peter Sabel (Zabel) 500759473</w:t>
@@ -34478,6 +34510,7 @@
         <w:dataBinding w:prefixMappings="xmlns:ns0='http://purl.org/dc/elements/1.1/' xmlns:ns1='http://schemas.openxmlformats.org/package/2006/metadata/core-properties' " w:xpath="/ns1:coreProperties[1]/ns0:description[1]" w:storeItemID="{6C3C8BC8-F283-45AE-878A-BAB7291924A1}"/>
         <w:text/>
       </w:sdtPr>
+      <w:sdtEndPr/>
       <w:sdtContent>
         <w:r>
           <w:t>3.0</w:t>
@@ -34496,6 +34529,7 @@
         <w:dataBinding w:prefixMappings="xmlns:ns0='http://purl.org/dc/elements/1.1/' xmlns:ns1='http://schemas.openxmlformats.org/package/2006/metadata/core-properties' " w:xpath="/ns1:coreProperties[1]/ns1:keywords[1]" w:storeItemID="{6C3C8BC8-F283-45AE-878A-BAB7291924A1}"/>
         <w:text/>
       </w:sdtPr>
+      <w:sdtEndPr/>
       <w:sdtContent>
         <w:r>
           <w:t>© 2018 Copyright Hogeschool Amsterdam</w:t>
@@ -34529,14 +34563,27 @@
     <w:r>
       <w:t xml:space="preserve"> van </w:t>
     </w:r>
-    <w:fldSimple w:instr=" NUMPAGES   \* MERGEFORMAT ">
-      <w:r>
-        <w:rPr>
-          <w:noProof/>
-        </w:rPr>
-        <w:t>18</w:t>
-      </w:r>
-    </w:fldSimple>
+    <w:r>
+      <w:fldChar w:fldCharType="begin"/>
+    </w:r>
+    <w:r>
+      <w:instrText xml:space="preserve"> NUMPAGES   \* MERGEFORMAT </w:instrText>
+    </w:r>
+    <w:r>
+      <w:fldChar w:fldCharType="separate"/>
+    </w:r>
+    <w:r>
+      <w:rPr>
+        <w:noProof/>
+      </w:rPr>
+      <w:t>18</w:t>
+    </w:r>
+    <w:r>
+      <w:rPr>
+        <w:noProof/>
+      </w:rPr>
+      <w:fldChar w:fldCharType="end"/>
+    </w:r>
   </w:p>
 </w:ftr>
 </file>
@@ -38048,6 +38095,7 @@
     <w:rsid w:val="00366054"/>
     <w:rsid w:val="00375135"/>
     <w:rsid w:val="0039305C"/>
+    <w:rsid w:val="004C2A6F"/>
     <w:rsid w:val="004D13E3"/>
     <w:rsid w:val="005B22D6"/>
     <w:rsid w:val="007C1B5E"/>
@@ -39996,7 +40044,7 @@
 </file>
 
 <file path=customXml/itemProps1.xml><?xml version="1.0" encoding="utf-8"?>
-<ds:datastoreItem xmlns:ds="http://schemas.openxmlformats.org/officeDocument/2006/customXml" ds:itemID="{ECF0F59A-06E7-4185-A503-473D09ECB890}">
+<ds:datastoreItem xmlns:ds="http://schemas.openxmlformats.org/officeDocument/2006/customXml" ds:itemID="{98C4C6C4-4F79-4E84-8967-E0A7BF5149AB}">
   <ds:schemaRefs>
     <ds:schemaRef ds:uri="http://schemas.openxmlformats.org/officeDocument/2006/bibliography"/>
   </ds:schemaRefs>

--- a/HER-PO2-BartEndhoven - Peter Sabel (Zabel).docx
+++ b/HER-PO2-BartEndhoven - Peter Sabel (Zabel).docx
@@ -18,7 +18,6 @@
           <w:dataBinding w:prefixMappings="xmlns:ns0='http://purl.org/dc/elements/1.1/' xmlns:ns1='http://schemas.openxmlformats.org/package/2006/metadata/core-properties' " w:xpath="/ns1:coreProperties[1]/ns0:title[1]" w:storeItemID="{6C3C8BC8-F283-45AE-878A-BAB7291924A1}"/>
           <w:text/>
         </w:sdtPr>
-        <w:sdtEndPr/>
         <w:sdtContent>
           <w:bookmarkStart w:id="0" w:name="_Ref491360067"/>
           <w:bookmarkEnd w:id="0"/>
@@ -46,7 +45,6 @@
         <w:dataBinding w:prefixMappings="xmlns:ns0='http://purl.org/dc/elements/1.1/' xmlns:ns1='http://schemas.openxmlformats.org/package/2006/metadata/core-properties' " w:xpath="/ns1:coreProperties[1]/ns0:subject[1]" w:storeItemID="{6C3C8BC8-F283-45AE-878A-BAB7291924A1}"/>
         <w:text/>
       </w:sdtPr>
-      <w:sdtEndPr/>
       <w:sdtContent>
         <w:p>
           <w:pPr>
@@ -119,7 +117,6 @@
           <w:dataBinding w:prefixMappings="xmlns:ns0='http://purl.org/dc/elements/1.1/' xmlns:ns1='http://schemas.openxmlformats.org/package/2006/metadata/core-properties' " w:xpath="/ns1:coreProperties[1]/ns1:category[1]" w:storeItemID="{6C3C8BC8-F283-45AE-878A-BAB7291924A1}"/>
           <w:text/>
         </w:sdtPr>
-        <w:sdtEndPr/>
         <w:sdtContent>
           <w:r>
             <w:rPr>
@@ -179,7 +176,6 @@
           <w:dataBinding w:prefixMappings="xmlns:ns0='http://purl.org/dc/elements/1.1/' xmlns:ns1='http://schemas.openxmlformats.org/package/2006/metadata/core-properties' " w:xpath="/ns1:coreProperties[1]/ns0:title[1]" w:storeItemID="{6C3C8BC8-F283-45AE-878A-BAB7291924A1}"/>
           <w:text/>
         </w:sdtPr>
-        <w:sdtEndPr/>
         <w:sdtContent>
           <w:r>
             <w:t>Efficiëntie</w:t>
@@ -202,7 +198,6 @@
         <w:dataBinding w:prefixMappings="xmlns:ns0='http://purl.org/dc/elements/1.1/' xmlns:ns1='http://schemas.openxmlformats.org/package/2006/metadata/core-properties' " w:xpath="/ns1:coreProperties[1]/ns0:subject[1]" w:storeItemID="{6C3C8BC8-F283-45AE-878A-BAB7291924A1}"/>
         <w:text/>
       </w:sdtPr>
-      <w:sdtEndPr/>
       <w:sdtContent>
         <w:p>
           <w:pPr>
@@ -254,7 +249,6 @@
           <w:dataBinding w:prefixMappings="xmlns:ns0='http://purl.org/dc/elements/1.1/' xmlns:ns1='http://schemas.openxmlformats.org/package/2006/metadata/core-properties' " w:xpath="/ns1:coreProperties[1]/ns1:category[1]" w:storeItemID="{6C3C8BC8-F283-45AE-878A-BAB7291924A1}"/>
           <w:text/>
         </w:sdtPr>
-        <w:sdtEndPr/>
         <w:sdtContent>
           <w:r>
             <w:t xml:space="preserve">Bart Endhoven  500761169 &amp; Peter </w:t>
@@ -297,7 +291,6 @@
           <w:calendar w:val="gregorian"/>
         </w:date>
       </w:sdtPr>
-      <w:sdtEndPr/>
       <w:sdtContent>
         <w:p>
           <w:pPr>
@@ -332,17 +325,14 @@
           <w:calendar w:val="gregorian"/>
         </w:date>
       </w:sdtPr>
-      <w:sdtEndPr/>
       <w:sdtContent>
         <w:p>
           <w:pPr>
             <w:pStyle w:val="VoettekstDatum"/>
           </w:pPr>
-          <w:proofErr w:type="spellStart"/>
           <w:r>
             <w:t>Datastructure</w:t>
           </w:r>
-          <w:proofErr w:type="spellEnd"/>
         </w:p>
       </w:sdtContent>
     </w:sdt>
@@ -369,7 +359,6 @@
         <w:dataBinding w:prefixMappings="xmlns:ns0='http://purl.org/dc/elements/1.1/' xmlns:ns1='http://schemas.openxmlformats.org/package/2006/metadata/core-properties' " w:xpath="/ns1:coreProperties[1]/ns0:description[1]" w:storeItemID="{6C3C8BC8-F283-45AE-878A-BAB7291924A1}"/>
         <w:text/>
       </w:sdtPr>
-      <w:sdtEndPr/>
       <w:sdtContent>
         <w:p>
           <w:r>
@@ -444,7 +433,6 @@
                                 <w:dataBinding w:prefixMappings="xmlns:ns0='http://purl.org/dc/elements/1.1/' xmlns:ns1='http://schemas.openxmlformats.org/package/2006/metadata/core-properties' " w:xpath="/ns1:coreProperties[1]/ns1:keywords[1]" w:storeItemID="{6C3C8BC8-F283-45AE-878A-BAB7291924A1}"/>
                                 <w:text/>
                               </w:sdtPr>
-                              <w:sdtEndPr/>
                               <w:sdtContent>
                                 <w:r>
                                   <w:t>© 2018 Copyright Hogeschool Amsterdam</w:t>
@@ -486,7 +474,7 @@
                 <v:stroke joinstyle="miter"/>
                 <v:path gradientshapeok="t" o:connecttype="rect"/>
               </v:shapetype>
-              <v:shape id="Tekstvak 1" o:spid="_x0000_s1026" type="#_x0000_t202" style="position:absolute;margin-left:63.7pt;margin-top:714.75pt;width:458.25pt;height:44.5pt;z-index:251659264;visibility:visible;mso-wrap-style:square;mso-width-percent:0;mso-height-percent:0;mso-wrap-distance-left:9pt;mso-wrap-distance-top:0;mso-wrap-distance-right:9pt;mso-wrap-distance-bottom:0;mso-position-horizontal:absolute;mso-position-horizontal-relative:page;mso-position-vertical:absolute;mso-position-vertical-relative:page;mso-width-percent:0;mso-height-percent:0;mso-width-relative:margin;mso-height-relative:margin;v-text-anchor:top" o:gfxdata="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" filled="f" stroked="f" strokeweight=".5pt">
+              <v:shape id="Tekstvak 1" o:spid="_x0000_s1026" type="#_x0000_t202" style="position:absolute;margin-left:63.7pt;margin-top:714.75pt;width:458.25pt;height:44.5pt;z-index:251659264;visibility:visible;mso-wrap-style:square;mso-width-percent:0;mso-height-percent:0;mso-wrap-distance-left:9pt;mso-wrap-distance-top:0;mso-wrap-distance-right:9pt;mso-wrap-distance-bottom:0;mso-position-horizontal:absolute;mso-position-horizontal-relative:page;mso-position-vertical:absolute;mso-position-vertical-relative:page;mso-width-percent:0;mso-height-percent:0;mso-width-relative:margin;mso-height-relative:margin;v-text-anchor:top" o:gfxdata="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" filled="f" stroked="f" strokeweight=".5pt">
                 <v:textbox style="mso-fit-shape-to-text:t" inset="0,0,0,0">
                   <w:txbxContent>
                     <w:p>
@@ -498,7 +486,6 @@
                           <w:dataBinding w:prefixMappings="xmlns:ns0='http://purl.org/dc/elements/1.1/' xmlns:ns1='http://schemas.openxmlformats.org/package/2006/metadata/core-properties' " w:xpath="/ns1:coreProperties[1]/ns1:keywords[1]" w:storeItemID="{6C3C8BC8-F283-45AE-878A-BAB7291924A1}"/>
                           <w:text/>
                         </w:sdtPr>
-                        <w:sdtEndPr/>
                         <w:sdtContent>
                           <w:r>
                             <w:t>© 2018 Copyright Hogeschool Amsterdam</w:t>
@@ -1764,15 +1751,21 @@
           <w:color w:val="004A43"/>
           <w:lang w:val="en-GB"/>
         </w:rPr>
-        <w:t xml:space="preserve"> </w:t>
-      </w:r>
-      <w:proofErr w:type="spellStart"/>
+        <w:t xml:space="preserve"> nl</w:t>
+      </w:r>
+      <w:r>
+        <w:rPr>
+          <w:color w:val="808030"/>
+          <w:lang w:val="en-GB"/>
+        </w:rPr>
+        <w:t>.</w:t>
+      </w:r>
       <w:r>
         <w:rPr>
           <w:color w:val="004A43"/>
           <w:lang w:val="en-GB"/>
         </w:rPr>
-        <w:t>nl</w:t>
+        <w:t>hva</w:t>
       </w:r>
       <w:r>
         <w:rPr>
@@ -1786,7 +1779,7 @@
           <w:color w:val="004A43"/>
           <w:lang w:val="en-GB"/>
         </w:rPr>
-        <w:t>hva</w:t>
+        <w:t>dmci</w:t>
       </w:r>
       <w:r>
         <w:rPr>
@@ -1800,7 +1793,7 @@
           <w:color w:val="004A43"/>
           <w:lang w:val="en-GB"/>
         </w:rPr>
-        <w:t>dmci</w:t>
+        <w:t>ict</w:t>
       </w:r>
       <w:r>
         <w:rPr>
@@ -1814,7 +1807,7 @@
           <w:color w:val="004A43"/>
           <w:lang w:val="en-GB"/>
         </w:rPr>
-        <w:t>ict</w:t>
+        <w:t>se</w:t>
       </w:r>
       <w:r>
         <w:rPr>
@@ -1828,23 +1821,8 @@
           <w:color w:val="004A43"/>
           <w:lang w:val="en-GB"/>
         </w:rPr>
-        <w:t>se</w:t>
-      </w:r>
-      <w:r>
-        <w:rPr>
-          <w:color w:val="808030"/>
-          <w:lang w:val="en-GB"/>
-        </w:rPr>
-        <w:t>.</w:t>
-      </w:r>
-      <w:r>
-        <w:rPr>
-          <w:color w:val="004A43"/>
-          <w:lang w:val="en-GB"/>
-        </w:rPr>
         <w:t>datastructures</w:t>
       </w:r>
-      <w:proofErr w:type="spellEnd"/>
       <w:r>
         <w:rPr>
           <w:color w:val="800080"/>
@@ -2104,7 +2082,6 @@
         </w:rPr>
         <w:t xml:space="preserve"> </w:t>
       </w:r>
-      <w:proofErr w:type="spellStart"/>
       <w:r>
         <w:rPr>
           <w:color w:val="BB7977"/>
@@ -2112,7 +2089,6 @@
         </w:rPr>
         <w:t>int</w:t>
       </w:r>
-      <w:proofErr w:type="spellEnd"/>
       <w:r>
         <w:rPr>
           <w:color w:val="000000"/>
@@ -2235,16 +2211,8 @@
         <w:rPr>
           <w:color w:val="000000"/>
         </w:rPr>
-        <w:t xml:space="preserve"> </w:t>
-      </w:r>
-      <w:proofErr w:type="spellStart"/>
-      <w:r>
-        <w:rPr>
-          <w:color w:val="000000"/>
-        </w:rPr>
-        <w:t>toetsCijfer</w:t>
-      </w:r>
-      <w:proofErr w:type="spellEnd"/>
+        <w:t xml:space="preserve"> toetsCijfer</w:t>
+      </w:r>
       <w:r>
         <w:rPr>
           <w:color w:val="800080"/>
@@ -2329,16 +2297,8 @@
         <w:rPr>
           <w:color w:val="000000"/>
         </w:rPr>
-        <w:t xml:space="preserve"> </w:t>
-      </w:r>
-      <w:proofErr w:type="spellStart"/>
-      <w:r>
-        <w:rPr>
-          <w:color w:val="000000"/>
-        </w:rPr>
-        <w:t>toetsCijfer</w:t>
-      </w:r>
-      <w:proofErr w:type="spellEnd"/>
+        <w:t xml:space="preserve"> toetsCijfer</w:t>
+      </w:r>
       <w:r>
         <w:rPr>
           <w:color w:val="808030"/>
@@ -2372,7 +2332,6 @@
         </w:rPr>
         <w:t xml:space="preserve">        </w:t>
       </w:r>
-      <w:proofErr w:type="spellStart"/>
       <w:r>
         <w:rPr>
           <w:b/>
@@ -2391,14 +2350,7 @@
         <w:rPr>
           <w:color w:val="000000"/>
         </w:rPr>
-        <w:t>studentnummer</w:t>
-      </w:r>
-      <w:proofErr w:type="spellEnd"/>
-      <w:r>
-        <w:rPr>
-          <w:color w:val="000000"/>
-        </w:rPr>
-        <w:t xml:space="preserve"> </w:t>
+        <w:t xml:space="preserve">studentnummer </w:t>
       </w:r>
       <w:r>
         <w:rPr>
@@ -2445,7 +2397,6 @@
         </w:rPr>
         <w:t xml:space="preserve">        </w:t>
       </w:r>
-      <w:proofErr w:type="spellStart"/>
       <w:r>
         <w:rPr>
           <w:b/>
@@ -2464,14 +2415,7 @@
         <w:rPr>
           <w:color w:val="000000"/>
         </w:rPr>
-        <w:t>toetsCijfer</w:t>
-      </w:r>
-      <w:proofErr w:type="spellEnd"/>
-      <w:r>
-        <w:rPr>
-          <w:color w:val="000000"/>
-        </w:rPr>
-        <w:t xml:space="preserve"> </w:t>
+        <w:t xml:space="preserve">toetsCijfer </w:t>
       </w:r>
       <w:r>
         <w:rPr>
@@ -2483,16 +2427,8 @@
         <w:rPr>
           <w:color w:val="000000"/>
         </w:rPr>
-        <w:t xml:space="preserve"> </w:t>
-      </w:r>
-      <w:proofErr w:type="spellStart"/>
-      <w:r>
-        <w:rPr>
-          <w:color w:val="000000"/>
-        </w:rPr>
-        <w:t>toetsCijfer</w:t>
-      </w:r>
-      <w:proofErr w:type="spellEnd"/>
+        <w:t xml:space="preserve"> toetsCijfer</w:t>
+      </w:r>
       <w:r>
         <w:rPr>
           <w:color w:val="800080"/>
@@ -2568,16 +2504,8 @@
         <w:rPr>
           <w:color w:val="000000"/>
         </w:rPr>
-        <w:t xml:space="preserve"> </w:t>
-      </w:r>
-      <w:proofErr w:type="spellStart"/>
-      <w:r>
-        <w:rPr>
-          <w:color w:val="000000"/>
-        </w:rPr>
-        <w:t>getStudentnummer</w:t>
-      </w:r>
-      <w:proofErr w:type="spellEnd"/>
+        <w:t xml:space="preserve"> getStudentnummer</w:t>
+      </w:r>
       <w:r>
         <w:rPr>
           <w:color w:val="808030"/>
@@ -2690,28 +2618,18 @@
         </w:rPr>
         <w:t xml:space="preserve"> </w:t>
       </w:r>
-      <w:proofErr w:type="spellStart"/>
       <w:r>
         <w:rPr>
           <w:color w:val="BB7977"/>
         </w:rPr>
         <w:t>void</w:t>
       </w:r>
-      <w:proofErr w:type="spellEnd"/>
-      <w:r>
-        <w:rPr>
-          <w:color w:val="000000"/>
-        </w:rPr>
-        <w:t xml:space="preserve"> </w:t>
-      </w:r>
-      <w:proofErr w:type="spellStart"/>
-      <w:r>
-        <w:rPr>
-          <w:color w:val="000000"/>
-        </w:rPr>
-        <w:t>setStudentnummer</w:t>
-      </w:r>
-      <w:proofErr w:type="spellEnd"/>
+      <w:r>
+        <w:rPr>
+          <w:color w:val="000000"/>
+        </w:rPr>
+        <w:t xml:space="preserve"> setStudentnummer</w:t>
+      </w:r>
       <w:r>
         <w:rPr>
           <w:color w:val="808030"/>
@@ -2763,7 +2681,6 @@
         </w:rPr>
         <w:t xml:space="preserve">        </w:t>
       </w:r>
-      <w:proofErr w:type="spellStart"/>
       <w:r>
         <w:rPr>
           <w:b/>
@@ -2782,14 +2699,7 @@
         <w:rPr>
           <w:color w:val="000000"/>
         </w:rPr>
-        <w:t>studentnummer</w:t>
-      </w:r>
-      <w:proofErr w:type="spellEnd"/>
-      <w:r>
-        <w:rPr>
-          <w:color w:val="000000"/>
-        </w:rPr>
-        <w:t xml:space="preserve"> </w:t>
+        <w:t xml:space="preserve">studentnummer </w:t>
       </w:r>
       <w:r>
         <w:rPr>
@@ -2887,17 +2797,8 @@
           <w:color w:val="000000"/>
           <w:lang w:val="en-GB"/>
         </w:rPr>
-        <w:t xml:space="preserve"> </w:t>
-      </w:r>
-      <w:proofErr w:type="spellStart"/>
-      <w:r>
-        <w:rPr>
-          <w:color w:val="000000"/>
-          <w:lang w:val="en-GB"/>
-        </w:rPr>
-        <w:t>getToetsCijfer</w:t>
-      </w:r>
-      <w:proofErr w:type="spellEnd"/>
+        <w:t xml:space="preserve"> getToetsCijfer</w:t>
+      </w:r>
       <w:r>
         <w:rPr>
           <w:color w:val="808030"/>
@@ -2950,17 +2851,8 @@
           <w:color w:val="000000"/>
           <w:lang w:val="en-GB"/>
         </w:rPr>
-        <w:t xml:space="preserve"> </w:t>
-      </w:r>
-      <w:proofErr w:type="spellStart"/>
-      <w:r>
-        <w:rPr>
-          <w:color w:val="000000"/>
-          <w:lang w:val="en-GB"/>
-        </w:rPr>
-        <w:t>toetsCijfer</w:t>
-      </w:r>
-      <w:proofErr w:type="spellEnd"/>
+        <w:t xml:space="preserve"> toetsCijfer</w:t>
+      </w:r>
       <w:r>
         <w:rPr>
           <w:color w:val="800080"/>
@@ -3028,28 +2920,18 @@
         </w:rPr>
         <w:t xml:space="preserve"> </w:t>
       </w:r>
-      <w:proofErr w:type="spellStart"/>
       <w:r>
         <w:rPr>
           <w:color w:val="BB7977"/>
         </w:rPr>
         <w:t>void</w:t>
       </w:r>
-      <w:proofErr w:type="spellEnd"/>
-      <w:r>
-        <w:rPr>
-          <w:color w:val="000000"/>
-        </w:rPr>
-        <w:t xml:space="preserve"> </w:t>
-      </w:r>
-      <w:proofErr w:type="spellStart"/>
-      <w:r>
-        <w:rPr>
-          <w:color w:val="000000"/>
-        </w:rPr>
-        <w:t>setToetsCijfer</w:t>
-      </w:r>
-      <w:proofErr w:type="spellEnd"/>
+      <w:r>
+        <w:rPr>
+          <w:color w:val="000000"/>
+        </w:rPr>
+        <w:t xml:space="preserve"> setToetsCijfer</w:t>
+      </w:r>
       <w:r>
         <w:rPr>
           <w:color w:val="808030"/>
@@ -3066,16 +2948,8 @@
         <w:rPr>
           <w:color w:val="000000"/>
         </w:rPr>
-        <w:t xml:space="preserve"> </w:t>
-      </w:r>
-      <w:proofErr w:type="spellStart"/>
-      <w:r>
-        <w:rPr>
-          <w:color w:val="000000"/>
-        </w:rPr>
-        <w:t>toetsCijfer</w:t>
-      </w:r>
-      <w:proofErr w:type="spellEnd"/>
+        <w:t xml:space="preserve"> toetsCijfer</w:t>
+      </w:r>
       <w:r>
         <w:rPr>
           <w:color w:val="808030"/>
@@ -3109,7 +2983,6 @@
         </w:rPr>
         <w:t xml:space="preserve">        </w:t>
       </w:r>
-      <w:proofErr w:type="spellStart"/>
       <w:r>
         <w:rPr>
           <w:b/>
@@ -3128,14 +3001,7 @@
         <w:rPr>
           <w:color w:val="000000"/>
         </w:rPr>
-        <w:t>toetsCijfer</w:t>
-      </w:r>
-      <w:proofErr w:type="spellEnd"/>
-      <w:r>
-        <w:rPr>
-          <w:color w:val="000000"/>
-        </w:rPr>
-        <w:t xml:space="preserve"> </w:t>
+        <w:t xml:space="preserve">toetsCijfer </w:t>
       </w:r>
       <w:r>
         <w:rPr>
@@ -3147,16 +3013,8 @@
         <w:rPr>
           <w:color w:val="000000"/>
         </w:rPr>
-        <w:t xml:space="preserve"> </w:t>
-      </w:r>
-      <w:proofErr w:type="spellStart"/>
-      <w:r>
-        <w:rPr>
-          <w:color w:val="000000"/>
-        </w:rPr>
-        <w:t>toetsCijfer</w:t>
-      </w:r>
-      <w:proofErr w:type="spellEnd"/>
+        <w:t xml:space="preserve"> toetsCijfer</w:t>
+      </w:r>
       <w:r>
         <w:rPr>
           <w:color w:val="800080"/>
@@ -3274,17 +3132,8 @@
           <w:color w:val="000000"/>
           <w:lang w:val="en-GB"/>
         </w:rPr>
-        <w:t xml:space="preserve"> </w:t>
-      </w:r>
-      <w:proofErr w:type="spellStart"/>
-      <w:r>
-        <w:rPr>
-          <w:color w:val="000000"/>
-          <w:lang w:val="en-GB"/>
-        </w:rPr>
-        <w:t>toString</w:t>
-      </w:r>
-      <w:proofErr w:type="spellEnd"/>
+        <w:t xml:space="preserve"> toString</w:t>
+      </w:r>
       <w:r>
         <w:rPr>
           <w:color w:val="808030"/>
@@ -3344,60 +3193,80 @@
           <w:color w:val="0000E6"/>
           <w:lang w:val="en-GB"/>
         </w:rPr>
-        <w:t>"</w:t>
-      </w:r>
-      <w:proofErr w:type="spellStart"/>
+        <w:t>"Studentnummer: "</w:t>
+      </w:r>
+      <w:r>
+        <w:rPr>
+          <w:color w:val="000000"/>
+          <w:lang w:val="en-GB"/>
+        </w:rPr>
+        <w:t xml:space="preserve"> </w:t>
+      </w:r>
+      <w:r>
+        <w:rPr>
+          <w:color w:val="808030"/>
+          <w:lang w:val="en-GB"/>
+        </w:rPr>
+        <w:t>+</w:t>
+      </w:r>
+      <w:r>
+        <w:rPr>
+          <w:color w:val="000000"/>
+          <w:lang w:val="en-GB"/>
+        </w:rPr>
+        <w:t xml:space="preserve"> studentnummer </w:t>
+      </w:r>
+      <w:r>
+        <w:rPr>
+          <w:color w:val="808030"/>
+          <w:lang w:val="en-GB"/>
+        </w:rPr>
+        <w:t>+</w:t>
+      </w:r>
+      <w:r>
+        <w:rPr>
+          <w:color w:val="000000"/>
+          <w:lang w:val="en-GB"/>
+        </w:rPr>
+        <w:t xml:space="preserve"> </w:t>
+      </w:r>
       <w:r>
         <w:rPr>
           <w:color w:val="0000E6"/>
           <w:lang w:val="en-GB"/>
         </w:rPr>
-        <w:t>Studentnummer</w:t>
-      </w:r>
-      <w:proofErr w:type="spellEnd"/>
+        <w:t>"</w:t>
+      </w:r>
+      <w:r>
+        <w:rPr>
+          <w:color w:val="0F69FF"/>
+          <w:lang w:val="en-GB"/>
+        </w:rPr>
+        <w:t>\t</w:t>
+      </w:r>
       <w:r>
         <w:rPr>
           <w:color w:val="0000E6"/>
           <w:lang w:val="en-GB"/>
         </w:rPr>
-        <w:t>: "</w:t>
-      </w:r>
-      <w:r>
+        <w:t>"</w:t>
+      </w:r>
+    </w:p>
+    <w:p>
+      <w:pPr>
+        <w:pStyle w:val="HTML-voorafopgemaakt"/>
+        <w:shd w:val="clear" w:color="auto" w:fill="FFFFFF"/>
         <w:rPr>
           <w:color w:val="000000"/>
           <w:lang w:val="en-GB"/>
         </w:rPr>
-        <w:t xml:space="preserve"> </w:t>
-      </w:r>
-      <w:r>
-        <w:rPr>
-          <w:color w:val="808030"/>
+      </w:pPr>
+      <w:r>
+        <w:rPr>
+          <w:color w:val="000000"/>
           <w:lang w:val="en-GB"/>
         </w:rPr>
-        <w:t>+</w:t>
-      </w:r>
-      <w:r>
-        <w:rPr>
-          <w:color w:val="000000"/>
-          <w:lang w:val="en-GB"/>
-        </w:rPr>
-        <w:t xml:space="preserve"> </w:t>
-      </w:r>
-      <w:proofErr w:type="spellStart"/>
-      <w:r>
-        <w:rPr>
-          <w:color w:val="000000"/>
-          <w:lang w:val="en-GB"/>
-        </w:rPr>
-        <w:t>studentnummer</w:t>
-      </w:r>
-      <w:proofErr w:type="spellEnd"/>
-      <w:r>
-        <w:rPr>
-          <w:color w:val="000000"/>
-          <w:lang w:val="en-GB"/>
-        </w:rPr>
-        <w:t xml:space="preserve"> </w:t>
+        <w:t xml:space="preserve">                </w:t>
       </w:r>
       <w:r>
         <w:rPr>
@@ -3418,106 +3287,29 @@
           <w:color w:val="0000E6"/>
           <w:lang w:val="en-GB"/>
         </w:rPr>
-        <w:t>"</w:t>
-      </w:r>
-      <w:r>
-        <w:rPr>
-          <w:color w:val="0F69FF"/>
+        <w:t>"Cijfer: "</w:t>
+      </w:r>
+      <w:r>
+        <w:rPr>
+          <w:color w:val="000000"/>
           <w:lang w:val="en-GB"/>
         </w:rPr>
-        <w:t>\t</w:t>
-      </w:r>
-      <w:r>
-        <w:rPr>
-          <w:color w:val="0000E6"/>
+        <w:t xml:space="preserve"> </w:t>
+      </w:r>
+      <w:r>
+        <w:rPr>
+          <w:color w:val="808030"/>
           <w:lang w:val="en-GB"/>
         </w:rPr>
-        <w:t>"</w:t>
-      </w:r>
-    </w:p>
-    <w:p>
-      <w:pPr>
-        <w:pStyle w:val="HTML-voorafopgemaakt"/>
-        <w:shd w:val="clear" w:color="auto" w:fill="FFFFFF"/>
+        <w:t>+</w:t>
+      </w:r>
+      <w:r>
         <w:rPr>
           <w:color w:val="000000"/>
           <w:lang w:val="en-GB"/>
         </w:rPr>
-      </w:pPr>
-      <w:r>
-        <w:rPr>
-          <w:color w:val="000000"/>
-          <w:lang w:val="en-GB"/>
-        </w:rPr>
-        <w:t xml:space="preserve">                </w:t>
-      </w:r>
-      <w:r>
-        <w:rPr>
-          <w:color w:val="808030"/>
-          <w:lang w:val="en-GB"/>
-        </w:rPr>
-        <w:t>+</w:t>
-      </w:r>
-      <w:r>
-        <w:rPr>
-          <w:color w:val="000000"/>
-          <w:lang w:val="en-GB"/>
-        </w:rPr>
-        <w:t xml:space="preserve"> </w:t>
-      </w:r>
-      <w:r>
-        <w:rPr>
-          <w:color w:val="0000E6"/>
-          <w:lang w:val="en-GB"/>
-        </w:rPr>
-        <w:t>"</w:t>
-      </w:r>
-      <w:proofErr w:type="spellStart"/>
-      <w:r>
-        <w:rPr>
-          <w:color w:val="0000E6"/>
-          <w:lang w:val="en-GB"/>
-        </w:rPr>
-        <w:t>Cijfer</w:t>
-      </w:r>
-      <w:proofErr w:type="spellEnd"/>
-      <w:r>
-        <w:rPr>
-          <w:color w:val="0000E6"/>
-          <w:lang w:val="en-GB"/>
-        </w:rPr>
-        <w:t>: "</w:t>
-      </w:r>
-      <w:r>
-        <w:rPr>
-          <w:color w:val="000000"/>
-          <w:lang w:val="en-GB"/>
-        </w:rPr>
-        <w:t xml:space="preserve"> </w:t>
-      </w:r>
-      <w:r>
-        <w:rPr>
-          <w:color w:val="808030"/>
-          <w:lang w:val="en-GB"/>
-        </w:rPr>
-        <w:t>+</w:t>
-      </w:r>
-      <w:r>
-        <w:rPr>
-          <w:color w:val="000000"/>
-          <w:lang w:val="en-GB"/>
-        </w:rPr>
-        <w:t xml:space="preserve"> </w:t>
-      </w:r>
-      <w:proofErr w:type="spellStart"/>
-      <w:r>
-        <w:rPr>
-          <w:color w:val="000000"/>
-          <w:lang w:val="en-GB"/>
-        </w:rPr>
-        <w:t>toetsCijfer</w:t>
-      </w:r>
-      <w:proofErr w:type="spellEnd"/>
+        <w:t xml:space="preserve"> toetsCijfer</w:t>
+      </w:r>
       <w:r>
         <w:rPr>
           <w:color w:val="800080"/>
@@ -3623,7 +3415,6 @@
         </w:rPr>
         <w:t xml:space="preserve"> </w:t>
       </w:r>
-      <w:proofErr w:type="spellStart"/>
       <w:r>
         <w:rPr>
           <w:color w:val="BB7977"/>
@@ -3631,23 +3422,13 @@
         </w:rPr>
         <w:t>int</w:t>
       </w:r>
-      <w:proofErr w:type="spellEnd"/>
       <w:r>
         <w:rPr>
           <w:color w:val="000000"/>
           <w:lang w:val="en-GB"/>
         </w:rPr>
-        <w:t xml:space="preserve"> </w:t>
-      </w:r>
-      <w:proofErr w:type="spellStart"/>
-      <w:r>
-        <w:rPr>
-          <w:color w:val="000000"/>
-          <w:lang w:val="en-GB"/>
-        </w:rPr>
-        <w:t>compareTo</w:t>
-      </w:r>
-      <w:proofErr w:type="spellEnd"/>
+        <w:t xml:space="preserve"> compareTo</w:t>
+      </w:r>
       <w:r>
         <w:rPr>
           <w:color w:val="808030"/>
@@ -3723,7 +3504,6 @@
         </w:rPr>
         <w:t>(</w:t>
       </w:r>
-      <w:proofErr w:type="spellStart"/>
       <w:r>
         <w:rPr>
           <w:b/>
@@ -3747,7 +3527,6 @@
         </w:rPr>
         <w:t>getToetsCijfer</w:t>
       </w:r>
-      <w:proofErr w:type="spellEnd"/>
       <w:r>
         <w:rPr>
           <w:color w:val="808030"/>
@@ -3774,31 +3553,22 @@
           <w:color w:val="000000"/>
           <w:lang w:val="en-GB"/>
         </w:rPr>
-        <w:t xml:space="preserve"> </w:t>
-      </w:r>
-      <w:proofErr w:type="spellStart"/>
-      <w:r>
-        <w:rPr>
-          <w:color w:val="000000"/>
+        <w:t xml:space="preserve"> s</w:t>
+      </w:r>
+      <w:r>
+        <w:rPr>
+          <w:color w:val="808030"/>
           <w:lang w:val="en-GB"/>
         </w:rPr>
-        <w:t>s</w:t>
-      </w:r>
-      <w:r>
-        <w:rPr>
-          <w:color w:val="808030"/>
+        <w:t>.</w:t>
+      </w:r>
+      <w:r>
+        <w:rPr>
+          <w:color w:val="000000"/>
           <w:lang w:val="en-GB"/>
         </w:rPr>
-        <w:t>.</w:t>
-      </w:r>
-      <w:r>
-        <w:rPr>
-          <w:color w:val="000000"/>
-          <w:lang w:val="en-GB"/>
-        </w:rPr>
         <w:t>getToetsCijfer</w:t>
       </w:r>
-      <w:proofErr w:type="spellEnd"/>
       <w:r>
         <w:rPr>
           <w:color w:val="808030"/>
@@ -3853,7 +3623,6 @@
         </w:rPr>
         <w:t xml:space="preserve"> </w:t>
       </w:r>
-      <w:proofErr w:type="spellStart"/>
       <w:r>
         <w:rPr>
           <w:b/>
@@ -3877,7 +3646,6 @@
         </w:rPr>
         <w:t>getStudentnummer</w:t>
       </w:r>
-      <w:proofErr w:type="spellEnd"/>
       <w:r>
         <w:rPr>
           <w:color w:val="808030"/>
@@ -3904,31 +3672,22 @@
           <w:color w:val="000000"/>
           <w:lang w:val="en-GB"/>
         </w:rPr>
-        <w:t xml:space="preserve"> </w:t>
-      </w:r>
-      <w:proofErr w:type="spellStart"/>
-      <w:r>
-        <w:rPr>
-          <w:color w:val="000000"/>
+        <w:t xml:space="preserve"> s</w:t>
+      </w:r>
+      <w:r>
+        <w:rPr>
+          <w:color w:val="808030"/>
           <w:lang w:val="en-GB"/>
         </w:rPr>
-        <w:t>s</w:t>
-      </w:r>
-      <w:r>
-        <w:rPr>
-          <w:color w:val="808030"/>
+        <w:t>.</w:t>
+      </w:r>
+      <w:r>
+        <w:rPr>
+          <w:color w:val="000000"/>
           <w:lang w:val="en-GB"/>
         </w:rPr>
-        <w:t>.</w:t>
-      </w:r>
-      <w:r>
-        <w:rPr>
-          <w:color w:val="000000"/>
-          <w:lang w:val="en-GB"/>
-        </w:rPr>
         <w:t>getStudentnummer</w:t>
       </w:r>
-      <w:proofErr w:type="spellEnd"/>
       <w:r>
         <w:rPr>
           <w:color w:val="808030"/>
@@ -4013,7 +3772,6 @@
         </w:rPr>
         <w:t>(</w:t>
       </w:r>
-      <w:proofErr w:type="spellStart"/>
       <w:r>
         <w:rPr>
           <w:b/>
@@ -4037,7 +3795,6 @@
         </w:rPr>
         <w:t>getToetsCijfer</w:t>
       </w:r>
-      <w:proofErr w:type="spellEnd"/>
       <w:r>
         <w:rPr>
           <w:color w:val="808030"/>
@@ -4064,31 +3821,22 @@
           <w:color w:val="000000"/>
           <w:lang w:val="en-GB"/>
         </w:rPr>
-        <w:t xml:space="preserve"> </w:t>
-      </w:r>
-      <w:proofErr w:type="spellStart"/>
-      <w:r>
-        <w:rPr>
-          <w:color w:val="000000"/>
+        <w:t xml:space="preserve"> s</w:t>
+      </w:r>
+      <w:r>
+        <w:rPr>
+          <w:color w:val="808030"/>
           <w:lang w:val="en-GB"/>
         </w:rPr>
-        <w:t>s</w:t>
-      </w:r>
-      <w:r>
-        <w:rPr>
-          <w:color w:val="808030"/>
+        <w:t>.</w:t>
+      </w:r>
+      <w:r>
+        <w:rPr>
+          <w:color w:val="000000"/>
           <w:lang w:val="en-GB"/>
         </w:rPr>
-        <w:t>.</w:t>
-      </w:r>
-      <w:r>
-        <w:rPr>
-          <w:color w:val="000000"/>
-          <w:lang w:val="en-GB"/>
-        </w:rPr>
         <w:t>getToetsCijfer</w:t>
       </w:r>
-      <w:proofErr w:type="spellEnd"/>
       <w:r>
         <w:rPr>
           <w:color w:val="808030"/>
@@ -4192,7 +3940,6 @@
         </w:rPr>
         <w:t xml:space="preserve"> </w:t>
       </w:r>
-      <w:proofErr w:type="spellStart"/>
       <w:r>
         <w:rPr>
           <w:b/>
@@ -4201,7 +3948,6 @@
         </w:rPr>
         <w:t>else</w:t>
       </w:r>
-      <w:proofErr w:type="spellEnd"/>
       <w:r>
         <w:rPr>
           <w:color w:val="000000"/>
@@ -4335,7 +4081,6 @@
         </w:rPr>
         <w:t xml:space="preserve"> </w:t>
       </w:r>
-      <w:proofErr w:type="spellStart"/>
       <w:r>
         <w:rPr>
           <w:b/>
@@ -4344,7 +4089,6 @@
         </w:rPr>
         <w:t>static</w:t>
       </w:r>
-      <w:proofErr w:type="spellEnd"/>
       <w:r>
         <w:rPr>
           <w:color w:val="000000"/>
@@ -4361,16 +4105,8 @@
         <w:rPr>
           <w:color w:val="000000"/>
         </w:rPr>
-        <w:t xml:space="preserve"> </w:t>
-      </w:r>
-      <w:proofErr w:type="spellStart"/>
-      <w:r>
-        <w:rPr>
-          <w:color w:val="000000"/>
-        </w:rPr>
-        <w:t>sorterenStudenten</w:t>
-      </w:r>
-      <w:proofErr w:type="spellEnd"/>
+        <w:t xml:space="preserve"> sorterenStudenten</w:t>
+      </w:r>
       <w:r>
         <w:rPr>
           <w:color w:val="808030"/>
@@ -4483,7 +4219,6 @@
         </w:rPr>
         <w:t>(</w:t>
       </w:r>
-      <w:proofErr w:type="spellStart"/>
       <w:r>
         <w:rPr>
           <w:color w:val="BB7977"/>
@@ -4491,29 +4226,12 @@
         </w:rPr>
         <w:t>int</w:t>
       </w:r>
-      <w:proofErr w:type="spellEnd"/>
       <w:r>
         <w:rPr>
           <w:color w:val="000000"/>
           <w:lang w:val="en-GB"/>
         </w:rPr>
-        <w:t xml:space="preserve"> </w:t>
-      </w:r>
-      <w:proofErr w:type="spellStart"/>
-      <w:r>
-        <w:rPr>
-          <w:color w:val="000000"/>
-          <w:lang w:val="en-GB"/>
-        </w:rPr>
-        <w:t>i</w:t>
-      </w:r>
-      <w:proofErr w:type="spellEnd"/>
-      <w:r>
-        <w:rPr>
-          <w:color w:val="000000"/>
-          <w:lang w:val="en-GB"/>
-        </w:rPr>
-        <w:t xml:space="preserve"> </w:t>
+        <w:t xml:space="preserve"> i </w:t>
       </w:r>
       <w:r>
         <w:rPr>
@@ -4548,61 +4266,36 @@
           <w:color w:val="000000"/>
           <w:lang w:val="en-GB"/>
         </w:rPr>
-        <w:t xml:space="preserve"> </w:t>
-      </w:r>
-      <w:proofErr w:type="spellStart"/>
-      <w:r>
-        <w:rPr>
-          <w:color w:val="000000"/>
+        <w:t xml:space="preserve"> i </w:t>
+      </w:r>
+      <w:r>
+        <w:rPr>
+          <w:color w:val="808030"/>
           <w:lang w:val="en-GB"/>
         </w:rPr>
-        <w:t>i</w:t>
-      </w:r>
-      <w:proofErr w:type="spellEnd"/>
+        <w:t>&lt;</w:t>
+      </w:r>
       <w:r>
         <w:rPr>
           <w:color w:val="000000"/>
           <w:lang w:val="en-GB"/>
         </w:rPr>
-        <w:t xml:space="preserve"> </w:t>
+        <w:t xml:space="preserve"> studentenlijst</w:t>
       </w:r>
       <w:r>
         <w:rPr>
           <w:color w:val="808030"/>
           <w:lang w:val="en-GB"/>
         </w:rPr>
-        <w:t>&lt;</w:t>
+        <w:t>.</w:t>
       </w:r>
       <w:r>
         <w:rPr>
           <w:color w:val="000000"/>
           <w:lang w:val="en-GB"/>
         </w:rPr>
-        <w:t xml:space="preserve"> </w:t>
-      </w:r>
-      <w:proofErr w:type="spellStart"/>
-      <w:r>
-        <w:rPr>
-          <w:color w:val="000000"/>
-          <w:lang w:val="en-GB"/>
-        </w:rPr>
-        <w:t>studentenlijst</w:t>
-      </w:r>
-      <w:r>
-        <w:rPr>
-          <w:color w:val="808030"/>
-          <w:lang w:val="en-GB"/>
-        </w:rPr>
-        <w:t>.</w:t>
-      </w:r>
-      <w:r>
-        <w:rPr>
-          <w:color w:val="000000"/>
-          <w:lang w:val="en-GB"/>
-        </w:rPr>
         <w:t>length</w:t>
       </w:r>
-      <w:proofErr w:type="spellEnd"/>
       <w:r>
         <w:rPr>
           <w:color w:val="800080"/>
@@ -4615,17 +4308,8 @@
           <w:color w:val="000000"/>
           <w:lang w:val="en-GB"/>
         </w:rPr>
-        <w:t xml:space="preserve"> </w:t>
-      </w:r>
-      <w:proofErr w:type="spellStart"/>
-      <w:r>
-        <w:rPr>
-          <w:color w:val="000000"/>
-          <w:lang w:val="en-GB"/>
-        </w:rPr>
-        <w:t>i</w:t>
-      </w:r>
-      <w:proofErr w:type="spellEnd"/>
+        <w:t xml:space="preserve"> i</w:t>
+      </w:r>
       <w:r>
         <w:rPr>
           <w:color w:val="808030"/>
@@ -4687,7 +4371,6 @@
         </w:rPr>
         <w:t>(</w:t>
       </w:r>
-      <w:proofErr w:type="spellStart"/>
       <w:r>
         <w:rPr>
           <w:color w:val="BB7977"/>
@@ -4695,7 +4378,6 @@
         </w:rPr>
         <w:t>int</w:t>
       </w:r>
-      <w:proofErr w:type="spellEnd"/>
       <w:r>
         <w:rPr>
           <w:color w:val="000000"/>
@@ -4715,17 +4397,8 @@
           <w:color w:val="000000"/>
           <w:lang w:val="en-GB"/>
         </w:rPr>
-        <w:t xml:space="preserve"> </w:t>
-      </w:r>
-      <w:proofErr w:type="spellStart"/>
-      <w:r>
-        <w:rPr>
-          <w:color w:val="000000"/>
-          <w:lang w:val="en-GB"/>
-        </w:rPr>
-        <w:t>i</w:t>
-      </w:r>
-      <w:proofErr w:type="spellEnd"/>
+        <w:t xml:space="preserve"> i</w:t>
+      </w:r>
       <w:r>
         <w:rPr>
           <w:color w:val="800080"/>
@@ -4812,7 +4485,6 @@
         </w:rPr>
         <w:t xml:space="preserve">                </w:t>
       </w:r>
-      <w:proofErr w:type="spellStart"/>
       <w:r>
         <w:rPr>
           <w:b/>
@@ -4821,7 +4493,6 @@
         </w:rPr>
         <w:t>if</w:t>
       </w:r>
-      <w:proofErr w:type="spellEnd"/>
       <w:r>
         <w:rPr>
           <w:color w:val="000000"/>
@@ -4876,7 +4547,6 @@
         </w:rPr>
         <w:t xml:space="preserve"> </w:t>
       </w:r>
-      <w:proofErr w:type="spellStart"/>
       <w:r>
         <w:rPr>
           <w:b/>
@@ -4885,7 +4555,6 @@
         </w:rPr>
         <w:t>null</w:t>
       </w:r>
-      <w:proofErr w:type="spellEnd"/>
       <w:r>
         <w:rPr>
           <w:color w:val="808030"/>
@@ -4919,7 +4588,6 @@
         </w:rPr>
         <w:t xml:space="preserve">                    </w:t>
       </w:r>
-      <w:proofErr w:type="spellStart"/>
       <w:r>
         <w:rPr>
           <w:b/>
@@ -4928,7 +4596,6 @@
         </w:rPr>
         <w:t>if</w:t>
       </w:r>
-      <w:proofErr w:type="spellEnd"/>
       <w:r>
         <w:rPr>
           <w:color w:val="000000"/>
@@ -4965,14 +4632,12 @@
         </w:rPr>
         <w:t>].</w:t>
       </w:r>
-      <w:proofErr w:type="spellStart"/>
       <w:r>
         <w:rPr>
           <w:color w:val="000000"/>
         </w:rPr>
         <w:t>compareTo</w:t>
       </w:r>
-      <w:proofErr w:type="spellEnd"/>
       <w:r>
         <w:rPr>
           <w:color w:val="808030"/>
@@ -5464,13 +5129,8 @@
         <w:pStyle w:val="Kop2"/>
       </w:pPr>
       <w:bookmarkStart w:id="5" w:name="_Toc504683004"/>
-      <w:proofErr w:type="spellStart"/>
-      <w:r>
-        <w:t>Main</w:t>
-      </w:r>
-      <w:proofErr w:type="spellEnd"/>
-      <w:r>
-        <w:t>.</w:t>
+      <w:r>
+        <w:t>Main.</w:t>
       </w:r>
       <w:bookmarkEnd w:id="5"/>
     </w:p>
@@ -5513,23 +5173,7 @@
           <w:color w:val="000000"/>
           <w:lang w:val="en-GB"/>
         </w:rPr>
-        <w:t xml:space="preserve"> void main(String[] </w:t>
-      </w:r>
-      <w:proofErr w:type="spellStart"/>
-      <w:r>
-        <w:rPr>
-          <w:color w:val="000000"/>
-          <w:lang w:val="en-GB"/>
-        </w:rPr>
-        <w:t>args</w:t>
-      </w:r>
-      <w:proofErr w:type="spellEnd"/>
-      <w:r>
-        <w:rPr>
-          <w:color w:val="000000"/>
-          <w:lang w:val="en-GB"/>
-        </w:rPr>
-        <w:t xml:space="preserve">) </w:t>
+        <w:t xml:space="preserve"> void main(String[] args) </w:t>
       </w:r>
       <w:r>
         <w:rPr>
@@ -5554,7 +5198,6 @@
         </w:rPr>
         <w:t xml:space="preserve">        </w:t>
       </w:r>
-      <w:proofErr w:type="spellStart"/>
       <w:r>
         <w:rPr>
           <w:b/>
@@ -5563,7 +5206,6 @@
         </w:rPr>
         <w:t>final</w:t>
       </w:r>
-      <w:proofErr w:type="spellEnd"/>
       <w:r>
         <w:rPr>
           <w:color w:val="000000"/>
@@ -5731,7 +5373,6 @@
         </w:rPr>
         <w:t>(</w:t>
       </w:r>
-      <w:proofErr w:type="spellStart"/>
       <w:r>
         <w:rPr>
           <w:color w:val="BB7977"/>
@@ -5739,29 +5380,12 @@
         </w:rPr>
         <w:t>int</w:t>
       </w:r>
-      <w:proofErr w:type="spellEnd"/>
       <w:r>
         <w:rPr>
           <w:color w:val="000000"/>
           <w:lang w:val="en-GB"/>
         </w:rPr>
-        <w:t xml:space="preserve"> </w:t>
-      </w:r>
-      <w:proofErr w:type="spellStart"/>
-      <w:r>
-        <w:rPr>
-          <w:color w:val="000000"/>
-          <w:lang w:val="en-GB"/>
-        </w:rPr>
-        <w:t>i</w:t>
-      </w:r>
-      <w:proofErr w:type="spellEnd"/>
-      <w:r>
-        <w:rPr>
-          <w:color w:val="000000"/>
-          <w:lang w:val="en-GB"/>
-        </w:rPr>
-        <w:t xml:space="preserve"> </w:t>
+        <w:t xml:space="preserve"> i </w:t>
       </w:r>
       <w:r>
         <w:rPr>
@@ -5796,23 +5420,7 @@
           <w:color w:val="000000"/>
           <w:lang w:val="en-GB"/>
         </w:rPr>
-        <w:t xml:space="preserve"> </w:t>
-      </w:r>
-      <w:proofErr w:type="spellStart"/>
-      <w:r>
-        <w:rPr>
-          <w:color w:val="000000"/>
-          <w:lang w:val="en-GB"/>
-        </w:rPr>
-        <w:t>i</w:t>
-      </w:r>
-      <w:proofErr w:type="spellEnd"/>
-      <w:r>
-        <w:rPr>
-          <w:color w:val="000000"/>
-          <w:lang w:val="en-GB"/>
-        </w:rPr>
-        <w:t xml:space="preserve"> </w:t>
+        <w:t xml:space="preserve"> i </w:t>
       </w:r>
       <w:r>
         <w:rPr>
@@ -5840,17 +5448,8 @@
           <w:color w:val="000000"/>
           <w:lang w:val="en-GB"/>
         </w:rPr>
-        <w:t xml:space="preserve"> </w:t>
-      </w:r>
-      <w:proofErr w:type="spellStart"/>
-      <w:r>
-        <w:rPr>
-          <w:color w:val="000000"/>
-          <w:lang w:val="en-GB"/>
-        </w:rPr>
-        <w:t>i</w:t>
-      </w:r>
-      <w:proofErr w:type="spellEnd"/>
+        <w:t xml:space="preserve"> i</w:t>
+      </w:r>
       <w:r>
         <w:rPr>
           <w:color w:val="808030"/>
@@ -5987,68 +5586,50 @@
           <w:color w:val="000000"/>
           <w:lang w:val="en-GB"/>
         </w:rPr>
+        <w:t xml:space="preserve"> afronden </w:t>
+      </w:r>
+      <w:r>
+        <w:rPr>
+          <w:color w:val="808030"/>
+          <w:lang w:val="en-GB"/>
+        </w:rPr>
+        <w:t>=</w:t>
+      </w:r>
+      <w:r>
+        <w:rPr>
+          <w:color w:val="000000"/>
+          <w:lang w:val="en-GB"/>
+        </w:rPr>
         <w:t xml:space="preserve"> </w:t>
       </w:r>
-      <w:proofErr w:type="spellStart"/>
-      <w:r>
-        <w:rPr>
-          <w:color w:val="000000"/>
+      <w:r>
+        <w:rPr>
+          <w:color w:val="808030"/>
           <w:lang w:val="en-GB"/>
         </w:rPr>
-        <w:t>afronden</w:t>
-      </w:r>
-      <w:proofErr w:type="spellEnd"/>
+        <w:t>(</w:t>
+      </w:r>
       <w:r>
         <w:rPr>
           <w:color w:val="000000"/>
           <w:lang w:val="en-GB"/>
         </w:rPr>
-        <w:t xml:space="preserve"> </w:t>
+        <w:t>rand</w:t>
       </w:r>
       <w:r>
         <w:rPr>
           <w:color w:val="808030"/>
           <w:lang w:val="en-GB"/>
         </w:rPr>
-        <w:t>=</w:t>
+        <w:t>.</w:t>
       </w:r>
       <w:r>
         <w:rPr>
           <w:color w:val="000000"/>
           <w:lang w:val="en-GB"/>
         </w:rPr>
-        <w:t xml:space="preserve"> </w:t>
-      </w:r>
-      <w:r>
-        <w:rPr>
-          <w:color w:val="808030"/>
-          <w:lang w:val="en-GB"/>
-        </w:rPr>
-        <w:t>(</w:t>
-      </w:r>
-      <w:proofErr w:type="spellStart"/>
-      <w:r>
-        <w:rPr>
-          <w:color w:val="000000"/>
-          <w:lang w:val="en-GB"/>
-        </w:rPr>
-        <w:t>rand</w:t>
-      </w:r>
-      <w:r>
-        <w:rPr>
-          <w:color w:val="808030"/>
-          <w:lang w:val="en-GB"/>
-        </w:rPr>
-        <w:t>.</w:t>
-      </w:r>
-      <w:r>
-        <w:rPr>
-          <w:color w:val="000000"/>
-          <w:lang w:val="en-GB"/>
-        </w:rPr>
         <w:t>nextInt</w:t>
       </w:r>
-      <w:proofErr w:type="spellEnd"/>
       <w:r>
         <w:rPr>
           <w:color w:val="808030"/>
@@ -6155,33 +5736,22 @@
           <w:color w:val="000000"/>
           <w:lang w:val="en-GB"/>
         </w:rPr>
-        <w:t xml:space="preserve">            </w:t>
-      </w:r>
-      <w:proofErr w:type="spellStart"/>
-      <w:r>
-        <w:rPr>
-          <w:color w:val="000000"/>
+        <w:t xml:space="preserve">            studenten</w:t>
+      </w:r>
+      <w:r>
+        <w:rPr>
+          <w:color w:val="808030"/>
           <w:lang w:val="en-GB"/>
         </w:rPr>
-        <w:t>studenten</w:t>
-      </w:r>
-      <w:proofErr w:type="spellEnd"/>
-      <w:r>
-        <w:rPr>
-          <w:color w:val="808030"/>
+        <w:t>[</w:t>
+      </w:r>
+      <w:r>
+        <w:rPr>
+          <w:color w:val="000000"/>
           <w:lang w:val="en-GB"/>
         </w:rPr>
-        <w:t>[</w:t>
-      </w:r>
-      <w:proofErr w:type="spellStart"/>
-      <w:r>
-        <w:rPr>
-          <w:color w:val="000000"/>
-          <w:lang w:val="en-GB"/>
-        </w:rPr>
         <w:t>i</w:t>
       </w:r>
-      <w:proofErr w:type="spellEnd"/>
       <w:r>
         <w:rPr>
           <w:color w:val="808030"/>
@@ -6233,7 +5803,6 @@
         </w:rPr>
         <w:t>(</w:t>
       </w:r>
-      <w:proofErr w:type="spellStart"/>
       <w:r>
         <w:rPr>
           <w:color w:val="000000"/>
@@ -6241,7 +5810,6 @@
         </w:rPr>
         <w:t>i</w:t>
       </w:r>
-      <w:proofErr w:type="spellEnd"/>
       <w:r>
         <w:rPr>
           <w:color w:val="808030"/>
@@ -6254,17 +5822,8 @@
           <w:color w:val="000000"/>
           <w:lang w:val="en-GB"/>
         </w:rPr>
-        <w:t xml:space="preserve"> </w:t>
-      </w:r>
-      <w:proofErr w:type="spellStart"/>
-      <w:r>
-        <w:rPr>
-          <w:color w:val="000000"/>
-          <w:lang w:val="en-GB"/>
-        </w:rPr>
-        <w:t>afronden</w:t>
-      </w:r>
-      <w:proofErr w:type="spellEnd"/>
+        <w:t xml:space="preserve"> afronden</w:t>
+      </w:r>
       <w:r>
         <w:rPr>
           <w:color w:val="808030"/>
@@ -6326,14 +5885,7 @@
         <w:rPr>
           <w:color w:val="000000"/>
         </w:rPr>
-        <w:t xml:space="preserve"> </w:t>
-      </w:r>
-      <w:proofErr w:type="spellStart"/>
-      <w:r>
-        <w:rPr>
-          <w:color w:val="000000"/>
-        </w:rPr>
-        <w:t>Student</w:t>
+        <w:t xml:space="preserve"> Student</w:t>
       </w:r>
       <w:r>
         <w:rPr>
@@ -6347,7 +5899,6 @@
         </w:rPr>
         <w:t>sorterenStudenten</w:t>
       </w:r>
-      <w:proofErr w:type="spellEnd"/>
       <w:r>
         <w:rPr>
           <w:color w:val="808030"/>
@@ -6387,7 +5938,6 @@
         </w:rPr>
         <w:t xml:space="preserve">        </w:t>
       </w:r>
-      <w:proofErr w:type="spellStart"/>
       <w:r>
         <w:rPr>
           <w:b/>
@@ -6396,7 +5946,6 @@
         </w:rPr>
         <w:t>for</w:t>
       </w:r>
-      <w:proofErr w:type="spellEnd"/>
       <w:r>
         <w:rPr>
           <w:color w:val="000000"/>
@@ -6413,21 +5962,7 @@
         <w:rPr>
           <w:color w:val="000000"/>
         </w:rPr>
-        <w:t xml:space="preserve">Student </w:t>
-      </w:r>
-      <w:proofErr w:type="spellStart"/>
-      <w:r>
-        <w:rPr>
-          <w:color w:val="000000"/>
-        </w:rPr>
-        <w:t>student</w:t>
-      </w:r>
-      <w:proofErr w:type="spellEnd"/>
-      <w:r>
-        <w:rPr>
-          <w:color w:val="000000"/>
-        </w:rPr>
-        <w:t xml:space="preserve"> </w:t>
+        <w:t xml:space="preserve">Student student </w:t>
       </w:r>
       <w:r>
         <w:rPr>
@@ -6474,7 +6009,6 @@
         </w:rPr>
         <w:t xml:space="preserve">            </w:t>
       </w:r>
-      <w:proofErr w:type="spellStart"/>
       <w:r>
         <w:rPr>
           <w:b/>
@@ -6507,7 +6041,6 @@
         </w:rPr>
         <w:t>println</w:t>
       </w:r>
-      <w:proofErr w:type="spellEnd"/>
       <w:r>
         <w:rPr>
           <w:color w:val="808030"/>
@@ -6653,16 +6186,8 @@
         <w:rPr>
           <w:color w:val="000000"/>
         </w:rPr>
-        <w:t xml:space="preserve"> </w:t>
-      </w:r>
-      <w:proofErr w:type="spellStart"/>
-      <w:r>
-        <w:rPr>
-          <w:color w:val="000000"/>
-        </w:rPr>
-        <w:t>TreeMap</w:t>
-      </w:r>
-      <w:proofErr w:type="spellEnd"/>
+        <w:t xml:space="preserve"> TreeMap</w:t>
+      </w:r>
       <w:r>
         <w:rPr>
           <w:color w:val="808030"/>
@@ -6690,7 +6215,6 @@
         </w:rPr>
         <w:t xml:space="preserve">        </w:t>
       </w:r>
-      <w:proofErr w:type="spellStart"/>
       <w:r>
         <w:rPr>
           <w:b/>
@@ -6699,7 +6223,6 @@
         </w:rPr>
         <w:t>for</w:t>
       </w:r>
-      <w:proofErr w:type="spellEnd"/>
       <w:r>
         <w:rPr>
           <w:color w:val="000000"/>
@@ -6775,21 +6298,7 @@
         <w:rPr>
           <w:color w:val="000000"/>
         </w:rPr>
-        <w:t xml:space="preserve"> </w:t>
-      </w:r>
-      <w:proofErr w:type="spellStart"/>
-      <w:r>
-        <w:rPr>
-          <w:color w:val="000000"/>
-        </w:rPr>
-        <w:t>count</w:t>
-      </w:r>
-      <w:proofErr w:type="spellEnd"/>
-      <w:r>
-        <w:rPr>
-          <w:color w:val="000000"/>
-        </w:rPr>
-        <w:t xml:space="preserve"> </w:t>
+        <w:t xml:space="preserve"> count </w:t>
       </w:r>
       <w:r>
         <w:rPr>
@@ -6801,14 +6310,7 @@
         <w:rPr>
           <w:color w:val="000000"/>
         </w:rPr>
-        <w:t xml:space="preserve"> </w:t>
-      </w:r>
-      <w:proofErr w:type="spellStart"/>
-      <w:r>
-        <w:rPr>
-          <w:color w:val="000000"/>
-        </w:rPr>
-        <w:t>map</w:t>
+        <w:t xml:space="preserve"> map</w:t>
       </w:r>
       <w:r>
         <w:rPr>
@@ -6822,14 +6324,12 @@
         </w:rPr>
         <w:t>get</w:t>
       </w:r>
-      <w:proofErr w:type="spellEnd"/>
       <w:r>
         <w:rPr>
           <w:color w:val="808030"/>
         </w:rPr>
         <w:t>(</w:t>
       </w:r>
-      <w:proofErr w:type="spellStart"/>
       <w:r>
         <w:rPr>
           <w:color w:val="000000"/>
@@ -6848,7 +6348,6 @@
         </w:rPr>
         <w:t>getToetsCijfer</w:t>
       </w:r>
-      <w:proofErr w:type="spellEnd"/>
       <w:r>
         <w:rPr>
           <w:color w:val="808030"/>
@@ -6877,7 +6376,6 @@
         </w:rPr>
         <w:t xml:space="preserve">            </w:t>
       </w:r>
-      <w:proofErr w:type="spellStart"/>
       <w:r>
         <w:rPr>
           <w:color w:val="000000"/>
@@ -6899,7 +6397,6 @@
         </w:rPr>
         <w:t>put</w:t>
       </w:r>
-      <w:proofErr w:type="spellEnd"/>
       <w:r>
         <w:rPr>
           <w:color w:val="808030"/>
@@ -6907,7 +6404,6 @@
         </w:rPr>
         <w:t>(</w:t>
       </w:r>
-      <w:proofErr w:type="spellStart"/>
       <w:r>
         <w:rPr>
           <w:color w:val="000000"/>
@@ -6929,7 +6425,6 @@
         </w:rPr>
         <w:t>getToetsCijfer</w:t>
       </w:r>
-      <w:proofErr w:type="spellEnd"/>
       <w:r>
         <w:rPr>
           <w:color w:val="808030"/>
@@ -7113,7 +6608,6 @@
         </w:rPr>
         <w:t xml:space="preserve">        </w:t>
       </w:r>
-      <w:proofErr w:type="spellStart"/>
       <w:r>
         <w:rPr>
           <w:b/>
@@ -7151,7 +6645,6 @@
         </w:rPr>
         <w:t>println</w:t>
       </w:r>
-      <w:proofErr w:type="spellEnd"/>
       <w:r>
         <w:rPr>
           <w:color w:val="808030"/>
@@ -7205,15 +6698,7 @@
     </w:p>
     <w:p>
       <w:r>
-        <w:t xml:space="preserve">Zoals hierboven te zien worden er 16000 studenten aangemaakt met een random gegenereerd cijfer. Om te checken of de cijfers tussen 1.0 en 10.0 eerlijk verdeeld zijn heb ik een </w:t>
-      </w:r>
-      <w:proofErr w:type="spellStart"/>
-      <w:r>
-        <w:t>Treemap</w:t>
-      </w:r>
-      <w:proofErr w:type="spellEnd"/>
-      <w:r>
-        <w:t xml:space="preserve"> gebruikt om gemakkelijk te tellen hoeveel dezelfde elementen er in zitten. </w:t>
+        <w:t xml:space="preserve">Zoals hierboven te zien worden er 16000 studenten aangemaakt met een random gegenereerd cijfer. Om te checken of de cijfers tussen 1.0 en 10.0 eerlijk verdeeld zijn heb ik een Treemap gebruikt om gemakkelijk te tellen hoeveel dezelfde elementen er in zitten. </w:t>
       </w:r>
     </w:p>
     <w:p>
@@ -7351,7 +6836,6 @@
         </w:rPr>
         <w:t xml:space="preserve"> </w:t>
       </w:r>
-      <w:proofErr w:type="spellStart"/>
       <w:r>
         <w:rPr>
           <w:rFonts w:ascii="Courier New" w:eastAsia="Times New Roman" w:hAnsi="Courier New" w:cs="Courier New"/>
@@ -7363,35 +6847,14 @@
         </w:rPr>
         <w:t>static</w:t>
       </w:r>
-      <w:proofErr w:type="spellEnd"/>
-      <w:r>
-        <w:rPr>
-          <w:rFonts w:ascii="Courier New" w:eastAsia="Times New Roman" w:hAnsi="Courier New" w:cs="Courier New"/>
-          <w:color w:val="000000"/>
-          <w:szCs w:val="20"/>
-          <w:lang w:eastAsia="nl-NL"/>
-        </w:rPr>
-        <w:t xml:space="preserve"> Student[] </w:t>
-      </w:r>
-      <w:proofErr w:type="spellStart"/>
-      <w:r>
-        <w:rPr>
-          <w:rFonts w:ascii="Courier New" w:eastAsia="Times New Roman" w:hAnsi="Courier New" w:cs="Courier New"/>
-          <w:color w:val="000000"/>
-          <w:szCs w:val="20"/>
-          <w:lang w:eastAsia="nl-NL"/>
-        </w:rPr>
-        <w:t>sorterenStudenten</w:t>
-      </w:r>
-      <w:proofErr w:type="spellEnd"/>
-      <w:r>
-        <w:rPr>
-          <w:rFonts w:ascii="Courier New" w:eastAsia="Times New Roman" w:hAnsi="Courier New" w:cs="Courier New"/>
-          <w:color w:val="000000"/>
-          <w:szCs w:val="20"/>
-          <w:lang w:eastAsia="nl-NL"/>
-        </w:rPr>
-        <w:t xml:space="preserve">(Student[] studentenlijst) </w:t>
+      <w:r>
+        <w:rPr>
+          <w:rFonts w:ascii="Courier New" w:eastAsia="Times New Roman" w:hAnsi="Courier New" w:cs="Courier New"/>
+          <w:color w:val="000000"/>
+          <w:szCs w:val="20"/>
+          <w:lang w:eastAsia="nl-NL"/>
+        </w:rPr>
+        <w:t xml:space="preserve"> Student[] sorterenStudenten(Student[] studentenlijst) </w:t>
       </w:r>
       <w:r>
         <w:rPr>
@@ -7527,7 +6990,6 @@
         </w:rPr>
         <w:t>(</w:t>
       </w:r>
-      <w:proofErr w:type="spellStart"/>
       <w:r>
         <w:rPr>
           <w:rFonts w:ascii="Courier New" w:eastAsia="Times New Roman" w:hAnsi="Courier New" w:cs="Courier New"/>
@@ -7537,7 +6999,24 @@
         </w:rPr>
         <w:t>int</w:t>
       </w:r>
-      <w:proofErr w:type="spellEnd"/>
+      <w:r>
+        <w:rPr>
+          <w:rFonts w:ascii="Courier New" w:eastAsia="Times New Roman" w:hAnsi="Courier New" w:cs="Courier New"/>
+          <w:color w:val="000000"/>
+          <w:szCs w:val="20"/>
+          <w:lang w:val="en-GB" w:eastAsia="nl-NL"/>
+        </w:rPr>
+        <w:t xml:space="preserve"> i </w:t>
+      </w:r>
+      <w:r>
+        <w:rPr>
+          <w:rFonts w:ascii="Courier New" w:eastAsia="Times New Roman" w:hAnsi="Courier New" w:cs="Courier New"/>
+          <w:color w:val="808030"/>
+          <w:szCs w:val="20"/>
+          <w:lang w:val="en-GB" w:eastAsia="nl-NL"/>
+        </w:rPr>
+        <w:t>=</w:t>
+      </w:r>
       <w:r>
         <w:rPr>
           <w:rFonts w:ascii="Courier New" w:eastAsia="Times New Roman" w:hAnsi="Courier New" w:cs="Courier New"/>
@@ -7547,44 +7026,6 @@
         </w:rPr>
         <w:t xml:space="preserve"> </w:t>
       </w:r>
-      <w:proofErr w:type="spellStart"/>
-      <w:r>
-        <w:rPr>
-          <w:rFonts w:ascii="Courier New" w:eastAsia="Times New Roman" w:hAnsi="Courier New" w:cs="Courier New"/>
-          <w:color w:val="000000"/>
-          <w:szCs w:val="20"/>
-          <w:lang w:val="en-GB" w:eastAsia="nl-NL"/>
-        </w:rPr>
-        <w:t>i</w:t>
-      </w:r>
-      <w:proofErr w:type="spellEnd"/>
-      <w:r>
-        <w:rPr>
-          <w:rFonts w:ascii="Courier New" w:eastAsia="Times New Roman" w:hAnsi="Courier New" w:cs="Courier New"/>
-          <w:color w:val="000000"/>
-          <w:szCs w:val="20"/>
-          <w:lang w:val="en-GB" w:eastAsia="nl-NL"/>
-        </w:rPr>
-        <w:t xml:space="preserve"> </w:t>
-      </w:r>
-      <w:r>
-        <w:rPr>
-          <w:rFonts w:ascii="Courier New" w:eastAsia="Times New Roman" w:hAnsi="Courier New" w:cs="Courier New"/>
-          <w:color w:val="808030"/>
-          <w:szCs w:val="20"/>
-          <w:lang w:val="en-GB" w:eastAsia="nl-NL"/>
-        </w:rPr>
-        <w:t>=</w:t>
-      </w:r>
-      <w:r>
-        <w:rPr>
-          <w:rFonts w:ascii="Courier New" w:eastAsia="Times New Roman" w:hAnsi="Courier New" w:cs="Courier New"/>
-          <w:color w:val="000000"/>
-          <w:szCs w:val="20"/>
-          <w:lang w:val="en-GB" w:eastAsia="nl-NL"/>
-        </w:rPr>
-        <w:t xml:space="preserve"> </w:t>
-      </w:r>
       <w:r>
         <w:rPr>
           <w:rFonts w:ascii="Courier New" w:eastAsia="Times New Roman" w:hAnsi="Courier New" w:cs="Courier New"/>
@@ -7610,27 +7051,7 @@
           <w:szCs w:val="20"/>
           <w:lang w:val="en-GB" w:eastAsia="nl-NL"/>
         </w:rPr>
-        <w:t xml:space="preserve"> </w:t>
-      </w:r>
-      <w:proofErr w:type="spellStart"/>
-      <w:r>
-        <w:rPr>
-          <w:rFonts w:ascii="Courier New" w:eastAsia="Times New Roman" w:hAnsi="Courier New" w:cs="Courier New"/>
-          <w:color w:val="000000"/>
-          <w:szCs w:val="20"/>
-          <w:lang w:val="en-GB" w:eastAsia="nl-NL"/>
-        </w:rPr>
-        <w:t>i</w:t>
-      </w:r>
-      <w:proofErr w:type="spellEnd"/>
-      <w:r>
-        <w:rPr>
-          <w:rFonts w:ascii="Courier New" w:eastAsia="Times New Roman" w:hAnsi="Courier New" w:cs="Courier New"/>
-          <w:color w:val="000000"/>
-          <w:szCs w:val="20"/>
-          <w:lang w:val="en-GB" w:eastAsia="nl-NL"/>
-        </w:rPr>
-        <w:t xml:space="preserve"> </w:t>
+        <w:t xml:space="preserve"> i </w:t>
       </w:r>
       <w:r>
         <w:rPr>
@@ -7648,17 +7069,7 @@
           <w:szCs w:val="20"/>
           <w:lang w:val="en-GB" w:eastAsia="nl-NL"/>
         </w:rPr>
-        <w:t xml:space="preserve"> </w:t>
-      </w:r>
-      <w:proofErr w:type="spellStart"/>
-      <w:r>
-        <w:rPr>
-          <w:rFonts w:ascii="Courier New" w:eastAsia="Times New Roman" w:hAnsi="Courier New" w:cs="Courier New"/>
-          <w:color w:val="000000"/>
-          <w:szCs w:val="20"/>
-          <w:lang w:val="en-GB" w:eastAsia="nl-NL"/>
-        </w:rPr>
-        <w:t>studentenlijst</w:t>
+        <w:t xml:space="preserve"> studentenlijst</w:t>
       </w:r>
       <w:r>
         <w:rPr>
@@ -7678,7 +7089,6 @@
         </w:rPr>
         <w:t>length</w:t>
       </w:r>
-      <w:proofErr w:type="spellEnd"/>
       <w:r>
         <w:rPr>
           <w:rFonts w:ascii="Courier New" w:eastAsia="Times New Roman" w:hAnsi="Courier New" w:cs="Courier New"/>
@@ -7695,19 +7105,8 @@
           <w:szCs w:val="20"/>
           <w:lang w:val="en-GB" w:eastAsia="nl-NL"/>
         </w:rPr>
-        <w:t xml:space="preserve"> </w:t>
-      </w:r>
-      <w:proofErr w:type="spellStart"/>
-      <w:r>
-        <w:rPr>
-          <w:rFonts w:ascii="Courier New" w:eastAsia="Times New Roman" w:hAnsi="Courier New" w:cs="Courier New"/>
-          <w:color w:val="000000"/>
-          <w:szCs w:val="20"/>
-          <w:lang w:val="en-GB" w:eastAsia="nl-NL"/>
-        </w:rPr>
-        <w:t>i</w:t>
-      </w:r>
-      <w:proofErr w:type="spellEnd"/>
+        <w:t xml:space="preserve"> i</w:t>
+      </w:r>
       <w:r>
         <w:rPr>
           <w:rFonts w:ascii="Courier New" w:eastAsia="Times New Roman" w:hAnsi="Courier New" w:cs="Courier New"/>
@@ -7803,7 +7202,6 @@
         </w:rPr>
         <w:t>(</w:t>
       </w:r>
-      <w:proofErr w:type="spellStart"/>
       <w:r>
         <w:rPr>
           <w:rFonts w:ascii="Courier New" w:eastAsia="Times New Roman" w:hAnsi="Courier New" w:cs="Courier New"/>
@@ -7813,7 +7211,6 @@
         </w:rPr>
         <w:t>int</w:t>
       </w:r>
-      <w:proofErr w:type="spellEnd"/>
       <w:r>
         <w:rPr>
           <w:rFonts w:ascii="Courier New" w:eastAsia="Times New Roman" w:hAnsi="Courier New" w:cs="Courier New"/>
@@ -7839,19 +7236,8 @@
           <w:szCs w:val="20"/>
           <w:lang w:val="en-GB" w:eastAsia="nl-NL"/>
         </w:rPr>
-        <w:t xml:space="preserve"> </w:t>
-      </w:r>
-      <w:proofErr w:type="spellStart"/>
-      <w:r>
-        <w:rPr>
-          <w:rFonts w:ascii="Courier New" w:eastAsia="Times New Roman" w:hAnsi="Courier New" w:cs="Courier New"/>
-          <w:color w:val="000000"/>
-          <w:szCs w:val="20"/>
-          <w:lang w:val="en-GB" w:eastAsia="nl-NL"/>
-        </w:rPr>
-        <w:t>i</w:t>
-      </w:r>
-      <w:proofErr w:type="spellEnd"/>
+        <w:t xml:space="preserve"> i</w:t>
+      </w:r>
       <w:r>
         <w:rPr>
           <w:rFonts w:ascii="Courier New" w:eastAsia="Times New Roman" w:hAnsi="Courier New" w:cs="Courier New"/>
@@ -7981,7 +7367,6 @@
         </w:rPr>
         <w:t xml:space="preserve">                </w:t>
       </w:r>
-      <w:proofErr w:type="spellStart"/>
       <w:r>
         <w:rPr>
           <w:rFonts w:ascii="Courier New" w:eastAsia="Times New Roman" w:hAnsi="Courier New" w:cs="Courier New"/>
@@ -7993,7 +7378,6 @@
         </w:rPr>
         <w:t>if</w:t>
       </w:r>
-      <w:proofErr w:type="spellEnd"/>
       <w:r>
         <w:rPr>
           <w:rFonts w:ascii="Courier New" w:eastAsia="Times New Roman" w:hAnsi="Courier New" w:cs="Courier New"/>
@@ -8075,7 +7459,6 @@
         </w:rPr>
         <w:t xml:space="preserve"> </w:t>
       </w:r>
-      <w:proofErr w:type="spellStart"/>
       <w:r>
         <w:rPr>
           <w:rFonts w:ascii="Courier New" w:eastAsia="Times New Roman" w:hAnsi="Courier New" w:cs="Courier New"/>
@@ -8087,7 +7470,6 @@
         </w:rPr>
         <w:t>null</w:t>
       </w:r>
-      <w:proofErr w:type="spellEnd"/>
       <w:r>
         <w:rPr>
           <w:rFonts w:ascii="Courier New" w:eastAsia="Times New Roman" w:hAnsi="Courier New" w:cs="Courier New"/>
@@ -8154,7 +7536,6 @@
         </w:rPr>
         <w:t xml:space="preserve">                    </w:t>
       </w:r>
-      <w:proofErr w:type="spellStart"/>
       <w:r>
         <w:rPr>
           <w:rFonts w:ascii="Courier New" w:eastAsia="Times New Roman" w:hAnsi="Courier New" w:cs="Courier New"/>
@@ -8166,7 +7547,6 @@
         </w:rPr>
         <w:t>if</w:t>
       </w:r>
-      <w:proofErr w:type="spellEnd"/>
       <w:r>
         <w:rPr>
           <w:rFonts w:ascii="Courier New" w:eastAsia="Times New Roman" w:hAnsi="Courier New" w:cs="Courier New"/>
@@ -8221,7 +7601,6 @@
         </w:rPr>
         <w:t>].</w:t>
       </w:r>
-      <w:proofErr w:type="spellStart"/>
       <w:r>
         <w:rPr>
           <w:rFonts w:ascii="Courier New" w:eastAsia="Times New Roman" w:hAnsi="Courier New" w:cs="Courier New"/>
@@ -8231,7 +7610,6 @@
         </w:rPr>
         <w:t>compareTo</w:t>
       </w:r>
-      <w:proofErr w:type="spellEnd"/>
       <w:r>
         <w:rPr>
           <w:rFonts w:ascii="Courier New" w:eastAsia="Times New Roman" w:hAnsi="Courier New" w:cs="Courier New"/>
@@ -9149,47 +8527,7 @@
           <w:szCs w:val="20"/>
           <w:lang w:val="en-GB" w:eastAsia="nl-NL"/>
         </w:rPr>
-        <w:t xml:space="preserve"> </w:t>
-      </w:r>
-      <w:proofErr w:type="spellStart"/>
-      <w:r>
-        <w:rPr>
-          <w:rFonts w:ascii="Courier New" w:eastAsia="Times New Roman" w:hAnsi="Courier New" w:cs="Courier New"/>
-          <w:color w:val="000000"/>
-          <w:szCs w:val="20"/>
-          <w:lang w:val="en-GB" w:eastAsia="nl-NL"/>
-        </w:rPr>
-        <w:t>int</w:t>
-      </w:r>
-      <w:proofErr w:type="spellEnd"/>
-      <w:r>
-        <w:rPr>
-          <w:rFonts w:ascii="Courier New" w:eastAsia="Times New Roman" w:hAnsi="Courier New" w:cs="Courier New"/>
-          <w:color w:val="000000"/>
-          <w:szCs w:val="20"/>
-          <w:lang w:val="en-GB" w:eastAsia="nl-NL"/>
-        </w:rPr>
-        <w:t xml:space="preserve"> </w:t>
-      </w:r>
-      <w:proofErr w:type="spellStart"/>
-      <w:r>
-        <w:rPr>
-          <w:rFonts w:ascii="Courier New" w:eastAsia="Times New Roman" w:hAnsi="Courier New" w:cs="Courier New"/>
-          <w:color w:val="000000"/>
-          <w:szCs w:val="20"/>
-          <w:lang w:val="en-GB" w:eastAsia="nl-NL"/>
-        </w:rPr>
-        <w:t>compareTo</w:t>
-      </w:r>
-      <w:proofErr w:type="spellEnd"/>
-      <w:r>
-        <w:rPr>
-          <w:rFonts w:ascii="Courier New" w:eastAsia="Times New Roman" w:hAnsi="Courier New" w:cs="Courier New"/>
-          <w:color w:val="000000"/>
-          <w:szCs w:val="20"/>
-          <w:lang w:val="en-GB" w:eastAsia="nl-NL"/>
-        </w:rPr>
-        <w:t xml:space="preserve">(Student s) </w:t>
+        <w:t xml:space="preserve"> int compareTo(Student s) </w:t>
       </w:r>
       <w:r>
         <w:rPr>
@@ -9239,7 +8577,6 @@
         </w:rPr>
         <w:t xml:space="preserve">        </w:t>
       </w:r>
-      <w:proofErr w:type="spellStart"/>
       <w:r>
         <w:rPr>
           <w:rFonts w:ascii="Courier New" w:eastAsia="Times New Roman" w:hAnsi="Courier New" w:cs="Courier New"/>
@@ -9251,7 +8588,6 @@
         </w:rPr>
         <w:t>if</w:t>
       </w:r>
-      <w:proofErr w:type="spellEnd"/>
       <w:r>
         <w:rPr>
           <w:rFonts w:ascii="Courier New" w:eastAsia="Times New Roman" w:hAnsi="Courier New" w:cs="Courier New"/>
@@ -9270,7 +8606,6 @@
         </w:rPr>
         <w:t>(</w:t>
       </w:r>
-      <w:proofErr w:type="spellStart"/>
       <w:r>
         <w:rPr>
           <w:rFonts w:ascii="Courier New" w:eastAsia="Times New Roman" w:hAnsi="Courier New" w:cs="Courier New"/>
@@ -9300,7 +8635,6 @@
         </w:rPr>
         <w:t>getToetsCijfer</w:t>
       </w:r>
-      <w:proofErr w:type="spellEnd"/>
       <w:r>
         <w:rPr>
           <w:rFonts w:ascii="Courier New" w:eastAsia="Times New Roman" w:hAnsi="Courier New" w:cs="Courier New"/>
@@ -9335,17 +8669,7 @@
           <w:szCs w:val="20"/>
           <w:lang w:eastAsia="nl-NL"/>
         </w:rPr>
-        <w:t xml:space="preserve"> </w:t>
-      </w:r>
-      <w:proofErr w:type="spellStart"/>
-      <w:r>
-        <w:rPr>
-          <w:rFonts w:ascii="Courier New" w:eastAsia="Times New Roman" w:hAnsi="Courier New" w:cs="Courier New"/>
-          <w:color w:val="000000"/>
-          <w:szCs w:val="20"/>
-          <w:lang w:eastAsia="nl-NL"/>
-        </w:rPr>
-        <w:t>s</w:t>
+        <w:t xml:space="preserve"> s</w:t>
       </w:r>
       <w:r>
         <w:rPr>
@@ -9365,7 +8689,6 @@
         </w:rPr>
         <w:t>getToetsCijfer</w:t>
       </w:r>
-      <w:proofErr w:type="spellEnd"/>
       <w:r>
         <w:rPr>
           <w:rFonts w:ascii="Courier New" w:eastAsia="Times New Roman" w:hAnsi="Courier New" w:cs="Courier New"/>
@@ -9452,7 +8775,6 @@
         </w:rPr>
         <w:t xml:space="preserve"> </w:t>
       </w:r>
-      <w:proofErr w:type="spellStart"/>
       <w:r>
         <w:rPr>
           <w:rFonts w:ascii="Courier New" w:eastAsia="Times New Roman" w:hAnsi="Courier New" w:cs="Courier New"/>
@@ -9482,7 +8804,6 @@
         </w:rPr>
         <w:t>getStudentnummer</w:t>
       </w:r>
-      <w:proofErr w:type="spellEnd"/>
       <w:r>
         <w:rPr>
           <w:rFonts w:ascii="Courier New" w:eastAsia="Times New Roman" w:hAnsi="Courier New" w:cs="Courier New"/>
@@ -9517,17 +8838,7 @@
           <w:szCs w:val="20"/>
           <w:lang w:val="en-GB" w:eastAsia="nl-NL"/>
         </w:rPr>
-        <w:t xml:space="preserve"> </w:t>
-      </w:r>
-      <w:proofErr w:type="spellStart"/>
-      <w:r>
-        <w:rPr>
-          <w:rFonts w:ascii="Courier New" w:eastAsia="Times New Roman" w:hAnsi="Courier New" w:cs="Courier New"/>
-          <w:color w:val="000000"/>
-          <w:szCs w:val="20"/>
-          <w:lang w:val="en-GB" w:eastAsia="nl-NL"/>
-        </w:rPr>
-        <w:t>s</w:t>
+        <w:t xml:space="preserve"> s</w:t>
       </w:r>
       <w:r>
         <w:rPr>
@@ -9547,7 +8858,6 @@
         </w:rPr>
         <w:t>getStudentnummer</w:t>
       </w:r>
-      <w:proofErr w:type="spellEnd"/>
       <w:r>
         <w:rPr>
           <w:rFonts w:ascii="Courier New" w:eastAsia="Times New Roman" w:hAnsi="Courier New" w:cs="Courier New"/>
@@ -9672,7 +8982,6 @@
         </w:rPr>
         <w:t>(</w:t>
       </w:r>
-      <w:proofErr w:type="spellStart"/>
       <w:r>
         <w:rPr>
           <w:rFonts w:ascii="Courier New" w:eastAsia="Times New Roman" w:hAnsi="Courier New" w:cs="Courier New"/>
@@ -9702,7 +9011,6 @@
         </w:rPr>
         <w:t>getToetsCijfer</w:t>
       </w:r>
-      <w:proofErr w:type="spellEnd"/>
       <w:r>
         <w:rPr>
           <w:rFonts w:ascii="Courier New" w:eastAsia="Times New Roman" w:hAnsi="Courier New" w:cs="Courier New"/>
@@ -9737,17 +9045,7 @@
           <w:szCs w:val="20"/>
           <w:lang w:val="en-GB" w:eastAsia="nl-NL"/>
         </w:rPr>
-        <w:t xml:space="preserve"> </w:t>
-      </w:r>
-      <w:proofErr w:type="spellStart"/>
-      <w:r>
-        <w:rPr>
-          <w:rFonts w:ascii="Courier New" w:eastAsia="Times New Roman" w:hAnsi="Courier New" w:cs="Courier New"/>
-          <w:color w:val="000000"/>
-          <w:szCs w:val="20"/>
-          <w:lang w:val="en-GB" w:eastAsia="nl-NL"/>
-        </w:rPr>
-        <w:t>s</w:t>
+        <w:t xml:space="preserve"> s</w:t>
       </w:r>
       <w:r>
         <w:rPr>
@@ -9767,7 +9065,6 @@
         </w:rPr>
         <w:t>getToetsCijfer</w:t>
       </w:r>
-      <w:proofErr w:type="spellEnd"/>
       <w:r>
         <w:rPr>
           <w:rFonts w:ascii="Courier New" w:eastAsia="Times New Roman" w:hAnsi="Courier New" w:cs="Courier New"/>
@@ -10227,27 +9524,7 @@
           <w:szCs w:val="20"/>
           <w:lang w:val="en-GB" w:eastAsia="nl-NL"/>
         </w:rPr>
-        <w:t xml:space="preserve"> </w:t>
-      </w:r>
-      <w:proofErr w:type="spellStart"/>
-      <w:r>
-        <w:rPr>
-          <w:rFonts w:ascii="Courier New" w:eastAsia="Times New Roman" w:hAnsi="Courier New" w:cs="Courier New"/>
-          <w:color w:val="000000"/>
-          <w:szCs w:val="20"/>
-          <w:lang w:val="en-GB" w:eastAsia="nl-NL"/>
-        </w:rPr>
-        <w:t>int</w:t>
-      </w:r>
-      <w:proofErr w:type="spellEnd"/>
-      <w:r>
-        <w:rPr>
-          <w:rFonts w:ascii="Courier New" w:eastAsia="Times New Roman" w:hAnsi="Courier New" w:cs="Courier New"/>
-          <w:color w:val="000000"/>
-          <w:szCs w:val="20"/>
-          <w:lang w:val="en-GB" w:eastAsia="nl-NL"/>
-        </w:rPr>
-        <w:t xml:space="preserve"> compare(Student student) </w:t>
+        <w:t xml:space="preserve"> int compare(Student student) </w:t>
       </w:r>
       <w:r>
         <w:rPr>
@@ -10317,7 +9594,6 @@
         </w:rPr>
         <w:t xml:space="preserve"> </w:t>
       </w:r>
-      <w:proofErr w:type="spellStart"/>
       <w:r>
         <w:rPr>
           <w:rFonts w:ascii="Courier New" w:eastAsia="Times New Roman" w:hAnsi="Courier New" w:cs="Courier New"/>
@@ -10347,7 +9623,6 @@
         </w:rPr>
         <w:t>getStudentnummer</w:t>
       </w:r>
-      <w:proofErr w:type="spellEnd"/>
       <w:r>
         <w:rPr>
           <w:rFonts w:ascii="Courier New" w:eastAsia="Times New Roman" w:hAnsi="Courier New" w:cs="Courier New"/>
@@ -10382,17 +9657,7 @@
           <w:szCs w:val="20"/>
           <w:lang w:val="en-GB" w:eastAsia="nl-NL"/>
         </w:rPr>
-        <w:t xml:space="preserve"> </w:t>
-      </w:r>
-      <w:proofErr w:type="spellStart"/>
-      <w:r>
-        <w:rPr>
-          <w:rFonts w:ascii="Courier New" w:eastAsia="Times New Roman" w:hAnsi="Courier New" w:cs="Courier New"/>
-          <w:color w:val="000000"/>
-          <w:szCs w:val="20"/>
-          <w:lang w:val="en-GB" w:eastAsia="nl-NL"/>
-        </w:rPr>
-        <w:t>student</w:t>
+        <w:t xml:space="preserve"> student</w:t>
       </w:r>
       <w:r>
         <w:rPr>
@@ -10412,7 +9677,6 @@
         </w:rPr>
         <w:t>getStudentnummer</w:t>
       </w:r>
-      <w:proofErr w:type="spellEnd"/>
       <w:r>
         <w:rPr>
           <w:rFonts w:ascii="Courier New" w:eastAsia="Times New Roman" w:hAnsi="Courier New" w:cs="Courier New"/>
@@ -10584,47 +9848,7 @@
           <w:szCs w:val="20"/>
           <w:lang w:val="en-GB" w:eastAsia="nl-NL"/>
         </w:rPr>
-        <w:t xml:space="preserve"> Student[] </w:t>
-      </w:r>
-      <w:proofErr w:type="spellStart"/>
-      <w:r>
-        <w:rPr>
-          <w:rFonts w:ascii="Courier New" w:eastAsia="Times New Roman" w:hAnsi="Courier New" w:cs="Courier New"/>
-          <w:color w:val="000000"/>
-          <w:szCs w:val="20"/>
-          <w:lang w:val="en-GB" w:eastAsia="nl-NL"/>
-        </w:rPr>
-        <w:t>insertionSort</w:t>
-      </w:r>
-      <w:proofErr w:type="spellEnd"/>
-      <w:r>
-        <w:rPr>
-          <w:rFonts w:ascii="Courier New" w:eastAsia="Times New Roman" w:hAnsi="Courier New" w:cs="Courier New"/>
-          <w:color w:val="000000"/>
-          <w:szCs w:val="20"/>
-          <w:lang w:val="en-GB" w:eastAsia="nl-NL"/>
-        </w:rPr>
-        <w:t xml:space="preserve">(Student[] </w:t>
-      </w:r>
-      <w:proofErr w:type="spellStart"/>
-      <w:r>
-        <w:rPr>
-          <w:rFonts w:ascii="Courier New" w:eastAsia="Times New Roman" w:hAnsi="Courier New" w:cs="Courier New"/>
-          <w:color w:val="000000"/>
-          <w:szCs w:val="20"/>
-          <w:lang w:val="en-GB" w:eastAsia="nl-NL"/>
-        </w:rPr>
-        <w:t>toSort</w:t>
-      </w:r>
-      <w:proofErr w:type="spellEnd"/>
-      <w:r>
-        <w:rPr>
-          <w:rFonts w:ascii="Courier New" w:eastAsia="Times New Roman" w:hAnsi="Courier New" w:cs="Courier New"/>
-          <w:color w:val="000000"/>
-          <w:szCs w:val="20"/>
-          <w:lang w:val="en-GB" w:eastAsia="nl-NL"/>
-        </w:rPr>
-        <w:t xml:space="preserve">) </w:t>
+        <w:t xml:space="preserve"> Student[] insertionSort(Student[] toSort) </w:t>
       </w:r>
       <w:r>
         <w:rPr>
@@ -10708,17 +9932,7 @@
           <w:szCs w:val="20"/>
           <w:lang w:eastAsia="nl-NL"/>
         </w:rPr>
-        <w:t xml:space="preserve"> </w:t>
-      </w:r>
-      <w:proofErr w:type="spellStart"/>
-      <w:r>
-        <w:rPr>
-          <w:rFonts w:ascii="Courier New" w:eastAsia="Times New Roman" w:hAnsi="Courier New" w:cs="Courier New"/>
-          <w:color w:val="000000"/>
-          <w:szCs w:val="20"/>
-          <w:lang w:eastAsia="nl-NL"/>
-        </w:rPr>
-        <w:t>toSort</w:t>
+        <w:t xml:space="preserve"> toSort</w:t>
       </w:r>
       <w:r>
         <w:rPr>
@@ -10738,7 +9952,6 @@
         </w:rPr>
         <w:t>length</w:t>
       </w:r>
-      <w:proofErr w:type="spellEnd"/>
       <w:r>
         <w:rPr>
           <w:rFonts w:ascii="Courier New" w:eastAsia="Times New Roman" w:hAnsi="Courier New" w:cs="Courier New"/>
@@ -10864,7 +10077,6 @@
         </w:rPr>
         <w:t>(</w:t>
       </w:r>
-      <w:proofErr w:type="spellStart"/>
       <w:r>
         <w:rPr>
           <w:rFonts w:ascii="Courier New" w:eastAsia="Times New Roman" w:hAnsi="Courier New" w:cs="Courier New"/>
@@ -10874,7 +10086,24 @@
         </w:rPr>
         <w:t>int</w:t>
       </w:r>
-      <w:proofErr w:type="spellEnd"/>
+      <w:r>
+        <w:rPr>
+          <w:rFonts w:ascii="Courier New" w:eastAsia="Times New Roman" w:hAnsi="Courier New" w:cs="Courier New"/>
+          <w:color w:val="000000"/>
+          <w:szCs w:val="20"/>
+          <w:lang w:val="en-GB" w:eastAsia="nl-NL"/>
+        </w:rPr>
+        <w:t xml:space="preserve"> i </w:t>
+      </w:r>
+      <w:r>
+        <w:rPr>
+          <w:rFonts w:ascii="Courier New" w:eastAsia="Times New Roman" w:hAnsi="Courier New" w:cs="Courier New"/>
+          <w:color w:val="808030"/>
+          <w:szCs w:val="20"/>
+          <w:lang w:val="en-GB" w:eastAsia="nl-NL"/>
+        </w:rPr>
+        <w:t>=</w:t>
+      </w:r>
       <w:r>
         <w:rPr>
           <w:rFonts w:ascii="Courier New" w:eastAsia="Times New Roman" w:hAnsi="Courier New" w:cs="Courier New"/>
@@ -10884,44 +10113,6 @@
         </w:rPr>
         <w:t xml:space="preserve"> </w:t>
       </w:r>
-      <w:proofErr w:type="spellStart"/>
-      <w:r>
-        <w:rPr>
-          <w:rFonts w:ascii="Courier New" w:eastAsia="Times New Roman" w:hAnsi="Courier New" w:cs="Courier New"/>
-          <w:color w:val="000000"/>
-          <w:szCs w:val="20"/>
-          <w:lang w:val="en-GB" w:eastAsia="nl-NL"/>
-        </w:rPr>
-        <w:t>i</w:t>
-      </w:r>
-      <w:proofErr w:type="spellEnd"/>
-      <w:r>
-        <w:rPr>
-          <w:rFonts w:ascii="Courier New" w:eastAsia="Times New Roman" w:hAnsi="Courier New" w:cs="Courier New"/>
-          <w:color w:val="000000"/>
-          <w:szCs w:val="20"/>
-          <w:lang w:val="en-GB" w:eastAsia="nl-NL"/>
-        </w:rPr>
-        <w:t xml:space="preserve"> </w:t>
-      </w:r>
-      <w:r>
-        <w:rPr>
-          <w:rFonts w:ascii="Courier New" w:eastAsia="Times New Roman" w:hAnsi="Courier New" w:cs="Courier New"/>
-          <w:color w:val="808030"/>
-          <w:szCs w:val="20"/>
-          <w:lang w:val="en-GB" w:eastAsia="nl-NL"/>
-        </w:rPr>
-        <w:t>=</w:t>
-      </w:r>
-      <w:r>
-        <w:rPr>
-          <w:rFonts w:ascii="Courier New" w:eastAsia="Times New Roman" w:hAnsi="Courier New" w:cs="Courier New"/>
-          <w:color w:val="000000"/>
-          <w:szCs w:val="20"/>
-          <w:lang w:val="en-GB" w:eastAsia="nl-NL"/>
-        </w:rPr>
-        <w:t xml:space="preserve"> </w:t>
-      </w:r>
       <w:r>
         <w:rPr>
           <w:rFonts w:ascii="Courier New" w:eastAsia="Times New Roman" w:hAnsi="Courier New" w:cs="Courier New"/>
@@ -10947,27 +10138,7 @@
           <w:szCs w:val="20"/>
           <w:lang w:val="en-GB" w:eastAsia="nl-NL"/>
         </w:rPr>
-        <w:t xml:space="preserve"> </w:t>
-      </w:r>
-      <w:proofErr w:type="spellStart"/>
-      <w:r>
-        <w:rPr>
-          <w:rFonts w:ascii="Courier New" w:eastAsia="Times New Roman" w:hAnsi="Courier New" w:cs="Courier New"/>
-          <w:color w:val="000000"/>
-          <w:szCs w:val="20"/>
-          <w:lang w:val="en-GB" w:eastAsia="nl-NL"/>
-        </w:rPr>
-        <w:t>i</w:t>
-      </w:r>
-      <w:proofErr w:type="spellEnd"/>
-      <w:r>
-        <w:rPr>
-          <w:rFonts w:ascii="Courier New" w:eastAsia="Times New Roman" w:hAnsi="Courier New" w:cs="Courier New"/>
-          <w:color w:val="000000"/>
-          <w:szCs w:val="20"/>
-          <w:lang w:val="en-GB" w:eastAsia="nl-NL"/>
-        </w:rPr>
-        <w:t xml:space="preserve"> </w:t>
+        <w:t xml:space="preserve"> i </w:t>
       </w:r>
       <w:r>
         <w:rPr>
@@ -11003,19 +10174,8 @@
           <w:szCs w:val="20"/>
           <w:lang w:val="en-GB" w:eastAsia="nl-NL"/>
         </w:rPr>
-        <w:t xml:space="preserve"> </w:t>
-      </w:r>
-      <w:proofErr w:type="spellStart"/>
-      <w:r>
-        <w:rPr>
-          <w:rFonts w:ascii="Courier New" w:eastAsia="Times New Roman" w:hAnsi="Courier New" w:cs="Courier New"/>
-          <w:color w:val="000000"/>
-          <w:szCs w:val="20"/>
-          <w:lang w:val="en-GB" w:eastAsia="nl-NL"/>
-        </w:rPr>
-        <w:t>i</w:t>
-      </w:r>
-      <w:proofErr w:type="spellEnd"/>
+        <w:t xml:space="preserve"> i</w:t>
+      </w:r>
       <w:r>
         <w:rPr>
           <w:rFonts w:ascii="Courier New" w:eastAsia="Times New Roman" w:hAnsi="Courier New" w:cs="Courier New"/>
@@ -11089,27 +10249,7 @@
           <w:szCs w:val="20"/>
           <w:lang w:eastAsia="nl-NL"/>
         </w:rPr>
-        <w:t xml:space="preserve">//... kijk of er een waarde j voor de waarde i is die </w:t>
-      </w:r>
-      <w:proofErr w:type="spellStart"/>
-      <w:r>
-        <w:rPr>
-          <w:rFonts w:ascii="Courier New" w:eastAsia="Times New Roman" w:hAnsi="Courier New" w:cs="Courier New"/>
-          <w:color w:val="696969"/>
-          <w:szCs w:val="20"/>
-          <w:lang w:eastAsia="nl-NL"/>
-        </w:rPr>
-        <w:t>lger</w:t>
-      </w:r>
-      <w:proofErr w:type="spellEnd"/>
-      <w:r>
-        <w:rPr>
-          <w:rFonts w:ascii="Courier New" w:eastAsia="Times New Roman" w:hAnsi="Courier New" w:cs="Courier New"/>
-          <w:color w:val="696969"/>
-          <w:szCs w:val="20"/>
-          <w:lang w:eastAsia="nl-NL"/>
-        </w:rPr>
-        <w:t xml:space="preserve"> gesorteerd word...</w:t>
+        <w:t>//... kijk of er een waarde j voor de waarde i is die lger gesorteerd word...</w:t>
       </w:r>
     </w:p>
     <w:p>
@@ -11179,7 +10319,6 @@
         </w:rPr>
         <w:t>(</w:t>
       </w:r>
-      <w:proofErr w:type="spellStart"/>
       <w:r>
         <w:rPr>
           <w:rFonts w:ascii="Courier New" w:eastAsia="Times New Roman" w:hAnsi="Courier New" w:cs="Courier New"/>
@@ -11189,7 +10328,6 @@
         </w:rPr>
         <w:t>int</w:t>
       </w:r>
-      <w:proofErr w:type="spellEnd"/>
       <w:r>
         <w:rPr>
           <w:rFonts w:ascii="Courier New" w:eastAsia="Times New Roman" w:hAnsi="Courier New" w:cs="Courier New"/>
@@ -11215,45 +10353,52 @@
           <w:szCs w:val="20"/>
           <w:lang w:val="en-GB" w:eastAsia="nl-NL"/>
         </w:rPr>
+        <w:t xml:space="preserve"> i</w:t>
+      </w:r>
+      <w:r>
+        <w:rPr>
+          <w:rFonts w:ascii="Courier New" w:eastAsia="Times New Roman" w:hAnsi="Courier New" w:cs="Courier New"/>
+          <w:color w:val="800080"/>
+          <w:szCs w:val="20"/>
+          <w:lang w:val="en-GB" w:eastAsia="nl-NL"/>
+        </w:rPr>
+        <w:t>;</w:t>
+      </w:r>
+      <w:r>
+        <w:rPr>
+          <w:rFonts w:ascii="Courier New" w:eastAsia="Times New Roman" w:hAnsi="Courier New" w:cs="Courier New"/>
+          <w:color w:val="000000"/>
+          <w:szCs w:val="20"/>
+          <w:lang w:val="en-GB" w:eastAsia="nl-NL"/>
+        </w:rPr>
+        <w:t xml:space="preserve"> j </w:t>
+      </w:r>
+      <w:r>
+        <w:rPr>
+          <w:rFonts w:ascii="Courier New" w:eastAsia="Times New Roman" w:hAnsi="Courier New" w:cs="Courier New"/>
+          <w:color w:val="808030"/>
+          <w:szCs w:val="20"/>
+          <w:lang w:val="en-GB" w:eastAsia="nl-NL"/>
+        </w:rPr>
+        <w:t>&gt;</w:t>
+      </w:r>
+      <w:r>
+        <w:rPr>
+          <w:rFonts w:ascii="Courier New" w:eastAsia="Times New Roman" w:hAnsi="Courier New" w:cs="Courier New"/>
+          <w:color w:val="000000"/>
+          <w:szCs w:val="20"/>
+          <w:lang w:val="en-GB" w:eastAsia="nl-NL"/>
+        </w:rPr>
         <w:t xml:space="preserve"> </w:t>
       </w:r>
-      <w:proofErr w:type="spellStart"/>
-      <w:r>
-        <w:rPr>
-          <w:rFonts w:ascii="Courier New" w:eastAsia="Times New Roman" w:hAnsi="Courier New" w:cs="Courier New"/>
-          <w:color w:val="000000"/>
-          <w:szCs w:val="20"/>
-          <w:lang w:val="en-GB" w:eastAsia="nl-NL"/>
-        </w:rPr>
-        <w:t>i</w:t>
-      </w:r>
-      <w:proofErr w:type="spellEnd"/>
-      <w:r>
-        <w:rPr>
-          <w:rFonts w:ascii="Courier New" w:eastAsia="Times New Roman" w:hAnsi="Courier New" w:cs="Courier New"/>
-          <w:color w:val="800080"/>
-          <w:szCs w:val="20"/>
-          <w:lang w:val="en-GB" w:eastAsia="nl-NL"/>
-        </w:rPr>
-        <w:t>;</w:t>
-      </w:r>
-      <w:r>
-        <w:rPr>
-          <w:rFonts w:ascii="Courier New" w:eastAsia="Times New Roman" w:hAnsi="Courier New" w:cs="Courier New"/>
-          <w:color w:val="000000"/>
-          <w:szCs w:val="20"/>
-          <w:lang w:val="en-GB" w:eastAsia="nl-NL"/>
-        </w:rPr>
-        <w:t xml:space="preserve"> j </w:t>
-      </w:r>
-      <w:r>
-        <w:rPr>
-          <w:rFonts w:ascii="Courier New" w:eastAsia="Times New Roman" w:hAnsi="Courier New" w:cs="Courier New"/>
-          <w:color w:val="808030"/>
-          <w:szCs w:val="20"/>
-          <w:lang w:val="en-GB" w:eastAsia="nl-NL"/>
-        </w:rPr>
-        <w:t>&gt;</w:t>
+      <w:r>
+        <w:rPr>
+          <w:rFonts w:ascii="Courier New" w:eastAsia="Times New Roman" w:hAnsi="Courier New" w:cs="Courier New"/>
+          <w:color w:val="008C00"/>
+          <w:szCs w:val="20"/>
+          <w:lang w:val="en-GB" w:eastAsia="nl-NL"/>
+        </w:rPr>
+        <w:t>0</w:t>
       </w:r>
       <w:r>
         <w:rPr>
@@ -11267,24 +10412,6 @@
       <w:r>
         <w:rPr>
           <w:rFonts w:ascii="Courier New" w:eastAsia="Times New Roman" w:hAnsi="Courier New" w:cs="Courier New"/>
-          <w:color w:val="008C00"/>
-          <w:szCs w:val="20"/>
-          <w:lang w:val="en-GB" w:eastAsia="nl-NL"/>
-        </w:rPr>
-        <w:t>0</w:t>
-      </w:r>
-      <w:r>
-        <w:rPr>
-          <w:rFonts w:ascii="Courier New" w:eastAsia="Times New Roman" w:hAnsi="Courier New" w:cs="Courier New"/>
-          <w:color w:val="000000"/>
-          <w:szCs w:val="20"/>
-          <w:lang w:val="en-GB" w:eastAsia="nl-NL"/>
-        </w:rPr>
-        <w:t xml:space="preserve"> </w:t>
-      </w:r>
-      <w:r>
-        <w:rPr>
-          <w:rFonts w:ascii="Courier New" w:eastAsia="Times New Roman" w:hAnsi="Courier New" w:cs="Courier New"/>
           <w:color w:val="808030"/>
           <w:szCs w:val="20"/>
           <w:lang w:val="en-GB" w:eastAsia="nl-NL"/>
@@ -11298,9 +10425,53 @@
           <w:szCs w:val="20"/>
           <w:lang w:val="en-GB" w:eastAsia="nl-NL"/>
         </w:rPr>
-        <w:t xml:space="preserve"> </w:t>
-      </w:r>
-      <w:proofErr w:type="spellStart"/>
+        <w:t xml:space="preserve"> toSort</w:t>
+      </w:r>
+      <w:r>
+        <w:rPr>
+          <w:rFonts w:ascii="Courier New" w:eastAsia="Times New Roman" w:hAnsi="Courier New" w:cs="Courier New"/>
+          <w:color w:val="808030"/>
+          <w:szCs w:val="20"/>
+          <w:lang w:val="en-GB" w:eastAsia="nl-NL"/>
+        </w:rPr>
+        <w:t>[</w:t>
+      </w:r>
+      <w:r>
+        <w:rPr>
+          <w:rFonts w:ascii="Courier New" w:eastAsia="Times New Roman" w:hAnsi="Courier New" w:cs="Courier New"/>
+          <w:color w:val="000000"/>
+          <w:szCs w:val="20"/>
+          <w:lang w:val="en-GB" w:eastAsia="nl-NL"/>
+        </w:rPr>
+        <w:t>j</w:t>
+      </w:r>
+      <w:r>
+        <w:rPr>
+          <w:rFonts w:ascii="Courier New" w:eastAsia="Times New Roman" w:hAnsi="Courier New" w:cs="Courier New"/>
+          <w:color w:val="808030"/>
+          <w:szCs w:val="20"/>
+          <w:lang w:val="en-GB" w:eastAsia="nl-NL"/>
+        </w:rPr>
+        <w:t>].</w:t>
+      </w:r>
+      <w:r>
+        <w:rPr>
+          <w:rFonts w:ascii="Courier New" w:eastAsia="Times New Roman" w:hAnsi="Courier New" w:cs="Courier New"/>
+          <w:color w:val="000000"/>
+          <w:szCs w:val="20"/>
+          <w:lang w:val="en-GB" w:eastAsia="nl-NL"/>
+        </w:rPr>
+        <w:t>compareTo</w:t>
+      </w:r>
+      <w:r>
+        <w:rPr>
+          <w:rFonts w:ascii="Courier New" w:eastAsia="Times New Roman" w:hAnsi="Courier New" w:cs="Courier New"/>
+          <w:color w:val="808030"/>
+          <w:szCs w:val="20"/>
+          <w:lang w:val="en-GB" w:eastAsia="nl-NL"/>
+        </w:rPr>
+        <w:t>(</w:t>
+      </w:r>
       <w:r>
         <w:rPr>
           <w:rFonts w:ascii="Courier New" w:eastAsia="Times New Roman" w:hAnsi="Courier New" w:cs="Courier New"/>
@@ -11310,65 +10481,6 @@
         </w:rPr>
         <w:t>toSort</w:t>
       </w:r>
-      <w:proofErr w:type="spellEnd"/>
-      <w:r>
-        <w:rPr>
-          <w:rFonts w:ascii="Courier New" w:eastAsia="Times New Roman" w:hAnsi="Courier New" w:cs="Courier New"/>
-          <w:color w:val="808030"/>
-          <w:szCs w:val="20"/>
-          <w:lang w:val="en-GB" w:eastAsia="nl-NL"/>
-        </w:rPr>
-        <w:t>[</w:t>
-      </w:r>
-      <w:r>
-        <w:rPr>
-          <w:rFonts w:ascii="Courier New" w:eastAsia="Times New Roman" w:hAnsi="Courier New" w:cs="Courier New"/>
-          <w:color w:val="000000"/>
-          <w:szCs w:val="20"/>
-          <w:lang w:val="en-GB" w:eastAsia="nl-NL"/>
-        </w:rPr>
-        <w:t>j</w:t>
-      </w:r>
-      <w:r>
-        <w:rPr>
-          <w:rFonts w:ascii="Courier New" w:eastAsia="Times New Roman" w:hAnsi="Courier New" w:cs="Courier New"/>
-          <w:color w:val="808030"/>
-          <w:szCs w:val="20"/>
-          <w:lang w:val="en-GB" w:eastAsia="nl-NL"/>
-        </w:rPr>
-        <w:t>].</w:t>
-      </w:r>
-      <w:proofErr w:type="spellStart"/>
-      <w:r>
-        <w:rPr>
-          <w:rFonts w:ascii="Courier New" w:eastAsia="Times New Roman" w:hAnsi="Courier New" w:cs="Courier New"/>
-          <w:color w:val="000000"/>
-          <w:szCs w:val="20"/>
-          <w:lang w:val="en-GB" w:eastAsia="nl-NL"/>
-        </w:rPr>
-        <w:t>compareTo</w:t>
-      </w:r>
-      <w:proofErr w:type="spellEnd"/>
-      <w:r>
-        <w:rPr>
-          <w:rFonts w:ascii="Courier New" w:eastAsia="Times New Roman" w:hAnsi="Courier New" w:cs="Courier New"/>
-          <w:color w:val="808030"/>
-          <w:szCs w:val="20"/>
-          <w:lang w:val="en-GB" w:eastAsia="nl-NL"/>
-        </w:rPr>
-        <w:t>(</w:t>
-      </w:r>
-      <w:proofErr w:type="spellStart"/>
-      <w:r>
-        <w:rPr>
-          <w:rFonts w:ascii="Courier New" w:eastAsia="Times New Roman" w:hAnsi="Courier New" w:cs="Courier New"/>
-          <w:color w:val="000000"/>
-          <w:szCs w:val="20"/>
-          <w:lang w:val="en-GB" w:eastAsia="nl-NL"/>
-        </w:rPr>
-        <w:t>toSort</w:t>
-      </w:r>
-      <w:proofErr w:type="spellEnd"/>
       <w:r>
         <w:rPr>
           <w:rFonts w:ascii="Courier New" w:eastAsia="Times New Roman" w:hAnsi="Courier New" w:cs="Courier New"/>
@@ -11609,7 +10721,6 @@
         </w:rPr>
         <w:t>(</w:t>
       </w:r>
-      <w:proofErr w:type="spellStart"/>
       <w:r>
         <w:rPr>
           <w:rFonts w:ascii="Courier New" w:eastAsia="Times New Roman" w:hAnsi="Courier New" w:cs="Courier New"/>
@@ -11619,7 +10730,6 @@
         </w:rPr>
         <w:t>toSort</w:t>
       </w:r>
-      <w:proofErr w:type="spellEnd"/>
       <w:r>
         <w:rPr>
           <w:rFonts w:ascii="Courier New" w:eastAsia="Times New Roman" w:hAnsi="Courier New" w:cs="Courier New"/>
@@ -11854,19 +10964,8 @@
           <w:szCs w:val="20"/>
           <w:lang w:val="en-GB" w:eastAsia="nl-NL"/>
         </w:rPr>
-        <w:t xml:space="preserve"> </w:t>
-      </w:r>
-      <w:proofErr w:type="spellStart"/>
-      <w:r>
-        <w:rPr>
-          <w:rFonts w:ascii="Courier New" w:eastAsia="Times New Roman" w:hAnsi="Courier New" w:cs="Courier New"/>
-          <w:color w:val="000000"/>
-          <w:szCs w:val="20"/>
-          <w:lang w:val="en-GB" w:eastAsia="nl-NL"/>
-        </w:rPr>
-        <w:t>toSort</w:t>
-      </w:r>
-      <w:proofErr w:type="spellEnd"/>
+        <w:t xml:space="preserve"> toSort</w:t>
+      </w:r>
       <w:r>
         <w:rPr>
           <w:rFonts w:ascii="Courier New" w:eastAsia="Times New Roman" w:hAnsi="Courier New" w:cs="Courier New"/>
@@ -12031,67 +11130,7 @@
           <w:szCs w:val="20"/>
           <w:lang w:val="en-GB" w:eastAsia="nl-NL"/>
         </w:rPr>
-        <w:t xml:space="preserve"> void exchange(Student[] </w:t>
-      </w:r>
-      <w:proofErr w:type="spellStart"/>
-      <w:r>
-        <w:rPr>
-          <w:rFonts w:ascii="Courier New" w:eastAsia="Times New Roman" w:hAnsi="Courier New" w:cs="Courier New"/>
-          <w:color w:val="000000"/>
-          <w:szCs w:val="20"/>
-          <w:lang w:val="en-GB" w:eastAsia="nl-NL"/>
-        </w:rPr>
-        <w:t>toSort</w:t>
-      </w:r>
-      <w:proofErr w:type="spellEnd"/>
-      <w:r>
-        <w:rPr>
-          <w:rFonts w:ascii="Courier New" w:eastAsia="Times New Roman" w:hAnsi="Courier New" w:cs="Courier New"/>
-          <w:color w:val="000000"/>
-          <w:szCs w:val="20"/>
-          <w:lang w:val="en-GB" w:eastAsia="nl-NL"/>
-        </w:rPr>
-        <w:t xml:space="preserve">, </w:t>
-      </w:r>
-      <w:proofErr w:type="spellStart"/>
-      <w:r>
-        <w:rPr>
-          <w:rFonts w:ascii="Courier New" w:eastAsia="Times New Roman" w:hAnsi="Courier New" w:cs="Courier New"/>
-          <w:color w:val="000000"/>
-          <w:szCs w:val="20"/>
-          <w:lang w:val="en-GB" w:eastAsia="nl-NL"/>
-        </w:rPr>
-        <w:t>int</w:t>
-      </w:r>
-      <w:proofErr w:type="spellEnd"/>
-      <w:r>
-        <w:rPr>
-          <w:rFonts w:ascii="Courier New" w:eastAsia="Times New Roman" w:hAnsi="Courier New" w:cs="Courier New"/>
-          <w:color w:val="000000"/>
-          <w:szCs w:val="20"/>
-          <w:lang w:val="en-GB" w:eastAsia="nl-NL"/>
-        </w:rPr>
-        <w:t xml:space="preserve"> first, </w:t>
-      </w:r>
-      <w:proofErr w:type="spellStart"/>
-      <w:r>
-        <w:rPr>
-          <w:rFonts w:ascii="Courier New" w:eastAsia="Times New Roman" w:hAnsi="Courier New" w:cs="Courier New"/>
-          <w:color w:val="000000"/>
-          <w:szCs w:val="20"/>
-          <w:lang w:val="en-GB" w:eastAsia="nl-NL"/>
-        </w:rPr>
-        <w:t>int</w:t>
-      </w:r>
-      <w:proofErr w:type="spellEnd"/>
-      <w:r>
-        <w:rPr>
-          <w:rFonts w:ascii="Courier New" w:eastAsia="Times New Roman" w:hAnsi="Courier New" w:cs="Courier New"/>
-          <w:color w:val="000000"/>
-          <w:szCs w:val="20"/>
-          <w:lang w:val="en-GB" w:eastAsia="nl-NL"/>
-        </w:rPr>
-        <w:t xml:space="preserve"> second) </w:t>
+        <w:t xml:space="preserve"> void exchange(Student[] toSort, int first, int second) </w:t>
       </w:r>
       <w:r>
         <w:rPr>
@@ -12139,27 +11178,7 @@
           <w:szCs w:val="20"/>
           <w:lang w:val="en-GB" w:eastAsia="nl-NL"/>
         </w:rPr>
-        <w:t xml:space="preserve">        Student </w:t>
-      </w:r>
-      <w:proofErr w:type="spellStart"/>
-      <w:r>
-        <w:rPr>
-          <w:rFonts w:ascii="Courier New" w:eastAsia="Times New Roman" w:hAnsi="Courier New" w:cs="Courier New"/>
-          <w:color w:val="000000"/>
-          <w:szCs w:val="20"/>
-          <w:lang w:val="en-GB" w:eastAsia="nl-NL"/>
-        </w:rPr>
-        <w:t>studentToBeExchanged</w:t>
-      </w:r>
-      <w:proofErr w:type="spellEnd"/>
-      <w:r>
-        <w:rPr>
-          <w:rFonts w:ascii="Courier New" w:eastAsia="Times New Roman" w:hAnsi="Courier New" w:cs="Courier New"/>
-          <w:color w:val="000000"/>
-          <w:szCs w:val="20"/>
-          <w:lang w:val="en-GB" w:eastAsia="nl-NL"/>
-        </w:rPr>
-        <w:t xml:space="preserve"> </w:t>
+        <w:t xml:space="preserve">        Student studentToBeExchanged </w:t>
       </w:r>
       <w:r>
         <w:rPr>
@@ -12177,19 +11196,8 @@
           <w:szCs w:val="20"/>
           <w:lang w:val="en-GB" w:eastAsia="nl-NL"/>
         </w:rPr>
-        <w:t xml:space="preserve"> </w:t>
-      </w:r>
-      <w:proofErr w:type="spellStart"/>
-      <w:r>
-        <w:rPr>
-          <w:rFonts w:ascii="Courier New" w:eastAsia="Times New Roman" w:hAnsi="Courier New" w:cs="Courier New"/>
-          <w:color w:val="000000"/>
-          <w:szCs w:val="20"/>
-          <w:lang w:val="en-GB" w:eastAsia="nl-NL"/>
-        </w:rPr>
-        <w:t>toSort</w:t>
-      </w:r>
-      <w:proofErr w:type="spellEnd"/>
+        <w:t xml:space="preserve"> toSort</w:t>
+      </w:r>
       <w:r>
         <w:rPr>
           <w:rFonts w:ascii="Courier New" w:eastAsia="Times New Roman" w:hAnsi="Courier New" w:cs="Courier New"/>
@@ -12263,19 +11271,8 @@
           <w:szCs w:val="20"/>
           <w:lang w:val="en-GB" w:eastAsia="nl-NL"/>
         </w:rPr>
-        <w:t xml:space="preserve">        </w:t>
-      </w:r>
-      <w:proofErr w:type="spellStart"/>
-      <w:r>
-        <w:rPr>
-          <w:rFonts w:ascii="Courier New" w:eastAsia="Times New Roman" w:hAnsi="Courier New" w:cs="Courier New"/>
-          <w:color w:val="000000"/>
-          <w:szCs w:val="20"/>
-          <w:lang w:val="en-GB" w:eastAsia="nl-NL"/>
-        </w:rPr>
-        <w:t>toSort</w:t>
-      </w:r>
-      <w:proofErr w:type="spellEnd"/>
+        <w:t xml:space="preserve">        toSort</w:t>
+      </w:r>
       <w:r>
         <w:rPr>
           <w:rFonts w:ascii="Courier New" w:eastAsia="Times New Roman" w:hAnsi="Courier New" w:cs="Courier New"/>
@@ -12328,19 +11325,8 @@
           <w:szCs w:val="20"/>
           <w:lang w:val="en-GB" w:eastAsia="nl-NL"/>
         </w:rPr>
-        <w:t xml:space="preserve"> </w:t>
-      </w:r>
-      <w:proofErr w:type="spellStart"/>
-      <w:r>
-        <w:rPr>
-          <w:rFonts w:ascii="Courier New" w:eastAsia="Times New Roman" w:hAnsi="Courier New" w:cs="Courier New"/>
-          <w:color w:val="000000"/>
-          <w:szCs w:val="20"/>
-          <w:lang w:val="en-GB" w:eastAsia="nl-NL"/>
-        </w:rPr>
-        <w:t>toSort</w:t>
-      </w:r>
-      <w:proofErr w:type="spellEnd"/>
+        <w:t xml:space="preserve"> toSort</w:t>
+      </w:r>
       <w:r>
         <w:rPr>
           <w:rFonts w:ascii="Courier New" w:eastAsia="Times New Roman" w:hAnsi="Courier New" w:cs="Courier New"/>
@@ -12416,7 +11402,6 @@
         </w:rPr>
         <w:t xml:space="preserve">        </w:t>
       </w:r>
-      <w:proofErr w:type="spellStart"/>
       <w:r>
         <w:rPr>
           <w:rFonts w:ascii="Courier New" w:eastAsia="Times New Roman" w:hAnsi="Courier New" w:cs="Courier New"/>
@@ -12426,7 +11411,6 @@
         </w:rPr>
         <w:t>toSort</w:t>
       </w:r>
-      <w:proofErr w:type="spellEnd"/>
       <w:r>
         <w:rPr>
           <w:rFonts w:ascii="Courier New" w:eastAsia="Times New Roman" w:hAnsi="Courier New" w:cs="Courier New"/>
@@ -12479,19 +11463,8 @@
           <w:szCs w:val="20"/>
           <w:lang w:eastAsia="nl-NL"/>
         </w:rPr>
-        <w:t xml:space="preserve"> </w:t>
-      </w:r>
-      <w:proofErr w:type="spellStart"/>
-      <w:r>
-        <w:rPr>
-          <w:rFonts w:ascii="Courier New" w:eastAsia="Times New Roman" w:hAnsi="Courier New" w:cs="Courier New"/>
-          <w:color w:val="000000"/>
-          <w:szCs w:val="20"/>
-          <w:lang w:eastAsia="nl-NL"/>
-        </w:rPr>
-        <w:t>studentToBeExchanged</w:t>
-      </w:r>
-      <w:proofErr w:type="spellEnd"/>
+        <w:t xml:space="preserve"> studentToBeExchanged</w:t>
+      </w:r>
       <w:r>
         <w:rPr>
           <w:rFonts w:ascii="Courier New" w:eastAsia="Times New Roman" w:hAnsi="Courier New" w:cs="Courier New"/>
@@ -12557,23 +11530,7 @@
       </w:pPr>
       <w:bookmarkStart w:id="9" w:name="_Toc504683008"/>
       <w:r>
-        <w:t xml:space="preserve">Methode 3: </w:t>
-      </w:r>
-      <w:proofErr w:type="spellStart"/>
-      <w:r>
-        <w:t>bubble</w:t>
-      </w:r>
-      <w:proofErr w:type="spellEnd"/>
-      <w:r>
-        <w:t xml:space="preserve"> </w:t>
-      </w:r>
-      <w:proofErr w:type="spellStart"/>
-      <w:r>
-        <w:t>sort</w:t>
-      </w:r>
-      <w:proofErr w:type="spellEnd"/>
-      <w:r>
-        <w:t>.</w:t>
+        <w:t>Methode 3: bubble sort.</w:t>
       </w:r>
       <w:bookmarkEnd w:id="9"/>
     </w:p>
@@ -12672,47 +11629,7 @@
           <w:szCs w:val="20"/>
           <w:lang w:val="en-GB" w:eastAsia="nl-NL"/>
         </w:rPr>
-        <w:t xml:space="preserve"> </w:t>
-      </w:r>
-      <w:proofErr w:type="spellStart"/>
-      <w:r>
-        <w:rPr>
-          <w:rFonts w:ascii="Courier New" w:eastAsia="Times New Roman" w:hAnsi="Courier New" w:cs="Courier New"/>
-          <w:color w:val="000000"/>
-          <w:szCs w:val="20"/>
-          <w:lang w:val="en-GB" w:eastAsia="nl-NL"/>
-        </w:rPr>
-        <w:t>int</w:t>
-      </w:r>
-      <w:proofErr w:type="spellEnd"/>
-      <w:r>
-        <w:rPr>
-          <w:rFonts w:ascii="Courier New" w:eastAsia="Times New Roman" w:hAnsi="Courier New" w:cs="Courier New"/>
-          <w:color w:val="000000"/>
-          <w:szCs w:val="20"/>
-          <w:lang w:val="en-GB" w:eastAsia="nl-NL"/>
-        </w:rPr>
-        <w:t xml:space="preserve"> compare(Student </w:t>
-      </w:r>
-      <w:proofErr w:type="spellStart"/>
-      <w:r>
-        <w:rPr>
-          <w:rFonts w:ascii="Courier New" w:eastAsia="Times New Roman" w:hAnsi="Courier New" w:cs="Courier New"/>
-          <w:color w:val="000000"/>
-          <w:szCs w:val="20"/>
-          <w:lang w:val="en-GB" w:eastAsia="nl-NL"/>
-        </w:rPr>
-        <w:t>student</w:t>
-      </w:r>
-      <w:proofErr w:type="spellEnd"/>
-      <w:r>
-        <w:rPr>
-          <w:rFonts w:ascii="Courier New" w:eastAsia="Times New Roman" w:hAnsi="Courier New" w:cs="Courier New"/>
-          <w:color w:val="000000"/>
-          <w:szCs w:val="20"/>
-          <w:lang w:val="en-GB" w:eastAsia="nl-NL"/>
-        </w:rPr>
-        <w:t xml:space="preserve">, Student t1) </w:t>
+        <w:t xml:space="preserve"> int compare(Student student, Student t1) </w:t>
       </w:r>
       <w:r>
         <w:rPr>
@@ -12810,17 +11727,7 @@
           <w:szCs w:val="20"/>
           <w:lang w:val="en-GB" w:eastAsia="nl-NL"/>
         </w:rPr>
-        <w:t xml:space="preserve"> </w:t>
-      </w:r>
-      <w:proofErr w:type="spellStart"/>
-      <w:r>
-        <w:rPr>
-          <w:rFonts w:ascii="Courier New" w:eastAsia="Times New Roman" w:hAnsi="Courier New" w:cs="Courier New"/>
-          <w:color w:val="000000"/>
-          <w:szCs w:val="20"/>
-          <w:lang w:val="en-GB" w:eastAsia="nl-NL"/>
-        </w:rPr>
-        <w:t>student</w:t>
+        <w:t xml:space="preserve"> student</w:t>
       </w:r>
       <w:r>
         <w:rPr>
@@ -12840,7 +11747,6 @@
         </w:rPr>
         <w:t>compareTo</w:t>
       </w:r>
-      <w:proofErr w:type="spellEnd"/>
       <w:r>
         <w:rPr>
           <w:rFonts w:ascii="Courier New" w:eastAsia="Times New Roman" w:hAnsi="Courier New" w:cs="Courier New"/>
@@ -13130,7 +12036,6 @@
         </w:rPr>
         <w:t>(</w:t>
       </w:r>
-      <w:proofErr w:type="spellStart"/>
       <w:r>
         <w:rPr>
           <w:rFonts w:ascii="Courier New" w:eastAsia="Times New Roman" w:hAnsi="Courier New" w:cs="Courier New"/>
@@ -13140,7 +12045,24 @@
         </w:rPr>
         <w:t>int</w:t>
       </w:r>
-      <w:proofErr w:type="spellEnd"/>
+      <w:r>
+        <w:rPr>
+          <w:rFonts w:ascii="Courier New" w:eastAsia="Times New Roman" w:hAnsi="Courier New" w:cs="Courier New"/>
+          <w:color w:val="000000"/>
+          <w:szCs w:val="20"/>
+          <w:lang w:val="en-GB" w:eastAsia="nl-NL"/>
+        </w:rPr>
+        <w:t xml:space="preserve"> i </w:t>
+      </w:r>
+      <w:r>
+        <w:rPr>
+          <w:rFonts w:ascii="Courier New" w:eastAsia="Times New Roman" w:hAnsi="Courier New" w:cs="Courier New"/>
+          <w:color w:val="808030"/>
+          <w:szCs w:val="20"/>
+          <w:lang w:val="en-GB" w:eastAsia="nl-NL"/>
+        </w:rPr>
+        <w:t>=</w:t>
+      </w:r>
       <w:r>
         <w:rPr>
           <w:rFonts w:ascii="Courier New" w:eastAsia="Times New Roman" w:hAnsi="Courier New" w:cs="Courier New"/>
@@ -13150,44 +12072,6 @@
         </w:rPr>
         <w:t xml:space="preserve"> </w:t>
       </w:r>
-      <w:proofErr w:type="spellStart"/>
-      <w:r>
-        <w:rPr>
-          <w:rFonts w:ascii="Courier New" w:eastAsia="Times New Roman" w:hAnsi="Courier New" w:cs="Courier New"/>
-          <w:color w:val="000000"/>
-          <w:szCs w:val="20"/>
-          <w:lang w:val="en-GB" w:eastAsia="nl-NL"/>
-        </w:rPr>
-        <w:t>i</w:t>
-      </w:r>
-      <w:proofErr w:type="spellEnd"/>
-      <w:r>
-        <w:rPr>
-          <w:rFonts w:ascii="Courier New" w:eastAsia="Times New Roman" w:hAnsi="Courier New" w:cs="Courier New"/>
-          <w:color w:val="000000"/>
-          <w:szCs w:val="20"/>
-          <w:lang w:val="en-GB" w:eastAsia="nl-NL"/>
-        </w:rPr>
-        <w:t xml:space="preserve"> </w:t>
-      </w:r>
-      <w:r>
-        <w:rPr>
-          <w:rFonts w:ascii="Courier New" w:eastAsia="Times New Roman" w:hAnsi="Courier New" w:cs="Courier New"/>
-          <w:color w:val="808030"/>
-          <w:szCs w:val="20"/>
-          <w:lang w:val="en-GB" w:eastAsia="nl-NL"/>
-        </w:rPr>
-        <w:t>=</w:t>
-      </w:r>
-      <w:r>
-        <w:rPr>
-          <w:rFonts w:ascii="Courier New" w:eastAsia="Times New Roman" w:hAnsi="Courier New" w:cs="Courier New"/>
-          <w:color w:val="000000"/>
-          <w:szCs w:val="20"/>
-          <w:lang w:val="en-GB" w:eastAsia="nl-NL"/>
-        </w:rPr>
-        <w:t xml:space="preserve"> </w:t>
-      </w:r>
       <w:r>
         <w:rPr>
           <w:rFonts w:ascii="Courier New" w:eastAsia="Times New Roman" w:hAnsi="Courier New" w:cs="Courier New"/>
@@ -13213,27 +12097,7 @@
           <w:szCs w:val="20"/>
           <w:lang w:val="en-GB" w:eastAsia="nl-NL"/>
         </w:rPr>
-        <w:t xml:space="preserve"> </w:t>
-      </w:r>
-      <w:proofErr w:type="spellStart"/>
-      <w:r>
-        <w:rPr>
-          <w:rFonts w:ascii="Courier New" w:eastAsia="Times New Roman" w:hAnsi="Courier New" w:cs="Courier New"/>
-          <w:color w:val="000000"/>
-          <w:szCs w:val="20"/>
-          <w:lang w:val="en-GB" w:eastAsia="nl-NL"/>
-        </w:rPr>
-        <w:t>i</w:t>
-      </w:r>
-      <w:proofErr w:type="spellEnd"/>
-      <w:r>
-        <w:rPr>
-          <w:rFonts w:ascii="Courier New" w:eastAsia="Times New Roman" w:hAnsi="Courier New" w:cs="Courier New"/>
-          <w:color w:val="000000"/>
-          <w:szCs w:val="20"/>
-          <w:lang w:val="en-GB" w:eastAsia="nl-NL"/>
-        </w:rPr>
-        <w:t xml:space="preserve"> </w:t>
+        <w:t xml:space="preserve"> i </w:t>
       </w:r>
       <w:r>
         <w:rPr>
@@ -13251,17 +12115,7 @@
           <w:szCs w:val="20"/>
           <w:lang w:val="en-GB" w:eastAsia="nl-NL"/>
         </w:rPr>
-        <w:t xml:space="preserve"> </w:t>
-      </w:r>
-      <w:proofErr w:type="spellStart"/>
-      <w:r>
-        <w:rPr>
-          <w:rFonts w:ascii="Courier New" w:eastAsia="Times New Roman" w:hAnsi="Courier New" w:cs="Courier New"/>
-          <w:color w:val="000000"/>
-          <w:szCs w:val="20"/>
-          <w:lang w:val="en-GB" w:eastAsia="nl-NL"/>
-        </w:rPr>
-        <w:t>array</w:t>
+        <w:t xml:space="preserve"> array</w:t>
       </w:r>
       <w:r>
         <w:rPr>
@@ -13281,7 +12135,6 @@
         </w:rPr>
         <w:t>length</w:t>
       </w:r>
-      <w:proofErr w:type="spellEnd"/>
       <w:r>
         <w:rPr>
           <w:rFonts w:ascii="Courier New" w:eastAsia="Times New Roman" w:hAnsi="Courier New" w:cs="Courier New"/>
@@ -13298,19 +12151,8 @@
           <w:szCs w:val="20"/>
           <w:lang w:val="en-GB" w:eastAsia="nl-NL"/>
         </w:rPr>
-        <w:t xml:space="preserve"> </w:t>
-      </w:r>
-      <w:proofErr w:type="spellStart"/>
-      <w:r>
-        <w:rPr>
-          <w:rFonts w:ascii="Courier New" w:eastAsia="Times New Roman" w:hAnsi="Courier New" w:cs="Courier New"/>
-          <w:color w:val="000000"/>
-          <w:szCs w:val="20"/>
-          <w:lang w:val="en-GB" w:eastAsia="nl-NL"/>
-        </w:rPr>
-        <w:t>i</w:t>
-      </w:r>
-      <w:proofErr w:type="spellEnd"/>
+        <w:t xml:space="preserve"> i</w:t>
+      </w:r>
       <w:r>
         <w:rPr>
           <w:rFonts w:ascii="Courier New" w:eastAsia="Times New Roman" w:hAnsi="Courier New" w:cs="Courier New"/>
@@ -13406,7 +12248,6 @@
         </w:rPr>
         <w:t>(</w:t>
       </w:r>
-      <w:proofErr w:type="spellStart"/>
       <w:r>
         <w:rPr>
           <w:rFonts w:ascii="Courier New" w:eastAsia="Times New Roman" w:hAnsi="Courier New" w:cs="Courier New"/>
@@ -13416,7 +12257,6 @@
         </w:rPr>
         <w:t>int</w:t>
       </w:r>
-      <w:proofErr w:type="spellEnd"/>
       <w:r>
         <w:rPr>
           <w:rFonts w:ascii="Courier New" w:eastAsia="Times New Roman" w:hAnsi="Courier New" w:cs="Courier New"/>
@@ -13487,17 +12327,7 @@
           <w:szCs w:val="20"/>
           <w:lang w:val="en-GB" w:eastAsia="nl-NL"/>
         </w:rPr>
-        <w:t xml:space="preserve"> </w:t>
-      </w:r>
-      <w:proofErr w:type="spellStart"/>
-      <w:r>
-        <w:rPr>
-          <w:rFonts w:ascii="Courier New" w:eastAsia="Times New Roman" w:hAnsi="Courier New" w:cs="Courier New"/>
-          <w:color w:val="000000"/>
-          <w:szCs w:val="20"/>
-          <w:lang w:val="en-GB" w:eastAsia="nl-NL"/>
-        </w:rPr>
-        <w:t>array</w:t>
+        <w:t xml:space="preserve"> array</w:t>
       </w:r>
       <w:r>
         <w:rPr>
@@ -13515,17 +12345,7 @@
           <w:szCs w:val="20"/>
           <w:lang w:val="en-GB" w:eastAsia="nl-NL"/>
         </w:rPr>
-        <w:t>length</w:t>
-      </w:r>
-      <w:proofErr w:type="spellEnd"/>
-      <w:r>
-        <w:rPr>
-          <w:rFonts w:ascii="Courier New" w:eastAsia="Times New Roman" w:hAnsi="Courier New" w:cs="Courier New"/>
-          <w:color w:val="000000"/>
-          <w:szCs w:val="20"/>
-          <w:lang w:val="en-GB" w:eastAsia="nl-NL"/>
-        </w:rPr>
-        <w:t xml:space="preserve"> </w:t>
+        <w:t xml:space="preserve">length </w:t>
       </w:r>
       <w:r>
         <w:rPr>
@@ -14488,21 +13308,8 @@
           <w:szCs w:val="20"/>
           <w:lang w:val="en-GB" w:eastAsia="nl-NL"/>
         </w:rPr>
-        <w:t>@</w:t>
-      </w:r>
-      <w:proofErr w:type="spellStart"/>
-      <w:r>
-        <w:rPr>
-          <w:rFonts w:ascii="Courier New" w:eastAsia="Times New Roman" w:hAnsi="Courier New" w:cs="Courier New"/>
-          <w:b/>
-          <w:bCs/>
-          <w:color w:val="7F9FBF"/>
-          <w:szCs w:val="20"/>
-          <w:lang w:val="en-GB" w:eastAsia="nl-NL"/>
-        </w:rPr>
-        <w:t>param</w:t>
-      </w:r>
-      <w:proofErr w:type="spellEnd"/>
+        <w:t>@param</w:t>
+      </w:r>
       <w:r>
         <w:rPr>
           <w:rFonts w:ascii="Courier New" w:eastAsia="Times New Roman" w:hAnsi="Courier New" w:cs="Courier New"/>
@@ -14580,21 +13387,8 @@
           <w:szCs w:val="20"/>
           <w:lang w:val="en-GB" w:eastAsia="nl-NL"/>
         </w:rPr>
-        <w:t>@</w:t>
-      </w:r>
-      <w:proofErr w:type="spellStart"/>
-      <w:r>
-        <w:rPr>
-          <w:rFonts w:ascii="Courier New" w:eastAsia="Times New Roman" w:hAnsi="Courier New" w:cs="Courier New"/>
-          <w:b/>
-          <w:bCs/>
-          <w:color w:val="7F9FBF"/>
-          <w:szCs w:val="20"/>
-          <w:lang w:val="en-GB" w:eastAsia="nl-NL"/>
-        </w:rPr>
-        <w:t>param</w:t>
-      </w:r>
-      <w:proofErr w:type="spellEnd"/>
+        <w:t>@param</w:t>
+      </w:r>
       <w:r>
         <w:rPr>
           <w:rFonts w:ascii="Courier New" w:eastAsia="Times New Roman" w:hAnsi="Courier New" w:cs="Courier New"/>
@@ -14672,21 +13466,8 @@
           <w:szCs w:val="20"/>
           <w:lang w:val="en-GB" w:eastAsia="nl-NL"/>
         </w:rPr>
-        <w:t>@</w:t>
-      </w:r>
-      <w:proofErr w:type="spellStart"/>
-      <w:r>
-        <w:rPr>
-          <w:rFonts w:ascii="Courier New" w:eastAsia="Times New Roman" w:hAnsi="Courier New" w:cs="Courier New"/>
-          <w:b/>
-          <w:bCs/>
-          <w:color w:val="7F9FBF"/>
-          <w:szCs w:val="20"/>
-          <w:lang w:val="en-GB" w:eastAsia="nl-NL"/>
-        </w:rPr>
-        <w:t>param</w:t>
-      </w:r>
-      <w:proofErr w:type="spellEnd"/>
+        <w:t>@param</w:t>
+      </w:r>
       <w:r>
         <w:rPr>
           <w:rFonts w:ascii="Courier New" w:eastAsia="Times New Roman" w:hAnsi="Courier New" w:cs="Courier New"/>
@@ -14694,19 +13475,8 @@
           <w:szCs w:val="20"/>
           <w:lang w:val="en-GB" w:eastAsia="nl-NL"/>
         </w:rPr>
-        <w:t xml:space="preserve"> </w:t>
-      </w:r>
-      <w:proofErr w:type="spellStart"/>
-      <w:r>
-        <w:rPr>
-          <w:rFonts w:ascii="Courier New" w:eastAsia="Times New Roman" w:hAnsi="Courier New" w:cs="Courier New"/>
-          <w:color w:val="3F5FBF"/>
-          <w:szCs w:val="20"/>
-          <w:lang w:val="en-GB" w:eastAsia="nl-NL"/>
-        </w:rPr>
-        <w:t>secondIndex</w:t>
-      </w:r>
-      <w:proofErr w:type="spellEnd"/>
+        <w:t xml:space="preserve"> secondIndex</w:t>
+      </w:r>
     </w:p>
     <w:p>
       <w:pPr>
@@ -14873,67 +13643,7 @@
           <w:szCs w:val="20"/>
           <w:lang w:val="en-GB" w:eastAsia="nl-NL"/>
         </w:rPr>
-        <w:t xml:space="preserve"> Student[] swap(Student[] array, </w:t>
-      </w:r>
-      <w:proofErr w:type="spellStart"/>
-      <w:r>
-        <w:rPr>
-          <w:rFonts w:ascii="Courier New" w:eastAsia="Times New Roman" w:hAnsi="Courier New" w:cs="Courier New"/>
-          <w:color w:val="000000"/>
-          <w:szCs w:val="20"/>
-          <w:lang w:val="en-GB" w:eastAsia="nl-NL"/>
-        </w:rPr>
-        <w:t>int</w:t>
-      </w:r>
-      <w:proofErr w:type="spellEnd"/>
-      <w:r>
-        <w:rPr>
-          <w:rFonts w:ascii="Courier New" w:eastAsia="Times New Roman" w:hAnsi="Courier New" w:cs="Courier New"/>
-          <w:color w:val="000000"/>
-          <w:szCs w:val="20"/>
-          <w:lang w:val="en-GB" w:eastAsia="nl-NL"/>
-        </w:rPr>
-        <w:t xml:space="preserve"> index, </w:t>
-      </w:r>
-      <w:proofErr w:type="spellStart"/>
-      <w:r>
-        <w:rPr>
-          <w:rFonts w:ascii="Courier New" w:eastAsia="Times New Roman" w:hAnsi="Courier New" w:cs="Courier New"/>
-          <w:color w:val="000000"/>
-          <w:szCs w:val="20"/>
-          <w:lang w:val="en-GB" w:eastAsia="nl-NL"/>
-        </w:rPr>
-        <w:t>int</w:t>
-      </w:r>
-      <w:proofErr w:type="spellEnd"/>
-      <w:r>
-        <w:rPr>
-          <w:rFonts w:ascii="Courier New" w:eastAsia="Times New Roman" w:hAnsi="Courier New" w:cs="Courier New"/>
-          <w:color w:val="000000"/>
-          <w:szCs w:val="20"/>
-          <w:lang w:val="en-GB" w:eastAsia="nl-NL"/>
-        </w:rPr>
-        <w:t xml:space="preserve"> </w:t>
-      </w:r>
-      <w:proofErr w:type="spellStart"/>
-      <w:r>
-        <w:rPr>
-          <w:rFonts w:ascii="Courier New" w:eastAsia="Times New Roman" w:hAnsi="Courier New" w:cs="Courier New"/>
-          <w:color w:val="000000"/>
-          <w:szCs w:val="20"/>
-          <w:lang w:val="en-GB" w:eastAsia="nl-NL"/>
-        </w:rPr>
-        <w:t>secondIndex</w:t>
-      </w:r>
-      <w:proofErr w:type="spellEnd"/>
-      <w:r>
-        <w:rPr>
-          <w:rFonts w:ascii="Courier New" w:eastAsia="Times New Roman" w:hAnsi="Courier New" w:cs="Courier New"/>
-          <w:color w:val="000000"/>
-          <w:szCs w:val="20"/>
-          <w:lang w:val="en-GB" w:eastAsia="nl-NL"/>
-        </w:rPr>
-        <w:t xml:space="preserve">) </w:t>
+        <w:t xml:space="preserve"> Student[] swap(Student[] array, int index, int secondIndex) </w:t>
       </w:r>
       <w:r>
         <w:rPr>
@@ -15139,7 +13849,6 @@
         </w:rPr>
         <w:t>[</w:t>
       </w:r>
-      <w:proofErr w:type="spellStart"/>
       <w:r>
         <w:rPr>
           <w:rFonts w:ascii="Courier New" w:eastAsia="Times New Roman" w:hAnsi="Courier New" w:cs="Courier New"/>
@@ -15149,7 +13858,6 @@
         </w:rPr>
         <w:t>secondIndex</w:t>
       </w:r>
-      <w:proofErr w:type="spellEnd"/>
       <w:r>
         <w:rPr>
           <w:rFonts w:ascii="Courier New" w:eastAsia="Times New Roman" w:hAnsi="Courier New" w:cs="Courier New"/>
@@ -15216,7 +13924,6 @@
         </w:rPr>
         <w:t>[</w:t>
       </w:r>
-      <w:proofErr w:type="spellStart"/>
       <w:r>
         <w:rPr>
           <w:rFonts w:ascii="Courier New" w:eastAsia="Times New Roman" w:hAnsi="Courier New" w:cs="Courier New"/>
@@ -15226,7 +13933,6 @@
         </w:rPr>
         <w:t>secondIndex</w:t>
       </w:r>
-      <w:proofErr w:type="spellEnd"/>
       <w:r>
         <w:rPr>
           <w:rFonts w:ascii="Courier New" w:eastAsia="Times New Roman" w:hAnsi="Courier New" w:cs="Courier New"/>
@@ -15511,27 +14217,7 @@
           <w:szCs w:val="20"/>
           <w:lang w:val="en-GB" w:eastAsia="nl-NL"/>
         </w:rPr>
-        <w:t xml:space="preserve"> </w:t>
-      </w:r>
-      <w:proofErr w:type="spellStart"/>
-      <w:r>
-        <w:rPr>
-          <w:rFonts w:ascii="Courier New" w:eastAsia="Times New Roman" w:hAnsi="Courier New" w:cs="Courier New"/>
-          <w:color w:val="000000"/>
-          <w:szCs w:val="20"/>
-          <w:lang w:val="en-GB" w:eastAsia="nl-NL"/>
-        </w:rPr>
-        <w:t>int</w:t>
-      </w:r>
-      <w:proofErr w:type="spellEnd"/>
-      <w:r>
-        <w:rPr>
-          <w:rFonts w:ascii="Courier New" w:eastAsia="Times New Roman" w:hAnsi="Courier New" w:cs="Courier New"/>
-          <w:color w:val="000000"/>
-          <w:szCs w:val="20"/>
-          <w:lang w:val="en-GB" w:eastAsia="nl-NL"/>
-        </w:rPr>
-        <w:t xml:space="preserve"> BEGIN_NUMMER = 50080001</w:t>
+        <w:t xml:space="preserve"> int BEGIN_NUMMER = 50080001</w:t>
       </w:r>
       <w:r>
         <w:rPr>
@@ -15599,39 +14285,8 @@
           <w:szCs w:val="20"/>
           <w:lang w:val="en-GB" w:eastAsia="nl-NL"/>
         </w:rPr>
-        <w:t xml:space="preserve"> </w:t>
-      </w:r>
-      <w:proofErr w:type="spellStart"/>
-      <w:r>
-        <w:rPr>
-          <w:rFonts w:ascii="Courier New" w:eastAsia="Times New Roman" w:hAnsi="Courier New" w:cs="Courier New"/>
-          <w:color w:val="000000"/>
-          <w:szCs w:val="20"/>
-          <w:lang w:val="en-GB" w:eastAsia="nl-NL"/>
-        </w:rPr>
-        <w:t>int</w:t>
-      </w:r>
-      <w:proofErr w:type="spellEnd"/>
-      <w:r>
-        <w:rPr>
-          <w:rFonts w:ascii="Courier New" w:eastAsia="Times New Roman" w:hAnsi="Courier New" w:cs="Courier New"/>
-          <w:color w:val="000000"/>
-          <w:szCs w:val="20"/>
-          <w:lang w:val="en-GB" w:eastAsia="nl-NL"/>
-        </w:rPr>
-        <w:t xml:space="preserve"> </w:t>
-      </w:r>
-      <w:proofErr w:type="spellStart"/>
-      <w:r>
-        <w:rPr>
-          <w:rFonts w:ascii="Courier New" w:eastAsia="Times New Roman" w:hAnsi="Courier New" w:cs="Courier New"/>
-          <w:color w:val="000000"/>
-          <w:szCs w:val="20"/>
-          <w:lang w:val="en-GB" w:eastAsia="nl-NL"/>
-        </w:rPr>
-        <w:t>studentnummer</w:t>
-      </w:r>
-      <w:proofErr w:type="spellEnd"/>
+        <w:t xml:space="preserve"> int studentnummer</w:t>
+      </w:r>
       <w:r>
         <w:rPr>
           <w:rFonts w:ascii="Courier New" w:eastAsia="Times New Roman" w:hAnsi="Courier New" w:cs="Courier New"/>
@@ -15698,19 +14353,8 @@
           <w:szCs w:val="20"/>
           <w:lang w:val="en-GB" w:eastAsia="nl-NL"/>
         </w:rPr>
-        <w:t xml:space="preserve"> double </w:t>
-      </w:r>
-      <w:proofErr w:type="spellStart"/>
-      <w:r>
-        <w:rPr>
-          <w:rFonts w:ascii="Courier New" w:eastAsia="Times New Roman" w:hAnsi="Courier New" w:cs="Courier New"/>
-          <w:color w:val="000000"/>
-          <w:szCs w:val="20"/>
-          <w:lang w:val="en-GB" w:eastAsia="nl-NL"/>
-        </w:rPr>
-        <w:t>toetsCijfer</w:t>
-      </w:r>
-      <w:proofErr w:type="spellEnd"/>
+        <w:t xml:space="preserve"> double toetsCijfer</w:t>
+      </w:r>
       <w:r>
         <w:rPr>
           <w:rFonts w:ascii="Courier New" w:eastAsia="Times New Roman" w:hAnsi="Courier New" w:cs="Courier New"/>
@@ -15777,19 +14421,8 @@
           <w:szCs w:val="20"/>
           <w:lang w:val="en-GB" w:eastAsia="nl-NL"/>
         </w:rPr>
-        <w:t xml:space="preserve"> String </w:t>
-      </w:r>
-      <w:proofErr w:type="spellStart"/>
-      <w:r>
-        <w:rPr>
-          <w:rFonts w:ascii="Courier New" w:eastAsia="Times New Roman" w:hAnsi="Courier New" w:cs="Courier New"/>
-          <w:color w:val="000000"/>
-          <w:szCs w:val="20"/>
-          <w:lang w:val="en-GB" w:eastAsia="nl-NL"/>
-        </w:rPr>
-        <w:t>klas</w:t>
-      </w:r>
-      <w:proofErr w:type="spellEnd"/>
+        <w:t xml:space="preserve"> String klas</w:t>
+      </w:r>
       <w:r>
         <w:rPr>
           <w:rFonts w:ascii="Courier New" w:eastAsia="Times New Roman" w:hAnsi="Courier New" w:cs="Courier New"/>
@@ -15886,27 +14519,7 @@
           <w:szCs w:val="20"/>
           <w:lang w:val="en-GB" w:eastAsia="nl-NL"/>
         </w:rPr>
-        <w:t xml:space="preserve"> String </w:t>
-      </w:r>
-      <w:proofErr w:type="spellStart"/>
-      <w:r>
-        <w:rPr>
-          <w:rFonts w:ascii="Courier New" w:eastAsia="Times New Roman" w:hAnsi="Courier New" w:cs="Courier New"/>
-          <w:color w:val="000000"/>
-          <w:szCs w:val="20"/>
-          <w:lang w:val="en-GB" w:eastAsia="nl-NL"/>
-        </w:rPr>
-        <w:t>getKlas</w:t>
-      </w:r>
-      <w:proofErr w:type="spellEnd"/>
-      <w:r>
-        <w:rPr>
-          <w:rFonts w:ascii="Courier New" w:eastAsia="Times New Roman" w:hAnsi="Courier New" w:cs="Courier New"/>
-          <w:color w:val="000000"/>
-          <w:szCs w:val="20"/>
-          <w:lang w:val="en-GB" w:eastAsia="nl-NL"/>
-        </w:rPr>
-        <w:t xml:space="preserve">() </w:t>
+        <w:t xml:space="preserve"> String getKlas() </w:t>
       </w:r>
       <w:r>
         <w:rPr>
@@ -15974,19 +14587,8 @@
           <w:szCs w:val="20"/>
           <w:lang w:val="en-GB" w:eastAsia="nl-NL"/>
         </w:rPr>
-        <w:t xml:space="preserve"> </w:t>
-      </w:r>
-      <w:proofErr w:type="spellStart"/>
-      <w:r>
-        <w:rPr>
-          <w:rFonts w:ascii="Courier New" w:eastAsia="Times New Roman" w:hAnsi="Courier New" w:cs="Courier New"/>
-          <w:color w:val="000000"/>
-          <w:szCs w:val="20"/>
-          <w:lang w:val="en-GB" w:eastAsia="nl-NL"/>
-        </w:rPr>
-        <w:t>klas</w:t>
-      </w:r>
-      <w:proofErr w:type="spellEnd"/>
+        <w:t xml:space="preserve"> klas</w:t>
+      </w:r>
       <w:r>
         <w:rPr>
           <w:rFonts w:ascii="Courier New" w:eastAsia="Times New Roman" w:hAnsi="Courier New" w:cs="Courier New"/>
@@ -16131,47 +14733,7 @@
           <w:szCs w:val="20"/>
           <w:lang w:val="en-GB" w:eastAsia="nl-NL"/>
         </w:rPr>
-        <w:t xml:space="preserve"> void </w:t>
-      </w:r>
-      <w:proofErr w:type="spellStart"/>
-      <w:r>
-        <w:rPr>
-          <w:rFonts w:ascii="Courier New" w:eastAsia="Times New Roman" w:hAnsi="Courier New" w:cs="Courier New"/>
-          <w:color w:val="000000"/>
-          <w:szCs w:val="20"/>
-          <w:lang w:val="en-GB" w:eastAsia="nl-NL"/>
-        </w:rPr>
-        <w:t>setKlas</w:t>
-      </w:r>
-      <w:proofErr w:type="spellEnd"/>
-      <w:r>
-        <w:rPr>
-          <w:rFonts w:ascii="Courier New" w:eastAsia="Times New Roman" w:hAnsi="Courier New" w:cs="Courier New"/>
-          <w:color w:val="000000"/>
-          <w:szCs w:val="20"/>
-          <w:lang w:val="en-GB" w:eastAsia="nl-NL"/>
-        </w:rPr>
-        <w:t xml:space="preserve">(String </w:t>
-      </w:r>
-      <w:proofErr w:type="spellStart"/>
-      <w:r>
-        <w:rPr>
-          <w:rFonts w:ascii="Courier New" w:eastAsia="Times New Roman" w:hAnsi="Courier New" w:cs="Courier New"/>
-          <w:color w:val="000000"/>
-          <w:szCs w:val="20"/>
-          <w:lang w:val="en-GB" w:eastAsia="nl-NL"/>
-        </w:rPr>
-        <w:t>klas</w:t>
-      </w:r>
-      <w:proofErr w:type="spellEnd"/>
-      <w:r>
-        <w:rPr>
-          <w:rFonts w:ascii="Courier New" w:eastAsia="Times New Roman" w:hAnsi="Courier New" w:cs="Courier New"/>
-          <w:color w:val="000000"/>
-          <w:szCs w:val="20"/>
-          <w:lang w:val="en-GB" w:eastAsia="nl-NL"/>
-        </w:rPr>
-        <w:t xml:space="preserve">) </w:t>
+        <w:t xml:space="preserve"> void setKlas(String klas) </w:t>
       </w:r>
       <w:r>
         <w:rPr>
@@ -16221,7 +14783,6 @@
         </w:rPr>
         <w:t xml:space="preserve">        </w:t>
       </w:r>
-      <w:proofErr w:type="spellStart"/>
       <w:r>
         <w:rPr>
           <w:rFonts w:ascii="Courier New" w:eastAsia="Times New Roman" w:hAnsi="Courier New" w:cs="Courier New"/>
@@ -16249,17 +14810,7 @@
           <w:szCs w:val="20"/>
           <w:lang w:eastAsia="nl-NL"/>
         </w:rPr>
-        <w:t>klas</w:t>
-      </w:r>
-      <w:proofErr w:type="spellEnd"/>
-      <w:r>
-        <w:rPr>
-          <w:rFonts w:ascii="Courier New" w:eastAsia="Times New Roman" w:hAnsi="Courier New" w:cs="Courier New"/>
-          <w:color w:val="000000"/>
-          <w:szCs w:val="20"/>
-          <w:lang w:eastAsia="nl-NL"/>
-        </w:rPr>
-        <w:t xml:space="preserve"> </w:t>
+        <w:t xml:space="preserve">klas </w:t>
       </w:r>
       <w:r>
         <w:rPr>
@@ -16423,27 +14974,7 @@
           <w:szCs w:val="20"/>
           <w:lang w:eastAsia="nl-NL"/>
         </w:rPr>
-        <w:t xml:space="preserve"> Student(int studentnummer, double </w:t>
-      </w:r>
-      <w:proofErr w:type="spellStart"/>
-      <w:r>
-        <w:rPr>
-          <w:rFonts w:ascii="Courier New" w:eastAsia="Times New Roman" w:hAnsi="Courier New" w:cs="Courier New"/>
-          <w:color w:val="000000"/>
-          <w:szCs w:val="20"/>
-          <w:lang w:eastAsia="nl-NL"/>
-        </w:rPr>
-        <w:t>toetsCijfer</w:t>
-      </w:r>
-      <w:proofErr w:type="spellEnd"/>
-      <w:r>
-        <w:rPr>
-          <w:rFonts w:ascii="Courier New" w:eastAsia="Times New Roman" w:hAnsi="Courier New" w:cs="Courier New"/>
-          <w:color w:val="000000"/>
-          <w:szCs w:val="20"/>
-          <w:lang w:eastAsia="nl-NL"/>
-        </w:rPr>
-        <w:t xml:space="preserve">, String klas) </w:t>
+        <w:t xml:space="preserve"> Student(int studentnummer, double toetsCijfer, String klas) </w:t>
       </w:r>
       <w:r>
         <w:rPr>
@@ -16493,7 +15024,6 @@
         </w:rPr>
         <w:t xml:space="preserve">        </w:t>
       </w:r>
-      <w:proofErr w:type="spellStart"/>
       <w:r>
         <w:rPr>
           <w:rFonts w:ascii="Courier New" w:eastAsia="Times New Roman" w:hAnsi="Courier New" w:cs="Courier New"/>
@@ -16521,17 +15051,7 @@
           <w:szCs w:val="20"/>
           <w:lang w:eastAsia="nl-NL"/>
         </w:rPr>
-        <w:t>studentnummer</w:t>
-      </w:r>
-      <w:proofErr w:type="spellEnd"/>
-      <w:r>
-        <w:rPr>
-          <w:rFonts w:ascii="Courier New" w:eastAsia="Times New Roman" w:hAnsi="Courier New" w:cs="Courier New"/>
-          <w:color w:val="000000"/>
-          <w:szCs w:val="20"/>
-          <w:lang w:eastAsia="nl-NL"/>
-        </w:rPr>
-        <w:t xml:space="preserve"> </w:t>
+        <w:t xml:space="preserve">studentnummer </w:t>
       </w:r>
       <w:r>
         <w:rPr>
@@ -16617,7 +15137,6 @@
         </w:rPr>
         <w:t xml:space="preserve">        </w:t>
       </w:r>
-      <w:proofErr w:type="spellStart"/>
       <w:r>
         <w:rPr>
           <w:rFonts w:ascii="Courier New" w:eastAsia="Times New Roman" w:hAnsi="Courier New" w:cs="Courier New"/>
@@ -16645,17 +15164,7 @@
           <w:szCs w:val="20"/>
           <w:lang w:eastAsia="nl-NL"/>
         </w:rPr>
-        <w:t>toetsCijfer</w:t>
-      </w:r>
-      <w:proofErr w:type="spellEnd"/>
-      <w:r>
-        <w:rPr>
-          <w:rFonts w:ascii="Courier New" w:eastAsia="Times New Roman" w:hAnsi="Courier New" w:cs="Courier New"/>
-          <w:color w:val="000000"/>
-          <w:szCs w:val="20"/>
-          <w:lang w:eastAsia="nl-NL"/>
-        </w:rPr>
-        <w:t xml:space="preserve"> </w:t>
+        <w:t xml:space="preserve">toetsCijfer </w:t>
       </w:r>
       <w:r>
         <w:rPr>
@@ -16673,19 +15182,8 @@
           <w:szCs w:val="20"/>
           <w:lang w:eastAsia="nl-NL"/>
         </w:rPr>
-        <w:t xml:space="preserve"> </w:t>
-      </w:r>
-      <w:proofErr w:type="spellStart"/>
-      <w:r>
-        <w:rPr>
-          <w:rFonts w:ascii="Courier New" w:eastAsia="Times New Roman" w:hAnsi="Courier New" w:cs="Courier New"/>
-          <w:color w:val="000000"/>
-          <w:szCs w:val="20"/>
-          <w:lang w:eastAsia="nl-NL"/>
-        </w:rPr>
-        <w:t>toetsCijfer</w:t>
-      </w:r>
-      <w:proofErr w:type="spellEnd"/>
+        <w:t xml:space="preserve"> toetsCijfer</w:t>
+      </w:r>
       <w:r>
         <w:rPr>
           <w:rFonts w:ascii="Courier New" w:eastAsia="Times New Roman" w:hAnsi="Courier New" w:cs="Courier New"/>
@@ -16734,7 +15232,6 @@
         </w:rPr>
         <w:t xml:space="preserve">        </w:t>
       </w:r>
-      <w:proofErr w:type="spellStart"/>
       <w:r>
         <w:rPr>
           <w:rFonts w:ascii="Courier New" w:eastAsia="Times New Roman" w:hAnsi="Courier New" w:cs="Courier New"/>
@@ -16762,17 +15259,7 @@
           <w:szCs w:val="20"/>
           <w:lang w:eastAsia="nl-NL"/>
         </w:rPr>
-        <w:t>klas</w:t>
-      </w:r>
-      <w:proofErr w:type="spellEnd"/>
-      <w:r>
-        <w:rPr>
-          <w:rFonts w:ascii="Courier New" w:eastAsia="Times New Roman" w:hAnsi="Courier New" w:cs="Courier New"/>
-          <w:color w:val="000000"/>
-          <w:szCs w:val="20"/>
-          <w:lang w:eastAsia="nl-NL"/>
-        </w:rPr>
-        <w:t xml:space="preserve"> </w:t>
+        <w:t xml:space="preserve">klas </w:t>
       </w:r>
       <w:r>
         <w:rPr>
@@ -16854,15 +15341,7 @@
     <w:p/>
     <w:p>
       <w:r>
-        <w:t xml:space="preserve">In de </w:t>
-      </w:r>
-      <w:proofErr w:type="spellStart"/>
-      <w:r>
-        <w:t>main</w:t>
-      </w:r>
-      <w:proofErr w:type="spellEnd"/>
-      <w:r>
-        <w:t xml:space="preserve"> wordt dus direct een klas meegegeven.</w:t>
+        <w:t>In de main wordt dus direct een klas meegegeven.</w:t>
       </w:r>
     </w:p>
     <w:p>
@@ -16932,27 +15411,7 @@
           <w:szCs w:val="20"/>
           <w:lang w:val="en-GB" w:eastAsia="nl-NL"/>
         </w:rPr>
-        <w:t xml:space="preserve"> void main(String[] </w:t>
-      </w:r>
-      <w:proofErr w:type="spellStart"/>
-      <w:r>
-        <w:rPr>
-          <w:rFonts w:ascii="Courier New" w:eastAsia="Times New Roman" w:hAnsi="Courier New" w:cs="Courier New"/>
-          <w:color w:val="000000"/>
-          <w:szCs w:val="20"/>
-          <w:lang w:val="en-GB" w:eastAsia="nl-NL"/>
-        </w:rPr>
-        <w:t>args</w:t>
-      </w:r>
-      <w:proofErr w:type="spellEnd"/>
-      <w:r>
-        <w:rPr>
-          <w:rFonts w:ascii="Courier New" w:eastAsia="Times New Roman" w:hAnsi="Courier New" w:cs="Courier New"/>
-          <w:color w:val="000000"/>
-          <w:szCs w:val="20"/>
-          <w:lang w:val="en-GB" w:eastAsia="nl-NL"/>
-        </w:rPr>
-        <w:t xml:space="preserve">) </w:t>
+        <w:t xml:space="preserve"> void main(String[] args) </w:t>
       </w:r>
       <w:r>
         <w:rPr>
@@ -17002,7 +15461,6 @@
         </w:rPr>
         <w:t xml:space="preserve">        </w:t>
       </w:r>
-      <w:proofErr w:type="spellStart"/>
       <w:r>
         <w:rPr>
           <w:rFonts w:ascii="Courier New" w:eastAsia="Times New Roman" w:hAnsi="Courier New" w:cs="Courier New"/>
@@ -17014,7 +15472,6 @@
         </w:rPr>
         <w:t>final</w:t>
       </w:r>
-      <w:proofErr w:type="spellEnd"/>
       <w:r>
         <w:rPr>
           <w:rFonts w:ascii="Courier New" w:eastAsia="Times New Roman" w:hAnsi="Courier New" w:cs="Courier New"/>
@@ -17293,17 +15750,7 @@
           <w:szCs w:val="20"/>
           <w:lang w:eastAsia="nl-NL"/>
         </w:rPr>
-        <w:t xml:space="preserve"> </w:t>
-      </w:r>
-      <w:proofErr w:type="spellStart"/>
-      <w:r>
-        <w:rPr>
-          <w:rFonts w:ascii="Courier New" w:eastAsia="Times New Roman" w:hAnsi="Courier New" w:cs="Courier New"/>
-          <w:color w:val="000000"/>
-          <w:szCs w:val="20"/>
-          <w:lang w:eastAsia="nl-NL"/>
-        </w:rPr>
-        <w:t>KlasGenerator</w:t>
+        <w:t xml:space="preserve"> KlasGenerator</w:t>
       </w:r>
       <w:r>
         <w:rPr>
@@ -17323,7 +15770,6 @@
         </w:rPr>
         <w:t>maakKlassen</w:t>
       </w:r>
-      <w:proofErr w:type="spellEnd"/>
       <w:r>
         <w:rPr>
           <w:rFonts w:ascii="Courier New" w:eastAsia="Times New Roman" w:hAnsi="Courier New" w:cs="Courier New"/>
@@ -17428,7 +15874,6 @@
         </w:rPr>
         <w:t>(</w:t>
       </w:r>
-      <w:proofErr w:type="spellStart"/>
       <w:r>
         <w:rPr>
           <w:rFonts w:ascii="Courier New" w:eastAsia="Times New Roman" w:hAnsi="Courier New" w:cs="Courier New"/>
@@ -17438,7 +15883,24 @@
         </w:rPr>
         <w:t>int</w:t>
       </w:r>
-      <w:proofErr w:type="spellEnd"/>
+      <w:r>
+        <w:rPr>
+          <w:rFonts w:ascii="Courier New" w:eastAsia="Times New Roman" w:hAnsi="Courier New" w:cs="Courier New"/>
+          <w:color w:val="000000"/>
+          <w:szCs w:val="20"/>
+          <w:lang w:val="en-GB" w:eastAsia="nl-NL"/>
+        </w:rPr>
+        <w:t xml:space="preserve"> i </w:t>
+      </w:r>
+      <w:r>
+        <w:rPr>
+          <w:rFonts w:ascii="Courier New" w:eastAsia="Times New Roman" w:hAnsi="Courier New" w:cs="Courier New"/>
+          <w:color w:val="808030"/>
+          <w:szCs w:val="20"/>
+          <w:lang w:val="en-GB" w:eastAsia="nl-NL"/>
+        </w:rPr>
+        <w:t>=</w:t>
+      </w:r>
       <w:r>
         <w:rPr>
           <w:rFonts w:ascii="Courier New" w:eastAsia="Times New Roman" w:hAnsi="Courier New" w:cs="Courier New"/>
@@ -17448,44 +15910,6 @@
         </w:rPr>
         <w:t xml:space="preserve"> </w:t>
       </w:r>
-      <w:proofErr w:type="spellStart"/>
-      <w:r>
-        <w:rPr>
-          <w:rFonts w:ascii="Courier New" w:eastAsia="Times New Roman" w:hAnsi="Courier New" w:cs="Courier New"/>
-          <w:color w:val="000000"/>
-          <w:szCs w:val="20"/>
-          <w:lang w:val="en-GB" w:eastAsia="nl-NL"/>
-        </w:rPr>
-        <w:t>i</w:t>
-      </w:r>
-      <w:proofErr w:type="spellEnd"/>
-      <w:r>
-        <w:rPr>
-          <w:rFonts w:ascii="Courier New" w:eastAsia="Times New Roman" w:hAnsi="Courier New" w:cs="Courier New"/>
-          <w:color w:val="000000"/>
-          <w:szCs w:val="20"/>
-          <w:lang w:val="en-GB" w:eastAsia="nl-NL"/>
-        </w:rPr>
-        <w:t xml:space="preserve"> </w:t>
-      </w:r>
-      <w:r>
-        <w:rPr>
-          <w:rFonts w:ascii="Courier New" w:eastAsia="Times New Roman" w:hAnsi="Courier New" w:cs="Courier New"/>
-          <w:color w:val="808030"/>
-          <w:szCs w:val="20"/>
-          <w:lang w:val="en-GB" w:eastAsia="nl-NL"/>
-        </w:rPr>
-        <w:t>=</w:t>
-      </w:r>
-      <w:r>
-        <w:rPr>
-          <w:rFonts w:ascii="Courier New" w:eastAsia="Times New Roman" w:hAnsi="Courier New" w:cs="Courier New"/>
-          <w:color w:val="000000"/>
-          <w:szCs w:val="20"/>
-          <w:lang w:val="en-GB" w:eastAsia="nl-NL"/>
-        </w:rPr>
-        <w:t xml:space="preserve"> </w:t>
-      </w:r>
       <w:r>
         <w:rPr>
           <w:rFonts w:ascii="Courier New" w:eastAsia="Times New Roman" w:hAnsi="Courier New" w:cs="Courier New"/>
@@ -17511,27 +15935,7 @@
           <w:szCs w:val="20"/>
           <w:lang w:val="en-GB" w:eastAsia="nl-NL"/>
         </w:rPr>
-        <w:t xml:space="preserve"> </w:t>
-      </w:r>
-      <w:proofErr w:type="spellStart"/>
-      <w:r>
-        <w:rPr>
-          <w:rFonts w:ascii="Courier New" w:eastAsia="Times New Roman" w:hAnsi="Courier New" w:cs="Courier New"/>
-          <w:color w:val="000000"/>
-          <w:szCs w:val="20"/>
-          <w:lang w:val="en-GB" w:eastAsia="nl-NL"/>
-        </w:rPr>
-        <w:t>i</w:t>
-      </w:r>
-      <w:proofErr w:type="spellEnd"/>
-      <w:r>
-        <w:rPr>
-          <w:rFonts w:ascii="Courier New" w:eastAsia="Times New Roman" w:hAnsi="Courier New" w:cs="Courier New"/>
-          <w:color w:val="000000"/>
-          <w:szCs w:val="20"/>
-          <w:lang w:val="en-GB" w:eastAsia="nl-NL"/>
-        </w:rPr>
-        <w:t xml:space="preserve"> </w:t>
+        <w:t xml:space="preserve"> i </w:t>
       </w:r>
       <w:r>
         <w:rPr>
@@ -17567,19 +15971,8 @@
           <w:szCs w:val="20"/>
           <w:lang w:val="en-GB" w:eastAsia="nl-NL"/>
         </w:rPr>
-        <w:t xml:space="preserve"> </w:t>
-      </w:r>
-      <w:proofErr w:type="spellStart"/>
-      <w:r>
-        <w:rPr>
-          <w:rFonts w:ascii="Courier New" w:eastAsia="Times New Roman" w:hAnsi="Courier New" w:cs="Courier New"/>
-          <w:color w:val="000000"/>
-          <w:szCs w:val="20"/>
-          <w:lang w:val="en-GB" w:eastAsia="nl-NL"/>
-        </w:rPr>
-        <w:t>i</w:t>
-      </w:r>
-      <w:proofErr w:type="spellEnd"/>
+        <w:t xml:space="preserve"> i</w:t>
+      </w:r>
       <w:r>
         <w:rPr>
           <w:rFonts w:ascii="Courier New" w:eastAsia="Times New Roman" w:hAnsi="Courier New" w:cs="Courier New"/>
@@ -17788,46 +16181,26 @@
           <w:szCs w:val="20"/>
           <w:lang w:val="en-GB" w:eastAsia="nl-NL"/>
         </w:rPr>
+        <w:t xml:space="preserve"> afronden </w:t>
+      </w:r>
+      <w:r>
+        <w:rPr>
+          <w:rFonts w:ascii="Courier New" w:eastAsia="Times New Roman" w:hAnsi="Courier New" w:cs="Courier New"/>
+          <w:color w:val="808030"/>
+          <w:szCs w:val="20"/>
+          <w:lang w:val="en-GB" w:eastAsia="nl-NL"/>
+        </w:rPr>
+        <w:t>=</w:t>
+      </w:r>
+      <w:r>
+        <w:rPr>
+          <w:rFonts w:ascii="Courier New" w:eastAsia="Times New Roman" w:hAnsi="Courier New" w:cs="Courier New"/>
+          <w:color w:val="000000"/>
+          <w:szCs w:val="20"/>
+          <w:lang w:val="en-GB" w:eastAsia="nl-NL"/>
+        </w:rPr>
         <w:t xml:space="preserve"> </w:t>
       </w:r>
-      <w:proofErr w:type="spellStart"/>
-      <w:r>
-        <w:rPr>
-          <w:rFonts w:ascii="Courier New" w:eastAsia="Times New Roman" w:hAnsi="Courier New" w:cs="Courier New"/>
-          <w:color w:val="000000"/>
-          <w:szCs w:val="20"/>
-          <w:lang w:val="en-GB" w:eastAsia="nl-NL"/>
-        </w:rPr>
-        <w:t>afronden</w:t>
-      </w:r>
-      <w:proofErr w:type="spellEnd"/>
-      <w:r>
-        <w:rPr>
-          <w:rFonts w:ascii="Courier New" w:eastAsia="Times New Roman" w:hAnsi="Courier New" w:cs="Courier New"/>
-          <w:color w:val="000000"/>
-          <w:szCs w:val="20"/>
-          <w:lang w:val="en-GB" w:eastAsia="nl-NL"/>
-        </w:rPr>
-        <w:t xml:space="preserve"> </w:t>
-      </w:r>
-      <w:r>
-        <w:rPr>
-          <w:rFonts w:ascii="Courier New" w:eastAsia="Times New Roman" w:hAnsi="Courier New" w:cs="Courier New"/>
-          <w:color w:val="808030"/>
-          <w:szCs w:val="20"/>
-          <w:lang w:val="en-GB" w:eastAsia="nl-NL"/>
-        </w:rPr>
-        <w:t>=</w:t>
-      </w:r>
-      <w:r>
-        <w:rPr>
-          <w:rFonts w:ascii="Courier New" w:eastAsia="Times New Roman" w:hAnsi="Courier New" w:cs="Courier New"/>
-          <w:color w:val="000000"/>
-          <w:szCs w:val="20"/>
-          <w:lang w:val="en-GB" w:eastAsia="nl-NL"/>
-        </w:rPr>
-        <w:t xml:space="preserve"> </w:t>
-      </w:r>
       <w:r>
         <w:rPr>
           <w:rFonts w:ascii="Courier New" w:eastAsia="Times New Roman" w:hAnsi="Courier New" w:cs="Courier New"/>
@@ -17837,7 +16210,6 @@
         </w:rPr>
         <w:t>(</w:t>
       </w:r>
-      <w:proofErr w:type="spellStart"/>
       <w:r>
         <w:rPr>
           <w:rFonts w:ascii="Courier New" w:eastAsia="Times New Roman" w:hAnsi="Courier New" w:cs="Courier New"/>
@@ -17865,7 +16237,6 @@
         </w:rPr>
         <w:t>nextInt</w:t>
       </w:r>
-      <w:proofErr w:type="spellEnd"/>
       <w:r>
         <w:rPr>
           <w:rFonts w:ascii="Courier New" w:eastAsia="Times New Roman" w:hAnsi="Courier New" w:cs="Courier New"/>
@@ -18247,15 +16618,7 @@
     <w:p/>
     <w:p>
       <w:r>
-        <w:t xml:space="preserve">Nu hebben we een lijst met studenten die ook een klas hebben. We gaan nu via een </w:t>
-      </w:r>
-      <w:proofErr w:type="spellStart"/>
-      <w:r>
-        <w:t>bucketsort</w:t>
-      </w:r>
-      <w:proofErr w:type="spellEnd"/>
-      <w:r>
-        <w:t xml:space="preserve"> de klassen ook sorteren.</w:t>
+        <w:t>Nu hebben we een lijst met studenten die ook een klas hebben. We gaan nu via een bucketsort de klassen ook sorteren.</w:t>
       </w:r>
     </w:p>
     <w:p/>
@@ -18306,27 +16669,7 @@
           <w:szCs w:val="20"/>
           <w:lang w:val="en-GB" w:eastAsia="nl-NL"/>
         </w:rPr>
-        <w:t xml:space="preserve"> </w:t>
-      </w:r>
-      <w:proofErr w:type="spellStart"/>
-      <w:r>
-        <w:rPr>
-          <w:rFonts w:ascii="Courier New" w:eastAsia="Times New Roman" w:hAnsi="Courier New" w:cs="Courier New"/>
-          <w:color w:val="000000"/>
-          <w:szCs w:val="20"/>
-          <w:lang w:val="en-GB" w:eastAsia="nl-NL"/>
-        </w:rPr>
-        <w:t>KlasBucket</w:t>
-      </w:r>
-      <w:proofErr w:type="spellEnd"/>
-      <w:r>
-        <w:rPr>
-          <w:rFonts w:ascii="Courier New" w:eastAsia="Times New Roman" w:hAnsi="Courier New" w:cs="Courier New"/>
-          <w:color w:val="000000"/>
-          <w:szCs w:val="20"/>
-          <w:lang w:val="en-GB" w:eastAsia="nl-NL"/>
-        </w:rPr>
-        <w:t xml:space="preserve"> </w:t>
+        <w:t xml:space="preserve"> KlasBucket </w:t>
       </w:r>
       <w:r>
         <w:rPr>
@@ -18444,19 +16787,8 @@
           <w:szCs w:val="20"/>
           <w:lang w:val="en-GB" w:eastAsia="nl-NL"/>
         </w:rPr>
-        <w:t xml:space="preserve"> </w:t>
-      </w:r>
-      <w:proofErr w:type="spellStart"/>
-      <w:r>
-        <w:rPr>
-          <w:rFonts w:ascii="Courier New" w:eastAsia="Times New Roman" w:hAnsi="Courier New" w:cs="Courier New"/>
-          <w:color w:val="000000"/>
-          <w:szCs w:val="20"/>
-          <w:lang w:val="en-GB" w:eastAsia="nl-NL"/>
-        </w:rPr>
-        <w:t>klas</w:t>
-      </w:r>
-      <w:proofErr w:type="spellEnd"/>
+        <w:t xml:space="preserve"> klas</w:t>
+      </w:r>
       <w:r>
         <w:rPr>
           <w:rFonts w:ascii="Courier New" w:eastAsia="Times New Roman" w:hAnsi="Courier New" w:cs="Courier New"/>
@@ -18523,19 +16855,8 @@
           <w:szCs w:val="20"/>
           <w:lang w:val="en-GB" w:eastAsia="nl-NL"/>
         </w:rPr>
-        <w:t xml:space="preserve"> </w:t>
-      </w:r>
-      <w:proofErr w:type="spellStart"/>
-      <w:r>
-        <w:rPr>
-          <w:rFonts w:ascii="Courier New" w:eastAsia="Times New Roman" w:hAnsi="Courier New" w:cs="Courier New"/>
-          <w:color w:val="000000"/>
-          <w:szCs w:val="20"/>
-          <w:lang w:val="en-GB" w:eastAsia="nl-NL"/>
-        </w:rPr>
-        <w:t>SortedLinkedList</w:t>
-      </w:r>
-      <w:proofErr w:type="spellEnd"/>
+        <w:t xml:space="preserve"> SortedLinkedList</w:t>
+      </w:r>
       <w:r>
         <w:rPr>
           <w:rFonts w:ascii="Courier New" w:eastAsia="Times New Roman" w:hAnsi="Courier New" w:cs="Courier New"/>
@@ -18668,19 +16989,8 @@
           <w:szCs w:val="20"/>
           <w:lang w:val="en-GB" w:eastAsia="nl-NL"/>
         </w:rPr>
-        <w:t xml:space="preserve"> </w:t>
-      </w:r>
-      <w:proofErr w:type="spellStart"/>
-      <w:r>
-        <w:rPr>
-          <w:rFonts w:ascii="Courier New" w:eastAsia="Times New Roman" w:hAnsi="Courier New" w:cs="Courier New"/>
-          <w:color w:val="000000"/>
-          <w:szCs w:val="20"/>
-          <w:lang w:val="en-GB" w:eastAsia="nl-NL"/>
-        </w:rPr>
-        <w:t>KlasBucket</w:t>
-      </w:r>
-      <w:proofErr w:type="spellEnd"/>
+        <w:t xml:space="preserve"> KlasBucket</w:t>
+      </w:r>
       <w:r>
         <w:rPr>
           <w:rFonts w:ascii="Courier New" w:eastAsia="Times New Roman" w:hAnsi="Courier New" w:cs="Courier New"/>
@@ -18708,19 +17018,8 @@
           <w:szCs w:val="20"/>
           <w:lang w:val="en-GB" w:eastAsia="nl-NL"/>
         </w:rPr>
-        <w:t xml:space="preserve"> </w:t>
-      </w:r>
-      <w:proofErr w:type="spellStart"/>
-      <w:r>
-        <w:rPr>
-          <w:rFonts w:ascii="Courier New" w:eastAsia="Times New Roman" w:hAnsi="Courier New" w:cs="Courier New"/>
-          <w:color w:val="000000"/>
-          <w:szCs w:val="20"/>
-          <w:lang w:val="en-GB" w:eastAsia="nl-NL"/>
-        </w:rPr>
-        <w:t>klas</w:t>
-      </w:r>
-      <w:proofErr w:type="spellEnd"/>
+        <w:t xml:space="preserve"> klas</w:t>
+      </w:r>
       <w:r>
         <w:rPr>
           <w:rFonts w:ascii="Courier New" w:eastAsia="Times New Roman" w:hAnsi="Courier New" w:cs="Courier New"/>
@@ -18787,7 +17086,6 @@
         </w:rPr>
         <w:t xml:space="preserve">        </w:t>
       </w:r>
-      <w:proofErr w:type="spellStart"/>
       <w:r>
         <w:rPr>
           <w:rFonts w:ascii="Courier New" w:eastAsia="Times New Roman" w:hAnsi="Courier New" w:cs="Courier New"/>
@@ -18815,17 +17113,7 @@
           <w:szCs w:val="20"/>
           <w:lang w:val="en-GB" w:eastAsia="nl-NL"/>
         </w:rPr>
-        <w:t>klas</w:t>
-      </w:r>
-      <w:proofErr w:type="spellEnd"/>
-      <w:r>
-        <w:rPr>
-          <w:rFonts w:ascii="Courier New" w:eastAsia="Times New Roman" w:hAnsi="Courier New" w:cs="Courier New"/>
-          <w:color w:val="000000"/>
-          <w:szCs w:val="20"/>
-          <w:lang w:val="en-GB" w:eastAsia="nl-NL"/>
-        </w:rPr>
-        <w:t xml:space="preserve"> </w:t>
+        <w:t xml:space="preserve">klas </w:t>
       </w:r>
       <w:r>
         <w:rPr>
@@ -18843,19 +17131,8 @@
           <w:szCs w:val="20"/>
           <w:lang w:val="en-GB" w:eastAsia="nl-NL"/>
         </w:rPr>
-        <w:t xml:space="preserve"> </w:t>
-      </w:r>
-      <w:proofErr w:type="spellStart"/>
-      <w:r>
-        <w:rPr>
-          <w:rFonts w:ascii="Courier New" w:eastAsia="Times New Roman" w:hAnsi="Courier New" w:cs="Courier New"/>
-          <w:color w:val="000000"/>
-          <w:szCs w:val="20"/>
-          <w:lang w:val="en-GB" w:eastAsia="nl-NL"/>
-        </w:rPr>
-        <w:t>klas</w:t>
-      </w:r>
-      <w:proofErr w:type="spellEnd"/>
+        <w:t xml:space="preserve"> klas</w:t>
+      </w:r>
       <w:r>
         <w:rPr>
           <w:rFonts w:ascii="Courier New" w:eastAsia="Times New Roman" w:hAnsi="Courier New" w:cs="Courier New"/>
@@ -18904,7 +17181,6 @@
         </w:rPr>
         <w:t xml:space="preserve">        </w:t>
       </w:r>
-      <w:proofErr w:type="spellStart"/>
       <w:r>
         <w:rPr>
           <w:rFonts w:ascii="Courier New" w:eastAsia="Times New Roman" w:hAnsi="Courier New" w:cs="Courier New"/>
@@ -18932,17 +17208,7 @@
           <w:szCs w:val="20"/>
           <w:lang w:val="en-GB" w:eastAsia="nl-NL"/>
         </w:rPr>
-        <w:t>students</w:t>
-      </w:r>
-      <w:proofErr w:type="spellEnd"/>
-      <w:r>
-        <w:rPr>
-          <w:rFonts w:ascii="Courier New" w:eastAsia="Times New Roman" w:hAnsi="Courier New" w:cs="Courier New"/>
-          <w:color w:val="000000"/>
-          <w:szCs w:val="20"/>
-          <w:lang w:val="en-GB" w:eastAsia="nl-NL"/>
-        </w:rPr>
-        <w:t xml:space="preserve"> </w:t>
+        <w:t xml:space="preserve">students </w:t>
       </w:r>
       <w:r>
         <w:rPr>
@@ -18980,19 +17246,8 @@
           <w:szCs w:val="20"/>
           <w:lang w:val="en-GB" w:eastAsia="nl-NL"/>
         </w:rPr>
-        <w:t xml:space="preserve"> </w:t>
-      </w:r>
-      <w:proofErr w:type="spellStart"/>
-      <w:r>
-        <w:rPr>
-          <w:rFonts w:ascii="Courier New" w:eastAsia="Times New Roman" w:hAnsi="Courier New" w:cs="Courier New"/>
-          <w:color w:val="000000"/>
-          <w:szCs w:val="20"/>
-          <w:lang w:val="en-GB" w:eastAsia="nl-NL"/>
-        </w:rPr>
-        <w:t>SortedLinkedList</w:t>
-      </w:r>
-      <w:proofErr w:type="spellEnd"/>
+        <w:t xml:space="preserve"> SortedLinkedList</w:t>
+      </w:r>
       <w:r>
         <w:rPr>
           <w:rFonts w:ascii="Courier New" w:eastAsia="Times New Roman" w:hAnsi="Courier New" w:cs="Courier New"/>
@@ -19002,7 +17257,6 @@
         </w:rPr>
         <w:t>(</w:t>
       </w:r>
-      <w:proofErr w:type="spellStart"/>
       <w:r>
         <w:rPr>
           <w:rFonts w:ascii="Courier New" w:eastAsia="Times New Roman" w:hAnsi="Courier New" w:cs="Courier New"/>
@@ -19012,7 +17266,6 @@
         </w:rPr>
         <w:t>studentIdComparator</w:t>
       </w:r>
-      <w:proofErr w:type="spellEnd"/>
       <w:r>
         <w:rPr>
           <w:rFonts w:ascii="Courier New" w:eastAsia="Times New Roman" w:hAnsi="Courier New" w:cs="Courier New"/>
@@ -19184,19 +17437,8 @@
           <w:szCs w:val="20"/>
           <w:lang w:val="en-GB" w:eastAsia="nl-NL"/>
         </w:rPr>
-        <w:t xml:space="preserve"> </w:t>
-      </w:r>
-      <w:proofErr w:type="spellStart"/>
-      <w:r>
-        <w:rPr>
-          <w:rFonts w:ascii="Courier New" w:eastAsia="Times New Roman" w:hAnsi="Courier New" w:cs="Courier New"/>
-          <w:color w:val="000000"/>
-          <w:szCs w:val="20"/>
-          <w:lang w:val="en-GB" w:eastAsia="nl-NL"/>
-        </w:rPr>
-        <w:t>addStudent</w:t>
-      </w:r>
-      <w:proofErr w:type="spellEnd"/>
+        <w:t xml:space="preserve"> addStudent</w:t>
+      </w:r>
       <w:r>
         <w:rPr>
           <w:rFonts w:ascii="Courier New" w:eastAsia="Times New Roman" w:hAnsi="Courier New" w:cs="Courier New"/>
@@ -19279,17 +17521,7 @@
           <w:szCs w:val="20"/>
           <w:lang w:val="en-GB" w:eastAsia="nl-NL"/>
         </w:rPr>
-        <w:t xml:space="preserve">        </w:t>
-      </w:r>
-      <w:proofErr w:type="spellStart"/>
-      <w:r>
-        <w:rPr>
-          <w:rFonts w:ascii="Courier New" w:eastAsia="Times New Roman" w:hAnsi="Courier New" w:cs="Courier New"/>
-          <w:color w:val="000000"/>
-          <w:szCs w:val="20"/>
-          <w:lang w:val="en-GB" w:eastAsia="nl-NL"/>
-        </w:rPr>
-        <w:t>students</w:t>
+        <w:t xml:space="preserve">        students</w:t>
       </w:r>
       <w:r>
         <w:rPr>
@@ -19309,7 +17541,6 @@
         </w:rPr>
         <w:t>add</w:t>
       </w:r>
-      <w:proofErr w:type="spellEnd"/>
       <w:r>
         <w:rPr>
           <w:rFonts w:ascii="Courier New" w:eastAsia="Times New Roman" w:hAnsi="Courier New" w:cs="Courier New"/>
@@ -19725,19 +17956,8 @@
           <w:szCs w:val="20"/>
           <w:lang w:val="en-GB" w:eastAsia="nl-NL"/>
         </w:rPr>
-        <w:t xml:space="preserve"> </w:t>
-      </w:r>
-      <w:proofErr w:type="spellStart"/>
-      <w:r>
-        <w:rPr>
-          <w:rFonts w:ascii="Courier New" w:eastAsia="Times New Roman" w:hAnsi="Courier New" w:cs="Courier New"/>
-          <w:color w:val="000000"/>
-          <w:szCs w:val="20"/>
-          <w:lang w:val="en-GB" w:eastAsia="nl-NL"/>
-        </w:rPr>
-        <w:t>studentIdComparator</w:t>
-      </w:r>
-      <w:proofErr w:type="spellEnd"/>
+        <w:t xml:space="preserve"> studentIdComparator</w:t>
+      </w:r>
       <w:r>
         <w:rPr>
           <w:rFonts w:ascii="Courier New" w:eastAsia="Times New Roman" w:hAnsi="Courier New" w:cs="Courier New"/>
@@ -19811,27 +18031,7 @@
           <w:szCs w:val="20"/>
           <w:lang w:val="en-GB" w:eastAsia="nl-NL"/>
         </w:rPr>
-        <w:t xml:space="preserve">//Compare de </w:t>
-      </w:r>
-      <w:proofErr w:type="spellStart"/>
-      <w:r>
-        <w:rPr>
-          <w:rFonts w:ascii="Courier New" w:eastAsia="Times New Roman" w:hAnsi="Courier New" w:cs="Courier New"/>
-          <w:color w:val="696969"/>
-          <w:szCs w:val="20"/>
-          <w:lang w:val="en-GB" w:eastAsia="nl-NL"/>
-        </w:rPr>
-        <w:t>studentnummers</w:t>
-      </w:r>
-      <w:proofErr w:type="spellEnd"/>
-      <w:r>
-        <w:rPr>
-          <w:rFonts w:ascii="Courier New" w:eastAsia="Times New Roman" w:hAnsi="Courier New" w:cs="Courier New"/>
-          <w:color w:val="696969"/>
-          <w:szCs w:val="20"/>
-          <w:lang w:val="en-GB" w:eastAsia="nl-NL"/>
-        </w:rPr>
-        <w:t>.</w:t>
+        <w:t>//Compare de studentnummers.</w:t>
       </w:r>
     </w:p>
     <w:p>
@@ -19994,7 +18194,6 @@
         </w:rPr>
         <w:t xml:space="preserve"> </w:t>
       </w:r>
-      <w:proofErr w:type="spellStart"/>
       <w:r>
         <w:rPr>
           <w:rFonts w:ascii="Courier New" w:eastAsia="Times New Roman" w:hAnsi="Courier New" w:cs="Courier New"/>
@@ -20024,7 +18223,6 @@
         </w:rPr>
         <w:t>compare</w:t>
       </w:r>
-      <w:proofErr w:type="spellEnd"/>
       <w:r>
         <w:rPr>
           <w:rFonts w:ascii="Courier New" w:eastAsia="Times New Roman" w:hAnsi="Courier New" w:cs="Courier New"/>
@@ -20270,19 +18468,8 @@
           <w:szCs w:val="20"/>
           <w:lang w:val="en-GB" w:eastAsia="nl-NL"/>
         </w:rPr>
-        <w:t xml:space="preserve"> </w:t>
-      </w:r>
-      <w:proofErr w:type="spellStart"/>
-      <w:r>
-        <w:rPr>
-          <w:rFonts w:ascii="Courier New" w:eastAsia="Times New Roman" w:hAnsi="Courier New" w:cs="Courier New"/>
-          <w:color w:val="000000"/>
-          <w:szCs w:val="20"/>
-          <w:lang w:val="en-GB" w:eastAsia="nl-NL"/>
-        </w:rPr>
-        <w:t>getKlas</w:t>
-      </w:r>
-      <w:proofErr w:type="spellEnd"/>
+        <w:t xml:space="preserve"> getKlas</w:t>
+      </w:r>
       <w:r>
         <w:rPr>
           <w:rFonts w:ascii="Courier New" w:eastAsia="Times New Roman" w:hAnsi="Courier New" w:cs="Courier New"/>
@@ -20367,19 +18554,8 @@
           <w:szCs w:val="20"/>
           <w:lang w:val="en-GB" w:eastAsia="nl-NL"/>
         </w:rPr>
-        <w:t xml:space="preserve"> </w:t>
-      </w:r>
-      <w:proofErr w:type="spellStart"/>
-      <w:r>
-        <w:rPr>
-          <w:rFonts w:ascii="Courier New" w:eastAsia="Times New Roman" w:hAnsi="Courier New" w:cs="Courier New"/>
-          <w:color w:val="000000"/>
-          <w:szCs w:val="20"/>
-          <w:lang w:val="en-GB" w:eastAsia="nl-NL"/>
-        </w:rPr>
-        <w:t>klas</w:t>
-      </w:r>
-      <w:proofErr w:type="spellEnd"/>
+        <w:t xml:space="preserve"> klas</w:t>
+      </w:r>
       <w:r>
         <w:rPr>
           <w:rFonts w:ascii="Courier New" w:eastAsia="Times New Roman" w:hAnsi="Courier New" w:cs="Courier New"/>
@@ -20524,19 +18700,8 @@
           <w:szCs w:val="20"/>
           <w:lang w:val="en-GB" w:eastAsia="nl-NL"/>
         </w:rPr>
-        <w:t xml:space="preserve"> </w:t>
-      </w:r>
-      <w:proofErr w:type="spellStart"/>
-      <w:r>
-        <w:rPr>
-          <w:rFonts w:ascii="Courier New" w:eastAsia="Times New Roman" w:hAnsi="Courier New" w:cs="Courier New"/>
-          <w:color w:val="000000"/>
-          <w:szCs w:val="20"/>
-          <w:lang w:val="en-GB" w:eastAsia="nl-NL"/>
-        </w:rPr>
-        <w:t>SortedLinkedList</w:t>
-      </w:r>
-      <w:proofErr w:type="spellEnd"/>
+        <w:t xml:space="preserve"> SortedLinkedList</w:t>
+      </w:r>
       <w:r>
         <w:rPr>
           <w:rFonts w:ascii="Courier New" w:eastAsia="Times New Roman" w:hAnsi="Courier New" w:cs="Courier New"/>
@@ -20571,19 +18736,8 @@
           <w:szCs w:val="20"/>
           <w:lang w:val="en-GB" w:eastAsia="nl-NL"/>
         </w:rPr>
-        <w:t xml:space="preserve"> </w:t>
-      </w:r>
-      <w:proofErr w:type="spellStart"/>
-      <w:r>
-        <w:rPr>
-          <w:rFonts w:ascii="Courier New" w:eastAsia="Times New Roman" w:hAnsi="Courier New" w:cs="Courier New"/>
-          <w:color w:val="000000"/>
-          <w:szCs w:val="20"/>
-          <w:lang w:val="en-GB" w:eastAsia="nl-NL"/>
-        </w:rPr>
-        <w:t>getStudents</w:t>
-      </w:r>
-      <w:proofErr w:type="spellEnd"/>
+        <w:t xml:space="preserve"> getStudents</w:t>
+      </w:r>
       <w:r>
         <w:rPr>
           <w:rFonts w:ascii="Courier New" w:eastAsia="Times New Roman" w:hAnsi="Courier New" w:cs="Courier New"/>
@@ -20993,19 +19147,8 @@
           <w:szCs w:val="20"/>
           <w:lang w:val="en-GB" w:eastAsia="nl-NL"/>
         </w:rPr>
-        <w:t xml:space="preserve"> </w:t>
-      </w:r>
-      <w:proofErr w:type="spellStart"/>
-      <w:r>
-        <w:rPr>
-          <w:rFonts w:ascii="Courier New" w:eastAsia="Times New Roman" w:hAnsi="Courier New" w:cs="Courier New"/>
-          <w:color w:val="000000"/>
-          <w:szCs w:val="20"/>
-          <w:lang w:val="en-GB" w:eastAsia="nl-NL"/>
-        </w:rPr>
-        <w:t>klas</w:t>
-      </w:r>
-      <w:proofErr w:type="spellEnd"/>
+        <w:t xml:space="preserve"> klas</w:t>
+      </w:r>
       <w:r>
         <w:rPr>
           <w:rFonts w:ascii="Courier New" w:eastAsia="Times New Roman" w:hAnsi="Courier New" w:cs="Courier New"/>
@@ -21108,19 +19251,8 @@
           <w:szCs w:val="20"/>
           <w:lang w:val="en-GB" w:eastAsia="nl-NL"/>
         </w:rPr>
-        <w:t xml:space="preserve"> </w:t>
-      </w:r>
-      <w:proofErr w:type="spellStart"/>
-      <w:r>
-        <w:rPr>
-          <w:rFonts w:ascii="Courier New" w:eastAsia="Times New Roman" w:hAnsi="Courier New" w:cs="Courier New"/>
-          <w:color w:val="000000"/>
-          <w:szCs w:val="20"/>
-          <w:lang w:val="en-GB" w:eastAsia="nl-NL"/>
-        </w:rPr>
-        <w:t>studenten</w:t>
-      </w:r>
-      <w:proofErr w:type="spellEnd"/>
+        <w:t xml:space="preserve"> studenten</w:t>
+      </w:r>
       <w:r>
         <w:rPr>
           <w:rFonts w:ascii="Courier New" w:eastAsia="Times New Roman" w:hAnsi="Courier New" w:cs="Courier New"/>
@@ -21246,19 +19378,8 @@
           <w:szCs w:val="20"/>
           <w:lang w:val="en-GB" w:eastAsia="nl-NL"/>
         </w:rPr>
-        <w:t xml:space="preserve"> </w:t>
-      </w:r>
-      <w:proofErr w:type="spellStart"/>
-      <w:r>
-        <w:rPr>
-          <w:rFonts w:ascii="Courier New" w:eastAsia="Times New Roman" w:hAnsi="Courier New" w:cs="Courier New"/>
-          <w:color w:val="000000"/>
-          <w:szCs w:val="20"/>
-          <w:lang w:val="en-GB" w:eastAsia="nl-NL"/>
-        </w:rPr>
-        <w:t>klas</w:t>
-      </w:r>
-      <w:proofErr w:type="spellEnd"/>
+        <w:t xml:space="preserve"> klas</w:t>
+      </w:r>
       <w:r>
         <w:rPr>
           <w:rFonts w:ascii="Courier New" w:eastAsia="Times New Roman" w:hAnsi="Courier New" w:cs="Courier New"/>
@@ -21325,7 +19446,6 @@
         </w:rPr>
         <w:t xml:space="preserve">        </w:t>
       </w:r>
-      <w:proofErr w:type="spellStart"/>
       <w:r>
         <w:rPr>
           <w:rFonts w:ascii="Courier New" w:eastAsia="Times New Roman" w:hAnsi="Courier New" w:cs="Courier New"/>
@@ -21353,17 +19473,7 @@
           <w:szCs w:val="20"/>
           <w:lang w:val="en-GB" w:eastAsia="nl-NL"/>
         </w:rPr>
-        <w:t>klas</w:t>
-      </w:r>
-      <w:proofErr w:type="spellEnd"/>
-      <w:r>
-        <w:rPr>
-          <w:rFonts w:ascii="Courier New" w:eastAsia="Times New Roman" w:hAnsi="Courier New" w:cs="Courier New"/>
-          <w:color w:val="000000"/>
-          <w:szCs w:val="20"/>
-          <w:lang w:val="en-GB" w:eastAsia="nl-NL"/>
-        </w:rPr>
-        <w:t xml:space="preserve"> </w:t>
+        <w:t xml:space="preserve">klas </w:t>
       </w:r>
       <w:r>
         <w:rPr>
@@ -21381,19 +19491,8 @@
           <w:szCs w:val="20"/>
           <w:lang w:val="en-GB" w:eastAsia="nl-NL"/>
         </w:rPr>
-        <w:t xml:space="preserve"> </w:t>
-      </w:r>
-      <w:proofErr w:type="spellStart"/>
-      <w:r>
-        <w:rPr>
-          <w:rFonts w:ascii="Courier New" w:eastAsia="Times New Roman" w:hAnsi="Courier New" w:cs="Courier New"/>
-          <w:color w:val="000000"/>
-          <w:szCs w:val="20"/>
-          <w:lang w:val="en-GB" w:eastAsia="nl-NL"/>
-        </w:rPr>
-        <w:t>klas</w:t>
-      </w:r>
-      <w:proofErr w:type="spellEnd"/>
+        <w:t xml:space="preserve"> klas</w:t>
+      </w:r>
       <w:r>
         <w:rPr>
           <w:rFonts w:ascii="Courier New" w:eastAsia="Times New Roman" w:hAnsi="Courier New" w:cs="Courier New"/>
@@ -21442,7 +19541,6 @@
         </w:rPr>
         <w:t xml:space="preserve">        </w:t>
       </w:r>
-      <w:proofErr w:type="spellStart"/>
       <w:r>
         <w:rPr>
           <w:rFonts w:ascii="Courier New" w:eastAsia="Times New Roman" w:hAnsi="Courier New" w:cs="Courier New"/>
@@ -21470,17 +19568,7 @@
           <w:szCs w:val="20"/>
           <w:lang w:val="en-GB" w:eastAsia="nl-NL"/>
         </w:rPr>
-        <w:t>studenten</w:t>
-      </w:r>
-      <w:proofErr w:type="spellEnd"/>
-      <w:r>
-        <w:rPr>
-          <w:rFonts w:ascii="Courier New" w:eastAsia="Times New Roman" w:hAnsi="Courier New" w:cs="Courier New"/>
-          <w:color w:val="000000"/>
-          <w:szCs w:val="20"/>
-          <w:lang w:val="en-GB" w:eastAsia="nl-NL"/>
-        </w:rPr>
-        <w:t xml:space="preserve"> </w:t>
+        <w:t xml:space="preserve">studenten </w:t>
       </w:r>
       <w:r>
         <w:rPr>
@@ -21693,19 +19781,8 @@
           <w:szCs w:val="20"/>
           <w:lang w:val="en-GB" w:eastAsia="nl-NL"/>
         </w:rPr>
-        <w:t xml:space="preserve"> </w:t>
-      </w:r>
-      <w:proofErr w:type="spellStart"/>
-      <w:r>
-        <w:rPr>
-          <w:rFonts w:ascii="Courier New" w:eastAsia="Times New Roman" w:hAnsi="Courier New" w:cs="Courier New"/>
-          <w:color w:val="000000"/>
-          <w:szCs w:val="20"/>
-          <w:lang w:val="en-GB" w:eastAsia="nl-NL"/>
-        </w:rPr>
-        <w:t>getKlas</w:t>
-      </w:r>
-      <w:proofErr w:type="spellEnd"/>
+        <w:t xml:space="preserve"> getKlas</w:t>
+      </w:r>
       <w:r>
         <w:rPr>
           <w:rFonts w:ascii="Courier New" w:eastAsia="Times New Roman" w:hAnsi="Courier New" w:cs="Courier New"/>
@@ -21790,19 +19867,8 @@
           <w:szCs w:val="20"/>
           <w:lang w:val="en-GB" w:eastAsia="nl-NL"/>
         </w:rPr>
-        <w:t xml:space="preserve"> </w:t>
-      </w:r>
-      <w:proofErr w:type="spellStart"/>
-      <w:r>
-        <w:rPr>
-          <w:rFonts w:ascii="Courier New" w:eastAsia="Times New Roman" w:hAnsi="Courier New" w:cs="Courier New"/>
-          <w:color w:val="000000"/>
-          <w:szCs w:val="20"/>
-          <w:lang w:val="en-GB" w:eastAsia="nl-NL"/>
-        </w:rPr>
-        <w:t>klas</w:t>
-      </w:r>
-      <w:proofErr w:type="spellEnd"/>
+        <w:t xml:space="preserve"> klas</w:t>
+      </w:r>
       <w:r>
         <w:rPr>
           <w:rFonts w:ascii="Courier New" w:eastAsia="Times New Roman" w:hAnsi="Courier New" w:cs="Courier New"/>
@@ -21965,19 +20031,8 @@
           <w:szCs w:val="20"/>
           <w:lang w:val="en-GB" w:eastAsia="nl-NL"/>
         </w:rPr>
-        <w:t xml:space="preserve"> </w:t>
-      </w:r>
-      <w:proofErr w:type="spellStart"/>
-      <w:r>
-        <w:rPr>
-          <w:rFonts w:ascii="Courier New" w:eastAsia="Times New Roman" w:hAnsi="Courier New" w:cs="Courier New"/>
-          <w:color w:val="000000"/>
-          <w:szCs w:val="20"/>
-          <w:lang w:val="en-GB" w:eastAsia="nl-NL"/>
-        </w:rPr>
-        <w:t>setKlas</w:t>
-      </w:r>
-      <w:proofErr w:type="spellEnd"/>
+        <w:t xml:space="preserve"> setKlas</w:t>
+      </w:r>
       <w:r>
         <w:rPr>
           <w:rFonts w:ascii="Courier New" w:eastAsia="Times New Roman" w:hAnsi="Courier New" w:cs="Courier New"/>
@@ -22005,19 +20060,8 @@
           <w:szCs w:val="20"/>
           <w:lang w:val="en-GB" w:eastAsia="nl-NL"/>
         </w:rPr>
-        <w:t xml:space="preserve"> </w:t>
-      </w:r>
-      <w:proofErr w:type="spellStart"/>
-      <w:r>
-        <w:rPr>
-          <w:rFonts w:ascii="Courier New" w:eastAsia="Times New Roman" w:hAnsi="Courier New" w:cs="Courier New"/>
-          <w:color w:val="000000"/>
-          <w:szCs w:val="20"/>
-          <w:lang w:val="en-GB" w:eastAsia="nl-NL"/>
-        </w:rPr>
-        <w:t>klas</w:t>
-      </w:r>
-      <w:proofErr w:type="spellEnd"/>
+        <w:t xml:space="preserve"> klas</w:t>
+      </w:r>
       <w:r>
         <w:rPr>
           <w:rFonts w:ascii="Courier New" w:eastAsia="Times New Roman" w:hAnsi="Courier New" w:cs="Courier New"/>
@@ -22084,7 +20128,6 @@
         </w:rPr>
         <w:t xml:space="preserve">        </w:t>
       </w:r>
-      <w:proofErr w:type="spellStart"/>
       <w:r>
         <w:rPr>
           <w:rFonts w:ascii="Courier New" w:eastAsia="Times New Roman" w:hAnsi="Courier New" w:cs="Courier New"/>
@@ -22112,17 +20155,7 @@
           <w:szCs w:val="20"/>
           <w:lang w:eastAsia="nl-NL"/>
         </w:rPr>
-        <w:t>klas</w:t>
-      </w:r>
-      <w:proofErr w:type="spellEnd"/>
-      <w:r>
-        <w:rPr>
-          <w:rFonts w:ascii="Courier New" w:eastAsia="Times New Roman" w:hAnsi="Courier New" w:cs="Courier New"/>
-          <w:color w:val="000000"/>
-          <w:szCs w:val="20"/>
-          <w:lang w:eastAsia="nl-NL"/>
-        </w:rPr>
-        <w:t xml:space="preserve"> </w:t>
+        <w:t xml:space="preserve">klas </w:t>
       </w:r>
       <w:r>
         <w:rPr>
@@ -22322,19 +20355,8 @@
           <w:szCs w:val="20"/>
           <w:lang w:eastAsia="nl-NL"/>
         </w:rPr>
-        <w:t xml:space="preserve"> </w:t>
-      </w:r>
-      <w:proofErr w:type="spellStart"/>
-      <w:r>
-        <w:rPr>
-          <w:rFonts w:ascii="Courier New" w:eastAsia="Times New Roman" w:hAnsi="Courier New" w:cs="Courier New"/>
-          <w:color w:val="000000"/>
-          <w:szCs w:val="20"/>
-          <w:lang w:eastAsia="nl-NL"/>
-        </w:rPr>
-        <w:t>getStudenten</w:t>
-      </w:r>
-      <w:proofErr w:type="spellEnd"/>
+        <w:t xml:space="preserve"> getStudenten</w:t>
+      </w:r>
       <w:r>
         <w:rPr>
           <w:rFonts w:ascii="Courier New" w:eastAsia="Times New Roman" w:hAnsi="Courier New" w:cs="Courier New"/>
@@ -22567,7 +20589,6 @@
         </w:rPr>
         <w:t xml:space="preserve"> </w:t>
       </w:r>
-      <w:proofErr w:type="spellStart"/>
       <w:r>
         <w:rPr>
           <w:rFonts w:ascii="Courier New" w:eastAsia="Times New Roman" w:hAnsi="Courier New" w:cs="Courier New"/>
@@ -22577,27 +20598,15 @@
         </w:rPr>
         <w:t>void</w:t>
       </w:r>
-      <w:proofErr w:type="spellEnd"/>
-      <w:r>
-        <w:rPr>
-          <w:rFonts w:ascii="Courier New" w:eastAsia="Times New Roman" w:hAnsi="Courier New" w:cs="Courier New"/>
-          <w:color w:val="000000"/>
-          <w:szCs w:val="20"/>
-          <w:lang w:eastAsia="nl-NL"/>
-        </w:rPr>
-        <w:t xml:space="preserve"> </w:t>
-      </w:r>
-      <w:proofErr w:type="spellStart"/>
-      <w:r>
-        <w:rPr>
-          <w:rFonts w:ascii="Courier New" w:eastAsia="Times New Roman" w:hAnsi="Courier New" w:cs="Courier New"/>
-          <w:color w:val="000000"/>
-          <w:szCs w:val="20"/>
-          <w:lang w:eastAsia="nl-NL"/>
-        </w:rPr>
-        <w:t>setStudenten</w:t>
-      </w:r>
-      <w:proofErr w:type="spellEnd"/>
+      <w:r>
+        <w:rPr>
+          <w:rFonts w:ascii="Courier New" w:eastAsia="Times New Roman" w:hAnsi="Courier New" w:cs="Courier New"/>
+          <w:color w:val="000000"/>
+          <w:szCs w:val="20"/>
+          <w:lang w:eastAsia="nl-NL"/>
+        </w:rPr>
+        <w:t xml:space="preserve"> setStudenten</w:t>
+      </w:r>
       <w:r>
         <w:rPr>
           <w:rFonts w:ascii="Courier New" w:eastAsia="Times New Roman" w:hAnsi="Courier New" w:cs="Courier New"/>
@@ -22718,7 +20727,6 @@
         </w:rPr>
         <w:t xml:space="preserve">        </w:t>
       </w:r>
-      <w:proofErr w:type="spellStart"/>
       <w:r>
         <w:rPr>
           <w:rFonts w:ascii="Courier New" w:eastAsia="Times New Roman" w:hAnsi="Courier New" w:cs="Courier New"/>
@@ -22746,17 +20754,7 @@
           <w:szCs w:val="20"/>
           <w:lang w:eastAsia="nl-NL"/>
         </w:rPr>
-        <w:t>studenten</w:t>
-      </w:r>
-      <w:proofErr w:type="spellEnd"/>
-      <w:r>
-        <w:rPr>
-          <w:rFonts w:ascii="Courier New" w:eastAsia="Times New Roman" w:hAnsi="Courier New" w:cs="Courier New"/>
-          <w:color w:val="000000"/>
-          <w:szCs w:val="20"/>
-          <w:lang w:eastAsia="nl-NL"/>
-        </w:rPr>
-        <w:t xml:space="preserve"> </w:t>
+        <w:t xml:space="preserve">studenten </w:t>
       </w:r>
       <w:r>
         <w:rPr>
@@ -22922,7 +20920,6 @@
         </w:rPr>
         <w:t xml:space="preserve"> </w:t>
       </w:r>
-      <w:proofErr w:type="spellStart"/>
       <w:r>
         <w:rPr>
           <w:rFonts w:ascii="Courier New" w:eastAsia="Times New Roman" w:hAnsi="Courier New" w:cs="Courier New"/>
@@ -22932,27 +20929,15 @@
         </w:rPr>
         <w:t>void</w:t>
       </w:r>
-      <w:proofErr w:type="spellEnd"/>
-      <w:r>
-        <w:rPr>
-          <w:rFonts w:ascii="Courier New" w:eastAsia="Times New Roman" w:hAnsi="Courier New" w:cs="Courier New"/>
-          <w:color w:val="000000"/>
-          <w:szCs w:val="20"/>
-          <w:lang w:eastAsia="nl-NL"/>
-        </w:rPr>
-        <w:t xml:space="preserve"> </w:t>
-      </w:r>
-      <w:proofErr w:type="spellStart"/>
-      <w:r>
-        <w:rPr>
-          <w:rFonts w:ascii="Courier New" w:eastAsia="Times New Roman" w:hAnsi="Courier New" w:cs="Courier New"/>
-          <w:color w:val="000000"/>
-          <w:szCs w:val="20"/>
-          <w:lang w:eastAsia="nl-NL"/>
-        </w:rPr>
-        <w:t>voegStudentInBucket</w:t>
-      </w:r>
-      <w:proofErr w:type="spellEnd"/>
+      <w:r>
+        <w:rPr>
+          <w:rFonts w:ascii="Courier New" w:eastAsia="Times New Roman" w:hAnsi="Courier New" w:cs="Courier New"/>
+          <w:color w:val="000000"/>
+          <w:szCs w:val="20"/>
+          <w:lang w:eastAsia="nl-NL"/>
+        </w:rPr>
+        <w:t xml:space="preserve"> voegStudentInBucket</w:t>
+      </w:r>
       <w:r>
         <w:rPr>
           <w:rFonts w:ascii="Courier New" w:eastAsia="Times New Roman" w:hAnsi="Courier New" w:cs="Courier New"/>
@@ -23037,7 +21022,6 @@
         </w:rPr>
         <w:t xml:space="preserve">        </w:t>
       </w:r>
-      <w:proofErr w:type="spellStart"/>
       <w:r>
         <w:rPr>
           <w:rFonts w:ascii="Courier New" w:eastAsia="Times New Roman" w:hAnsi="Courier New" w:cs="Courier New"/>
@@ -23085,7 +21069,6 @@
         </w:rPr>
         <w:t>add</w:t>
       </w:r>
-      <w:proofErr w:type="spellEnd"/>
       <w:r>
         <w:rPr>
           <w:rFonts w:ascii="Courier New" w:eastAsia="Times New Roman" w:hAnsi="Courier New" w:cs="Courier New"/>
@@ -23316,7 +21299,6 @@
         </w:rPr>
         <w:t xml:space="preserve"> </w:t>
       </w:r>
-      <w:proofErr w:type="spellStart"/>
       <w:r>
         <w:rPr>
           <w:rFonts w:ascii="Courier New" w:eastAsia="Times New Roman" w:hAnsi="Courier New" w:cs="Courier New"/>
@@ -23326,27 +21308,15 @@
         </w:rPr>
         <w:t>int</w:t>
       </w:r>
-      <w:proofErr w:type="spellEnd"/>
-      <w:r>
-        <w:rPr>
-          <w:rFonts w:ascii="Courier New" w:eastAsia="Times New Roman" w:hAnsi="Courier New" w:cs="Courier New"/>
-          <w:color w:val="000000"/>
-          <w:szCs w:val="20"/>
-          <w:lang w:val="en-GB" w:eastAsia="nl-NL"/>
-        </w:rPr>
-        <w:t xml:space="preserve"> </w:t>
-      </w:r>
-      <w:proofErr w:type="spellStart"/>
-      <w:r>
-        <w:rPr>
-          <w:rFonts w:ascii="Courier New" w:eastAsia="Times New Roman" w:hAnsi="Courier New" w:cs="Courier New"/>
-          <w:color w:val="000000"/>
-          <w:szCs w:val="20"/>
-          <w:lang w:val="en-GB" w:eastAsia="nl-NL"/>
-        </w:rPr>
-        <w:t>compareTo</w:t>
-      </w:r>
-      <w:proofErr w:type="spellEnd"/>
+      <w:r>
+        <w:rPr>
+          <w:rFonts w:ascii="Courier New" w:eastAsia="Times New Roman" w:hAnsi="Courier New" w:cs="Courier New"/>
+          <w:color w:val="000000"/>
+          <w:szCs w:val="20"/>
+          <w:lang w:val="en-GB" w:eastAsia="nl-NL"/>
+        </w:rPr>
+        <w:t xml:space="preserve"> compareTo</w:t>
+      </w:r>
       <w:r>
         <w:rPr>
           <w:rFonts w:ascii="Courier New" w:eastAsia="Times New Roman" w:hAnsi="Courier New" w:cs="Courier New"/>
@@ -23460,7 +21430,6 @@
         </w:rPr>
         <w:t>(</w:t>
       </w:r>
-      <w:proofErr w:type="spellStart"/>
       <w:r>
         <w:rPr>
           <w:rFonts w:ascii="Courier New" w:eastAsia="Times New Roman" w:hAnsi="Courier New" w:cs="Courier New"/>
@@ -23490,7 +21459,6 @@
         </w:rPr>
         <w:t>getKlas</w:t>
       </w:r>
-      <w:proofErr w:type="spellEnd"/>
       <w:r>
         <w:rPr>
           <w:rFonts w:ascii="Courier New" w:eastAsia="Times New Roman" w:hAnsi="Courier New" w:cs="Courier New"/>
@@ -23500,7 +21468,6 @@
         </w:rPr>
         <w:t>().</w:t>
       </w:r>
-      <w:proofErr w:type="spellStart"/>
       <w:r>
         <w:rPr>
           <w:rFonts w:ascii="Courier New" w:eastAsia="Times New Roman" w:hAnsi="Courier New" w:cs="Courier New"/>
@@ -23510,7 +21477,6 @@
         </w:rPr>
         <w:t>compareTo</w:t>
       </w:r>
-      <w:proofErr w:type="spellEnd"/>
       <w:r>
         <w:rPr>
           <w:rFonts w:ascii="Courier New" w:eastAsia="Times New Roman" w:hAnsi="Courier New" w:cs="Courier New"/>
@@ -23520,7 +21486,6 @@
         </w:rPr>
         <w:t>(</w:t>
       </w:r>
-      <w:proofErr w:type="spellStart"/>
       <w:r>
         <w:rPr>
           <w:rFonts w:ascii="Courier New" w:eastAsia="Times New Roman" w:hAnsi="Courier New" w:cs="Courier New"/>
@@ -23548,7 +21513,6 @@
         </w:rPr>
         <w:t>getKlas</w:t>
       </w:r>
-      <w:proofErr w:type="spellEnd"/>
       <w:r>
         <w:rPr>
           <w:rFonts w:ascii="Courier New" w:eastAsia="Times New Roman" w:hAnsi="Courier New" w:cs="Courier New"/>
@@ -23813,7 +21777,6 @@
         </w:rPr>
         <w:t>(</w:t>
       </w:r>
-      <w:proofErr w:type="spellStart"/>
       <w:r>
         <w:rPr>
           <w:rFonts w:ascii="Courier New" w:eastAsia="Times New Roman" w:hAnsi="Courier New" w:cs="Courier New"/>
@@ -23843,7 +21806,6 @@
         </w:rPr>
         <w:t>getKlas</w:t>
       </w:r>
-      <w:proofErr w:type="spellEnd"/>
       <w:r>
         <w:rPr>
           <w:rFonts w:ascii="Courier New" w:eastAsia="Times New Roman" w:hAnsi="Courier New" w:cs="Courier New"/>
@@ -23871,7 +21833,6 @@
         </w:rPr>
         <w:t>(</w:t>
       </w:r>
-      <w:proofErr w:type="spellStart"/>
       <w:r>
         <w:rPr>
           <w:rFonts w:ascii="Courier New" w:eastAsia="Times New Roman" w:hAnsi="Courier New" w:cs="Courier New"/>
@@ -23899,7 +21860,6 @@
         </w:rPr>
         <w:t>getKlas</w:t>
       </w:r>
-      <w:proofErr w:type="spellEnd"/>
       <w:r>
         <w:rPr>
           <w:rFonts w:ascii="Courier New" w:eastAsia="Times New Roman" w:hAnsi="Courier New" w:cs="Courier New"/>
@@ -24428,19 +22388,8 @@
           <w:szCs w:val="20"/>
           <w:lang w:val="en-GB" w:eastAsia="nl-NL"/>
         </w:rPr>
-        <w:t xml:space="preserve"> </w:t>
-      </w:r>
-      <w:proofErr w:type="spellStart"/>
-      <w:r>
-        <w:rPr>
-          <w:rFonts w:ascii="Courier New" w:eastAsia="Times New Roman" w:hAnsi="Courier New" w:cs="Courier New"/>
-          <w:color w:val="000000"/>
-          <w:szCs w:val="20"/>
-          <w:lang w:val="en-GB" w:eastAsia="nl-NL"/>
-        </w:rPr>
-        <w:t>toString</w:t>
-      </w:r>
-      <w:proofErr w:type="spellEnd"/>
+        <w:t xml:space="preserve"> toString</w:t>
+      </w:r>
       <w:r>
         <w:rPr>
           <w:rFonts w:ascii="Courier New" w:eastAsia="Times New Roman" w:hAnsi="Courier New" w:cs="Courier New"/>
@@ -24525,27 +22474,7 @@
           <w:szCs w:val="20"/>
           <w:lang w:val="en-GB" w:eastAsia="nl-NL"/>
         </w:rPr>
-        <w:t xml:space="preserve"> </w:t>
-      </w:r>
-      <w:proofErr w:type="spellStart"/>
-      <w:r>
-        <w:rPr>
-          <w:rFonts w:ascii="Courier New" w:eastAsia="Times New Roman" w:hAnsi="Courier New" w:cs="Courier New"/>
-          <w:color w:val="000000"/>
-          <w:szCs w:val="20"/>
-          <w:lang w:val="en-GB" w:eastAsia="nl-NL"/>
-        </w:rPr>
-        <w:t>returnString</w:t>
-      </w:r>
-      <w:proofErr w:type="spellEnd"/>
-      <w:r>
-        <w:rPr>
-          <w:rFonts w:ascii="Courier New" w:eastAsia="Times New Roman" w:hAnsi="Courier New" w:cs="Courier New"/>
-          <w:color w:val="000000"/>
-          <w:szCs w:val="20"/>
-          <w:lang w:val="en-GB" w:eastAsia="nl-NL"/>
-        </w:rPr>
-        <w:t xml:space="preserve"> </w:t>
+        <w:t xml:space="preserve"> returnString </w:t>
       </w:r>
       <w:r>
         <w:rPr>
@@ -24620,19 +22549,17 @@
           <w:szCs w:val="20"/>
           <w:lang w:val="en-GB" w:eastAsia="nl-NL"/>
         </w:rPr>
-        <w:t xml:space="preserve">        </w:t>
-      </w:r>
-      <w:proofErr w:type="spellStart"/>
-      <w:r>
-        <w:rPr>
-          <w:rFonts w:ascii="Courier New" w:eastAsia="Times New Roman" w:hAnsi="Courier New" w:cs="Courier New"/>
-          <w:color w:val="000000"/>
-          <w:szCs w:val="20"/>
-          <w:lang w:val="en-GB" w:eastAsia="nl-NL"/>
-        </w:rPr>
-        <w:t>returnString</w:t>
-      </w:r>
-      <w:proofErr w:type="spellEnd"/>
+        <w:t xml:space="preserve">        returnString </w:t>
+      </w:r>
+      <w:r>
+        <w:rPr>
+          <w:rFonts w:ascii="Courier New" w:eastAsia="Times New Roman" w:hAnsi="Courier New" w:cs="Courier New"/>
+          <w:color w:val="808030"/>
+          <w:szCs w:val="20"/>
+          <w:lang w:val="en-GB" w:eastAsia="nl-NL"/>
+        </w:rPr>
+        <w:t>+=</w:t>
+      </w:r>
       <w:r>
         <w:rPr>
           <w:rFonts w:ascii="Courier New" w:eastAsia="Times New Roman" w:hAnsi="Courier New" w:cs="Courier New"/>
@@ -24645,11 +22572,11 @@
       <w:r>
         <w:rPr>
           <w:rFonts w:ascii="Courier New" w:eastAsia="Times New Roman" w:hAnsi="Courier New" w:cs="Courier New"/>
-          <w:color w:val="808030"/>
-          <w:szCs w:val="20"/>
-          <w:lang w:val="en-GB" w:eastAsia="nl-NL"/>
-        </w:rPr>
-        <w:t>+=</w:t>
+          <w:color w:val="0000E6"/>
+          <w:szCs w:val="20"/>
+          <w:lang w:val="en-GB" w:eastAsia="nl-NL"/>
+        </w:rPr>
+        <w:t>"Klas: "</w:t>
       </w:r>
       <w:r>
         <w:rPr>
@@ -24663,44 +22590,6 @@
       <w:r>
         <w:rPr>
           <w:rFonts w:ascii="Courier New" w:eastAsia="Times New Roman" w:hAnsi="Courier New" w:cs="Courier New"/>
-          <w:color w:val="0000E6"/>
-          <w:szCs w:val="20"/>
-          <w:lang w:val="en-GB" w:eastAsia="nl-NL"/>
-        </w:rPr>
-        <w:t>"</w:t>
-      </w:r>
-      <w:proofErr w:type="spellStart"/>
-      <w:r>
-        <w:rPr>
-          <w:rFonts w:ascii="Courier New" w:eastAsia="Times New Roman" w:hAnsi="Courier New" w:cs="Courier New"/>
-          <w:color w:val="0000E6"/>
-          <w:szCs w:val="20"/>
-          <w:lang w:val="en-GB" w:eastAsia="nl-NL"/>
-        </w:rPr>
-        <w:t>Klas</w:t>
-      </w:r>
-      <w:proofErr w:type="spellEnd"/>
-      <w:r>
-        <w:rPr>
-          <w:rFonts w:ascii="Courier New" w:eastAsia="Times New Roman" w:hAnsi="Courier New" w:cs="Courier New"/>
-          <w:color w:val="0000E6"/>
-          <w:szCs w:val="20"/>
-          <w:lang w:val="en-GB" w:eastAsia="nl-NL"/>
-        </w:rPr>
-        <w:t>: "</w:t>
-      </w:r>
-      <w:r>
-        <w:rPr>
-          <w:rFonts w:ascii="Courier New" w:eastAsia="Times New Roman" w:hAnsi="Courier New" w:cs="Courier New"/>
-          <w:color w:val="000000"/>
-          <w:szCs w:val="20"/>
-          <w:lang w:val="en-GB" w:eastAsia="nl-NL"/>
-        </w:rPr>
-        <w:t xml:space="preserve"> </w:t>
-      </w:r>
-      <w:r>
-        <w:rPr>
-          <w:rFonts w:ascii="Courier New" w:eastAsia="Times New Roman" w:hAnsi="Courier New" w:cs="Courier New"/>
           <w:color w:val="808030"/>
           <w:szCs w:val="20"/>
           <w:lang w:val="en-GB" w:eastAsia="nl-NL"/>
@@ -24714,19 +22603,8 @@
           <w:szCs w:val="20"/>
           <w:lang w:val="en-GB" w:eastAsia="nl-NL"/>
         </w:rPr>
-        <w:t xml:space="preserve"> </w:t>
-      </w:r>
-      <w:proofErr w:type="spellStart"/>
-      <w:r>
-        <w:rPr>
-          <w:rFonts w:ascii="Courier New" w:eastAsia="Times New Roman" w:hAnsi="Courier New" w:cs="Courier New"/>
-          <w:color w:val="000000"/>
-          <w:szCs w:val="20"/>
-          <w:lang w:val="en-GB" w:eastAsia="nl-NL"/>
-        </w:rPr>
-        <w:t>klas</w:t>
-      </w:r>
-      <w:proofErr w:type="spellEnd"/>
+        <w:t xml:space="preserve"> klas</w:t>
+      </w:r>
       <w:r>
         <w:rPr>
           <w:rFonts w:ascii="Courier New" w:eastAsia="Times New Roman" w:hAnsi="Courier New" w:cs="Courier New"/>
@@ -24775,7 +22653,6 @@
         </w:rPr>
         <w:t xml:space="preserve">        </w:t>
       </w:r>
-      <w:proofErr w:type="spellStart"/>
       <w:r>
         <w:rPr>
           <w:rFonts w:ascii="Courier New" w:eastAsia="Times New Roman" w:hAnsi="Courier New" w:cs="Courier New"/>
@@ -24787,7 +22664,6 @@
         </w:rPr>
         <w:t>for</w:t>
       </w:r>
-      <w:proofErr w:type="spellEnd"/>
       <w:r>
         <w:rPr>
           <w:rFonts w:ascii="Courier New" w:eastAsia="Times New Roman" w:hAnsi="Courier New" w:cs="Courier New"/>
@@ -24813,27 +22689,7 @@
           <w:szCs w:val="20"/>
           <w:lang w:eastAsia="nl-NL"/>
         </w:rPr>
-        <w:t xml:space="preserve">Student </w:t>
-      </w:r>
-      <w:proofErr w:type="spellStart"/>
-      <w:r>
-        <w:rPr>
-          <w:rFonts w:ascii="Courier New" w:eastAsia="Times New Roman" w:hAnsi="Courier New" w:cs="Courier New"/>
-          <w:color w:val="000000"/>
-          <w:szCs w:val="20"/>
-          <w:lang w:eastAsia="nl-NL"/>
-        </w:rPr>
-        <w:t>student</w:t>
-      </w:r>
-      <w:proofErr w:type="spellEnd"/>
-      <w:r>
-        <w:rPr>
-          <w:rFonts w:ascii="Courier New" w:eastAsia="Times New Roman" w:hAnsi="Courier New" w:cs="Courier New"/>
-          <w:color w:val="000000"/>
-          <w:szCs w:val="20"/>
-          <w:lang w:eastAsia="nl-NL"/>
-        </w:rPr>
-        <w:t xml:space="preserve"> </w:t>
+        <w:t xml:space="preserve">Student student </w:t>
       </w:r>
       <w:r>
         <w:rPr>
@@ -24917,19 +22773,17 @@
           <w:szCs w:val="20"/>
           <w:lang w:eastAsia="nl-NL"/>
         </w:rPr>
-        <w:t xml:space="preserve">            </w:t>
-      </w:r>
-      <w:proofErr w:type="spellStart"/>
-      <w:r>
-        <w:rPr>
-          <w:rFonts w:ascii="Courier New" w:eastAsia="Times New Roman" w:hAnsi="Courier New" w:cs="Courier New"/>
-          <w:color w:val="000000"/>
-          <w:szCs w:val="20"/>
-          <w:lang w:eastAsia="nl-NL"/>
-        </w:rPr>
-        <w:t>returnString</w:t>
-      </w:r>
-      <w:proofErr w:type="spellEnd"/>
+        <w:t xml:space="preserve">            returnString </w:t>
+      </w:r>
+      <w:r>
+        <w:rPr>
+          <w:rFonts w:ascii="Courier New" w:eastAsia="Times New Roman" w:hAnsi="Courier New" w:cs="Courier New"/>
+          <w:color w:val="808030"/>
+          <w:szCs w:val="20"/>
+          <w:lang w:eastAsia="nl-NL"/>
+        </w:rPr>
+        <w:t>+=</w:t>
+      </w:r>
       <w:r>
         <w:rPr>
           <w:rFonts w:ascii="Courier New" w:eastAsia="Times New Roman" w:hAnsi="Courier New" w:cs="Courier New"/>
@@ -24942,11 +22796,29 @@
       <w:r>
         <w:rPr>
           <w:rFonts w:ascii="Courier New" w:eastAsia="Times New Roman" w:hAnsi="Courier New" w:cs="Courier New"/>
-          <w:color w:val="808030"/>
-          <w:szCs w:val="20"/>
-          <w:lang w:eastAsia="nl-NL"/>
-        </w:rPr>
-        <w:t>+=</w:t>
+          <w:color w:val="0000E6"/>
+          <w:szCs w:val="20"/>
+          <w:lang w:eastAsia="nl-NL"/>
+        </w:rPr>
+        <w:t>"</w:t>
+      </w:r>
+      <w:r>
+        <w:rPr>
+          <w:rFonts w:ascii="Courier New" w:eastAsia="Times New Roman" w:hAnsi="Courier New" w:cs="Courier New"/>
+          <w:color w:val="0F69FF"/>
+          <w:szCs w:val="20"/>
+          <w:lang w:eastAsia="nl-NL"/>
+        </w:rPr>
+        <w:t>\n</w:t>
+      </w:r>
+      <w:r>
+        <w:rPr>
+          <w:rFonts w:ascii="Courier New" w:eastAsia="Times New Roman" w:hAnsi="Courier New" w:cs="Courier New"/>
+          <w:color w:val="0000E6"/>
+          <w:szCs w:val="20"/>
+          <w:lang w:eastAsia="nl-NL"/>
+        </w:rPr>
+        <w:t>Student: "</w:t>
       </w:r>
       <w:r>
         <w:rPr>
@@ -24960,62 +22832,6 @@
       <w:r>
         <w:rPr>
           <w:rFonts w:ascii="Courier New" w:eastAsia="Times New Roman" w:hAnsi="Courier New" w:cs="Courier New"/>
-          <w:color w:val="0000E6"/>
-          <w:szCs w:val="20"/>
-          <w:lang w:eastAsia="nl-NL"/>
-        </w:rPr>
-        <w:t>"</w:t>
-      </w:r>
-      <w:r>
-        <w:rPr>
-          <w:rFonts w:ascii="Courier New" w:eastAsia="Times New Roman" w:hAnsi="Courier New" w:cs="Courier New"/>
-          <w:color w:val="0F69FF"/>
-          <w:szCs w:val="20"/>
-          <w:lang w:eastAsia="nl-NL"/>
-        </w:rPr>
-        <w:t>\</w:t>
-      </w:r>
-      <w:proofErr w:type="spellStart"/>
-      <w:r>
-        <w:rPr>
-          <w:rFonts w:ascii="Courier New" w:eastAsia="Times New Roman" w:hAnsi="Courier New" w:cs="Courier New"/>
-          <w:color w:val="0F69FF"/>
-          <w:szCs w:val="20"/>
-          <w:lang w:eastAsia="nl-NL"/>
-        </w:rPr>
-        <w:t>n</w:t>
-      </w:r>
-      <w:r>
-        <w:rPr>
-          <w:rFonts w:ascii="Courier New" w:eastAsia="Times New Roman" w:hAnsi="Courier New" w:cs="Courier New"/>
-          <w:color w:val="0000E6"/>
-          <w:szCs w:val="20"/>
-          <w:lang w:eastAsia="nl-NL"/>
-        </w:rPr>
-        <w:t>Student</w:t>
-      </w:r>
-      <w:proofErr w:type="spellEnd"/>
-      <w:r>
-        <w:rPr>
-          <w:rFonts w:ascii="Courier New" w:eastAsia="Times New Roman" w:hAnsi="Courier New" w:cs="Courier New"/>
-          <w:color w:val="0000E6"/>
-          <w:szCs w:val="20"/>
-          <w:lang w:eastAsia="nl-NL"/>
-        </w:rPr>
-        <w:t>: "</w:t>
-      </w:r>
-      <w:r>
-        <w:rPr>
-          <w:rFonts w:ascii="Courier New" w:eastAsia="Times New Roman" w:hAnsi="Courier New" w:cs="Courier New"/>
-          <w:color w:val="000000"/>
-          <w:szCs w:val="20"/>
-          <w:lang w:eastAsia="nl-NL"/>
-        </w:rPr>
-        <w:t xml:space="preserve"> </w:t>
-      </w:r>
-      <w:r>
-        <w:rPr>
-          <w:rFonts w:ascii="Courier New" w:eastAsia="Times New Roman" w:hAnsi="Courier New" w:cs="Courier New"/>
           <w:color w:val="808030"/>
           <w:szCs w:val="20"/>
           <w:lang w:eastAsia="nl-NL"/>
@@ -25029,17 +22845,7 @@
           <w:szCs w:val="20"/>
           <w:lang w:eastAsia="nl-NL"/>
         </w:rPr>
-        <w:t xml:space="preserve"> </w:t>
-      </w:r>
-      <w:proofErr w:type="spellStart"/>
-      <w:r>
-        <w:rPr>
-          <w:rFonts w:ascii="Courier New" w:eastAsia="Times New Roman" w:hAnsi="Courier New" w:cs="Courier New"/>
-          <w:color w:val="000000"/>
-          <w:szCs w:val="20"/>
-          <w:lang w:eastAsia="nl-NL"/>
-        </w:rPr>
-        <w:t>student</w:t>
+        <w:t xml:space="preserve"> student</w:t>
       </w:r>
       <w:r>
         <w:rPr>
@@ -25059,7 +22865,6 @@
         </w:rPr>
         <w:t>getStudentnummer</w:t>
       </w:r>
-      <w:proofErr w:type="spellEnd"/>
       <w:r>
         <w:rPr>
           <w:rFonts w:ascii="Courier New" w:eastAsia="Times New Roman" w:hAnsi="Courier New" w:cs="Courier New"/>
@@ -25133,27 +22938,7 @@
           <w:szCs w:val="20"/>
           <w:lang w:val="en-GB" w:eastAsia="nl-NL"/>
         </w:rPr>
-        <w:t xml:space="preserve">" </w:t>
-      </w:r>
-      <w:proofErr w:type="spellStart"/>
-      <w:r>
-        <w:rPr>
-          <w:rFonts w:ascii="Courier New" w:eastAsia="Times New Roman" w:hAnsi="Courier New" w:cs="Courier New"/>
-          <w:color w:val="0000E6"/>
-          <w:szCs w:val="20"/>
-          <w:lang w:val="en-GB" w:eastAsia="nl-NL"/>
-        </w:rPr>
-        <w:t>Cijfer</w:t>
-      </w:r>
-      <w:proofErr w:type="spellEnd"/>
-      <w:r>
-        <w:rPr>
-          <w:rFonts w:ascii="Courier New" w:eastAsia="Times New Roman" w:hAnsi="Courier New" w:cs="Courier New"/>
-          <w:color w:val="0000E6"/>
-          <w:szCs w:val="20"/>
-          <w:lang w:val="en-GB" w:eastAsia="nl-NL"/>
-        </w:rPr>
-        <w:t xml:space="preserve"> "</w:t>
+        <w:t>" Cijfer "</w:t>
       </w:r>
       <w:r>
         <w:rPr>
@@ -25180,17 +22965,7 @@
           <w:szCs w:val="20"/>
           <w:lang w:val="en-GB" w:eastAsia="nl-NL"/>
         </w:rPr>
-        <w:t xml:space="preserve"> </w:t>
-      </w:r>
-      <w:proofErr w:type="spellStart"/>
-      <w:r>
-        <w:rPr>
-          <w:rFonts w:ascii="Courier New" w:eastAsia="Times New Roman" w:hAnsi="Courier New" w:cs="Courier New"/>
-          <w:color w:val="000000"/>
-          <w:szCs w:val="20"/>
-          <w:lang w:val="en-GB" w:eastAsia="nl-NL"/>
-        </w:rPr>
-        <w:t>student</w:t>
+        <w:t xml:space="preserve"> student</w:t>
       </w:r>
       <w:r>
         <w:rPr>
@@ -25210,7 +22985,6 @@
         </w:rPr>
         <w:t>getToetsCijfer</w:t>
       </w:r>
-      <w:proofErr w:type="spellEnd"/>
       <w:r>
         <w:rPr>
           <w:rFonts w:ascii="Courier New" w:eastAsia="Times New Roman" w:hAnsi="Courier New" w:cs="Courier New"/>
@@ -25334,27 +23108,7 @@
           <w:szCs w:val="20"/>
           <w:lang w:val="en-GB" w:eastAsia="nl-NL"/>
         </w:rPr>
-        <w:t xml:space="preserve"> </w:t>
-      </w:r>
-      <w:proofErr w:type="spellStart"/>
-      <w:r>
-        <w:rPr>
-          <w:rFonts w:ascii="Courier New" w:eastAsia="Times New Roman" w:hAnsi="Courier New" w:cs="Courier New"/>
-          <w:color w:val="000000"/>
-          <w:szCs w:val="20"/>
-          <w:lang w:val="en-GB" w:eastAsia="nl-NL"/>
-        </w:rPr>
-        <w:t>returnString</w:t>
-      </w:r>
-      <w:proofErr w:type="spellEnd"/>
-      <w:r>
-        <w:rPr>
-          <w:rFonts w:ascii="Courier New" w:eastAsia="Times New Roman" w:hAnsi="Courier New" w:cs="Courier New"/>
-          <w:color w:val="000000"/>
-          <w:szCs w:val="20"/>
-          <w:lang w:val="en-GB" w:eastAsia="nl-NL"/>
-        </w:rPr>
-        <w:t xml:space="preserve"> </w:t>
+        <w:t xml:space="preserve"> returnString </w:t>
       </w:r>
       <w:r>
         <w:rPr>
@@ -25579,27 +23333,7 @@
           <w:szCs w:val="20"/>
           <w:lang w:val="en-GB" w:eastAsia="nl-NL"/>
         </w:rPr>
-        <w:t xml:space="preserve"> </w:t>
-      </w:r>
-      <w:proofErr w:type="spellStart"/>
-      <w:r>
-        <w:rPr>
-          <w:rFonts w:ascii="Courier New" w:eastAsia="Times New Roman" w:hAnsi="Courier New" w:cs="Courier New"/>
-          <w:color w:val="000000"/>
-          <w:szCs w:val="20"/>
-          <w:lang w:val="en-GB" w:eastAsia="nl-NL"/>
-        </w:rPr>
-        <w:t>StudentBucketSorter</w:t>
-      </w:r>
-      <w:proofErr w:type="spellEnd"/>
-      <w:r>
-        <w:rPr>
-          <w:rFonts w:ascii="Courier New" w:eastAsia="Times New Roman" w:hAnsi="Courier New" w:cs="Courier New"/>
-          <w:color w:val="000000"/>
-          <w:szCs w:val="20"/>
-          <w:lang w:val="en-GB" w:eastAsia="nl-NL"/>
-        </w:rPr>
-        <w:t xml:space="preserve"> </w:t>
+        <w:t xml:space="preserve"> StudentBucketSorter </w:t>
       </w:r>
       <w:r>
         <w:rPr>
@@ -25903,47 +23637,7 @@
           <w:szCs w:val="20"/>
           <w:lang w:val="en-GB" w:eastAsia="nl-NL"/>
         </w:rPr>
-        <w:t xml:space="preserve">//Generate </w:t>
-      </w:r>
-      <w:proofErr w:type="spellStart"/>
-      <w:r>
-        <w:rPr>
-          <w:rFonts w:ascii="Courier New" w:eastAsia="Times New Roman" w:hAnsi="Courier New" w:cs="Courier New"/>
-          <w:color w:val="696969"/>
-          <w:szCs w:val="20"/>
-          <w:lang w:val="en-GB" w:eastAsia="nl-NL"/>
-        </w:rPr>
-        <w:t>een</w:t>
-      </w:r>
-      <w:proofErr w:type="spellEnd"/>
-      <w:r>
-        <w:rPr>
-          <w:rFonts w:ascii="Courier New" w:eastAsia="Times New Roman" w:hAnsi="Courier New" w:cs="Courier New"/>
-          <w:color w:val="696969"/>
-          <w:szCs w:val="20"/>
-          <w:lang w:val="en-GB" w:eastAsia="nl-NL"/>
-        </w:rPr>
-        <w:t xml:space="preserve"> sorted </w:t>
-      </w:r>
-      <w:proofErr w:type="spellStart"/>
-      <w:r>
-        <w:rPr>
-          <w:rFonts w:ascii="Courier New" w:eastAsia="Times New Roman" w:hAnsi="Courier New" w:cs="Courier New"/>
-          <w:color w:val="696969"/>
-          <w:szCs w:val="20"/>
-          <w:lang w:val="en-GB" w:eastAsia="nl-NL"/>
-        </w:rPr>
-        <w:t>linkedlist</w:t>
-      </w:r>
-      <w:proofErr w:type="spellEnd"/>
-      <w:r>
-        <w:rPr>
-          <w:rFonts w:ascii="Courier New" w:eastAsia="Times New Roman" w:hAnsi="Courier New" w:cs="Courier New"/>
-          <w:color w:val="696969"/>
-          <w:szCs w:val="20"/>
-          <w:lang w:val="en-GB" w:eastAsia="nl-NL"/>
-        </w:rPr>
-        <w:t xml:space="preserve"> .</w:t>
+        <w:t>//Generate een sorted linkedlist .</w:t>
       </w:r>
     </w:p>
     <w:p>
@@ -25982,19 +23676,8 @@
           <w:szCs w:val="20"/>
           <w:lang w:val="en-GB" w:eastAsia="nl-NL"/>
         </w:rPr>
-        <w:t xml:space="preserve">        </w:t>
-      </w:r>
-      <w:proofErr w:type="spellStart"/>
-      <w:r>
-        <w:rPr>
-          <w:rFonts w:ascii="Courier New" w:eastAsia="Times New Roman" w:hAnsi="Courier New" w:cs="Courier New"/>
-          <w:color w:val="000000"/>
-          <w:szCs w:val="20"/>
-          <w:lang w:val="en-GB" w:eastAsia="nl-NL"/>
-        </w:rPr>
-        <w:t>SortedLinkedList</w:t>
-      </w:r>
-      <w:proofErr w:type="spellEnd"/>
+        <w:t xml:space="preserve">        SortedLinkedList</w:t>
+      </w:r>
       <w:r>
         <w:rPr>
           <w:rFonts w:ascii="Courier New" w:eastAsia="Times New Roman" w:hAnsi="Courier New" w:cs="Courier New"/>
@@ -26004,7 +23687,6 @@
         </w:rPr>
         <w:t>&lt;</w:t>
       </w:r>
-      <w:proofErr w:type="spellStart"/>
       <w:r>
         <w:rPr>
           <w:rFonts w:ascii="Courier New" w:eastAsia="Times New Roman" w:hAnsi="Courier New" w:cs="Courier New"/>
@@ -26014,7 +23696,6 @@
         </w:rPr>
         <w:t>KlasBucket</w:t>
       </w:r>
-      <w:proofErr w:type="spellEnd"/>
       <w:r>
         <w:rPr>
           <w:rFonts w:ascii="Courier New" w:eastAsia="Times New Roman" w:hAnsi="Courier New" w:cs="Courier New"/>
@@ -26031,27 +23712,7 @@
           <w:szCs w:val="20"/>
           <w:lang w:val="en-GB" w:eastAsia="nl-NL"/>
         </w:rPr>
-        <w:t xml:space="preserve"> </w:t>
-      </w:r>
-      <w:proofErr w:type="spellStart"/>
-      <w:r>
-        <w:rPr>
-          <w:rFonts w:ascii="Courier New" w:eastAsia="Times New Roman" w:hAnsi="Courier New" w:cs="Courier New"/>
-          <w:color w:val="000000"/>
-          <w:szCs w:val="20"/>
-          <w:lang w:val="en-GB" w:eastAsia="nl-NL"/>
-        </w:rPr>
-        <w:t>klassen</w:t>
-      </w:r>
-      <w:proofErr w:type="spellEnd"/>
-      <w:r>
-        <w:rPr>
-          <w:rFonts w:ascii="Courier New" w:eastAsia="Times New Roman" w:hAnsi="Courier New" w:cs="Courier New"/>
-          <w:color w:val="000000"/>
-          <w:szCs w:val="20"/>
-          <w:lang w:val="en-GB" w:eastAsia="nl-NL"/>
-        </w:rPr>
-        <w:t xml:space="preserve"> </w:t>
+        <w:t xml:space="preserve"> klassen </w:t>
       </w:r>
       <w:r>
         <w:rPr>
@@ -26089,19 +23750,8 @@
           <w:szCs w:val="20"/>
           <w:lang w:val="en-GB" w:eastAsia="nl-NL"/>
         </w:rPr>
-        <w:t xml:space="preserve"> </w:t>
-      </w:r>
-      <w:proofErr w:type="spellStart"/>
-      <w:r>
-        <w:rPr>
-          <w:rFonts w:ascii="Courier New" w:eastAsia="Times New Roman" w:hAnsi="Courier New" w:cs="Courier New"/>
-          <w:color w:val="000000"/>
-          <w:szCs w:val="20"/>
-          <w:lang w:val="en-GB" w:eastAsia="nl-NL"/>
-        </w:rPr>
-        <w:t>SortedLinkedList</w:t>
-      </w:r>
-      <w:proofErr w:type="spellEnd"/>
+        <w:t xml:space="preserve"> SortedLinkedList</w:t>
+      </w:r>
       <w:r>
         <w:rPr>
           <w:rFonts w:ascii="Courier New" w:eastAsia="Times New Roman" w:hAnsi="Courier New" w:cs="Courier New"/>
@@ -26111,7 +23761,6 @@
         </w:rPr>
         <w:t>(</w:t>
       </w:r>
-      <w:proofErr w:type="spellStart"/>
       <w:r>
         <w:rPr>
           <w:rFonts w:ascii="Courier New" w:eastAsia="Times New Roman" w:hAnsi="Courier New" w:cs="Courier New"/>
@@ -26121,7 +23770,6 @@
         </w:rPr>
         <w:t>klasBucketComparator</w:t>
       </w:r>
-      <w:proofErr w:type="spellEnd"/>
       <w:r>
         <w:rPr>
           <w:rFonts w:ascii="Courier New" w:eastAsia="Times New Roman" w:hAnsi="Courier New" w:cs="Courier New"/>
@@ -26179,7 +23827,6 @@
         </w:rPr>
         <w:t xml:space="preserve">        </w:t>
       </w:r>
-      <w:proofErr w:type="spellStart"/>
       <w:r>
         <w:rPr>
           <w:rFonts w:ascii="Courier New" w:eastAsia="Times New Roman" w:hAnsi="Courier New" w:cs="Courier New"/>
@@ -26191,7 +23838,6 @@
         </w:rPr>
         <w:t>for</w:t>
       </w:r>
-      <w:proofErr w:type="spellEnd"/>
       <w:r>
         <w:rPr>
           <w:rFonts w:ascii="Courier New" w:eastAsia="Times New Roman" w:hAnsi="Courier New" w:cs="Courier New"/>
@@ -26217,27 +23863,7 @@
           <w:szCs w:val="20"/>
           <w:lang w:eastAsia="nl-NL"/>
         </w:rPr>
-        <w:t xml:space="preserve">Student </w:t>
-      </w:r>
-      <w:proofErr w:type="spellStart"/>
-      <w:r>
-        <w:rPr>
-          <w:rFonts w:ascii="Courier New" w:eastAsia="Times New Roman" w:hAnsi="Courier New" w:cs="Courier New"/>
-          <w:color w:val="000000"/>
-          <w:szCs w:val="20"/>
-          <w:lang w:eastAsia="nl-NL"/>
-        </w:rPr>
-        <w:t>student</w:t>
-      </w:r>
-      <w:proofErr w:type="spellEnd"/>
-      <w:r>
-        <w:rPr>
-          <w:rFonts w:ascii="Courier New" w:eastAsia="Times New Roman" w:hAnsi="Courier New" w:cs="Courier New"/>
-          <w:color w:val="000000"/>
-          <w:szCs w:val="20"/>
-          <w:lang w:eastAsia="nl-NL"/>
-        </w:rPr>
-        <w:t xml:space="preserve"> </w:t>
+        <w:t xml:space="preserve">Student student </w:t>
       </w:r>
       <w:r>
         <w:rPr>
@@ -26255,19 +23881,8 @@
           <w:szCs w:val="20"/>
           <w:lang w:eastAsia="nl-NL"/>
         </w:rPr>
-        <w:t xml:space="preserve"> </w:t>
-      </w:r>
-      <w:proofErr w:type="spellStart"/>
-      <w:r>
-        <w:rPr>
-          <w:rFonts w:ascii="Courier New" w:eastAsia="Times New Roman" w:hAnsi="Courier New" w:cs="Courier New"/>
-          <w:color w:val="000000"/>
-          <w:szCs w:val="20"/>
-          <w:lang w:eastAsia="nl-NL"/>
-        </w:rPr>
-        <w:t>unsorted</w:t>
-      </w:r>
-      <w:proofErr w:type="spellEnd"/>
+        <w:t xml:space="preserve"> unsorted</w:t>
+      </w:r>
       <w:r>
         <w:rPr>
           <w:rFonts w:ascii="Courier New" w:eastAsia="Times New Roman" w:hAnsi="Courier New" w:cs="Courier New"/>
@@ -26332,27 +23947,7 @@
           <w:szCs w:val="20"/>
           <w:lang w:eastAsia="nl-NL"/>
         </w:rPr>
-        <w:t xml:space="preserve">            </w:t>
-      </w:r>
-      <w:proofErr w:type="spellStart"/>
-      <w:r>
-        <w:rPr>
-          <w:rFonts w:ascii="Courier New" w:eastAsia="Times New Roman" w:hAnsi="Courier New" w:cs="Courier New"/>
-          <w:color w:val="000000"/>
-          <w:szCs w:val="20"/>
-          <w:lang w:eastAsia="nl-NL"/>
-        </w:rPr>
-        <w:t>KlasBucket</w:t>
-      </w:r>
-      <w:proofErr w:type="spellEnd"/>
-      <w:r>
-        <w:rPr>
-          <w:rFonts w:ascii="Courier New" w:eastAsia="Times New Roman" w:hAnsi="Courier New" w:cs="Courier New"/>
-          <w:color w:val="000000"/>
-          <w:szCs w:val="20"/>
-          <w:lang w:eastAsia="nl-NL"/>
-        </w:rPr>
-        <w:t xml:space="preserve"> bucket </w:t>
+        <w:t xml:space="preserve">            KlasBucket bucket </w:t>
       </w:r>
       <w:r>
         <w:rPr>
@@ -26370,19 +23965,8 @@
           <w:szCs w:val="20"/>
           <w:lang w:eastAsia="nl-NL"/>
         </w:rPr>
-        <w:t xml:space="preserve"> </w:t>
-      </w:r>
-      <w:proofErr w:type="spellStart"/>
-      <w:r>
-        <w:rPr>
-          <w:rFonts w:ascii="Courier New" w:eastAsia="Times New Roman" w:hAnsi="Courier New" w:cs="Courier New"/>
-          <w:color w:val="000000"/>
-          <w:szCs w:val="20"/>
-          <w:lang w:eastAsia="nl-NL"/>
-        </w:rPr>
-        <w:t>getBucket</w:t>
-      </w:r>
-      <w:proofErr w:type="spellEnd"/>
+        <w:t xml:space="preserve"> getBucket</w:t>
+      </w:r>
       <w:r>
         <w:rPr>
           <w:rFonts w:ascii="Courier New" w:eastAsia="Times New Roman" w:hAnsi="Courier New" w:cs="Courier New"/>
@@ -26417,17 +24001,7 @@
           <w:szCs w:val="20"/>
           <w:lang w:eastAsia="nl-NL"/>
         </w:rPr>
-        <w:t xml:space="preserve"> </w:t>
-      </w:r>
-      <w:proofErr w:type="spellStart"/>
-      <w:r>
-        <w:rPr>
-          <w:rFonts w:ascii="Courier New" w:eastAsia="Times New Roman" w:hAnsi="Courier New" w:cs="Courier New"/>
-          <w:color w:val="000000"/>
-          <w:szCs w:val="20"/>
-          <w:lang w:eastAsia="nl-NL"/>
-        </w:rPr>
-        <w:t>student</w:t>
+        <w:t xml:space="preserve"> student</w:t>
       </w:r>
       <w:r>
         <w:rPr>
@@ -26447,7 +24021,6 @@
         </w:rPr>
         <w:t>getKlas</w:t>
       </w:r>
-      <w:proofErr w:type="spellEnd"/>
       <w:r>
         <w:rPr>
           <w:rFonts w:ascii="Courier New" w:eastAsia="Times New Roman" w:hAnsi="Courier New" w:cs="Courier New"/>
@@ -26503,17 +24076,7 @@
           <w:szCs w:val="20"/>
           <w:lang w:eastAsia="nl-NL"/>
         </w:rPr>
-        <w:t xml:space="preserve">            </w:t>
-      </w:r>
-      <w:proofErr w:type="spellStart"/>
-      <w:r>
-        <w:rPr>
-          <w:rFonts w:ascii="Courier New" w:eastAsia="Times New Roman" w:hAnsi="Courier New" w:cs="Courier New"/>
-          <w:color w:val="000000"/>
-          <w:szCs w:val="20"/>
-          <w:lang w:eastAsia="nl-NL"/>
-        </w:rPr>
-        <w:t>bucket</w:t>
+        <w:t xml:space="preserve">            bucket</w:t>
       </w:r>
       <w:r>
         <w:rPr>
@@ -26533,7 +24096,6 @@
         </w:rPr>
         <w:t>addStudent</w:t>
       </w:r>
-      <w:proofErr w:type="spellEnd"/>
       <w:r>
         <w:rPr>
           <w:rFonts w:ascii="Courier New" w:eastAsia="Times New Roman" w:hAnsi="Courier New" w:cs="Courier New"/>
@@ -26664,27 +24226,7 @@
           <w:szCs w:val="20"/>
           <w:lang w:eastAsia="nl-NL"/>
         </w:rPr>
-        <w:t xml:space="preserve">//loop door de </w:t>
-      </w:r>
-      <w:proofErr w:type="spellStart"/>
-      <w:r>
-        <w:rPr>
-          <w:rFonts w:ascii="Courier New" w:eastAsia="Times New Roman" w:hAnsi="Courier New" w:cs="Courier New"/>
-          <w:color w:val="696969"/>
-          <w:szCs w:val="20"/>
-          <w:lang w:eastAsia="nl-NL"/>
-        </w:rPr>
-        <w:t>linkedlist</w:t>
-      </w:r>
-      <w:proofErr w:type="spellEnd"/>
-      <w:r>
-        <w:rPr>
-          <w:rFonts w:ascii="Courier New" w:eastAsia="Times New Roman" w:hAnsi="Courier New" w:cs="Courier New"/>
-          <w:color w:val="696969"/>
-          <w:szCs w:val="20"/>
-          <w:lang w:eastAsia="nl-NL"/>
-        </w:rPr>
-        <w:t xml:space="preserve"> heen om er wee een array van te maken.</w:t>
+        <w:t>//loop door de linkedlist heen om er wee een array van te maken.</w:t>
       </w:r>
     </w:p>
     <w:p>
@@ -26723,19 +24265,8 @@
           <w:szCs w:val="20"/>
           <w:lang w:eastAsia="nl-NL"/>
         </w:rPr>
-        <w:t xml:space="preserve">        </w:t>
-      </w:r>
-      <w:proofErr w:type="spellStart"/>
-      <w:r>
-        <w:rPr>
-          <w:rFonts w:ascii="Courier New" w:eastAsia="Times New Roman" w:hAnsi="Courier New" w:cs="Courier New"/>
-          <w:color w:val="000000"/>
-          <w:szCs w:val="20"/>
-          <w:lang w:eastAsia="nl-NL"/>
-        </w:rPr>
-        <w:t>Iterator</w:t>
-      </w:r>
-      <w:proofErr w:type="spellEnd"/>
+        <w:t xml:space="preserve">        Iterator</w:t>
+      </w:r>
       <w:r>
         <w:rPr>
           <w:rFonts w:ascii="Courier New" w:eastAsia="Times New Roman" w:hAnsi="Courier New" w:cs="Courier New"/>
@@ -26745,7 +24276,6 @@
         </w:rPr>
         <w:t>&lt;</w:t>
       </w:r>
-      <w:proofErr w:type="spellStart"/>
       <w:r>
         <w:rPr>
           <w:rFonts w:ascii="Courier New" w:eastAsia="Times New Roman" w:hAnsi="Courier New" w:cs="Courier New"/>
@@ -26755,7 +24285,6 @@
         </w:rPr>
         <w:t>KlasBucket</w:t>
       </w:r>
-      <w:proofErr w:type="spellEnd"/>
       <w:r>
         <w:rPr>
           <w:rFonts w:ascii="Courier New" w:eastAsia="Times New Roman" w:hAnsi="Courier New" w:cs="Courier New"/>
@@ -26772,27 +24301,7 @@
           <w:szCs w:val="20"/>
           <w:lang w:eastAsia="nl-NL"/>
         </w:rPr>
-        <w:t xml:space="preserve"> </w:t>
-      </w:r>
-      <w:proofErr w:type="spellStart"/>
-      <w:r>
-        <w:rPr>
-          <w:rFonts w:ascii="Courier New" w:eastAsia="Times New Roman" w:hAnsi="Courier New" w:cs="Courier New"/>
-          <w:color w:val="000000"/>
-          <w:szCs w:val="20"/>
-          <w:lang w:eastAsia="nl-NL"/>
-        </w:rPr>
-        <w:t>klasIterator</w:t>
-      </w:r>
-      <w:proofErr w:type="spellEnd"/>
-      <w:r>
-        <w:rPr>
-          <w:rFonts w:ascii="Courier New" w:eastAsia="Times New Roman" w:hAnsi="Courier New" w:cs="Courier New"/>
-          <w:color w:val="000000"/>
-          <w:szCs w:val="20"/>
-          <w:lang w:eastAsia="nl-NL"/>
-        </w:rPr>
-        <w:t xml:space="preserve"> </w:t>
+        <w:t xml:space="preserve"> klasIterator </w:t>
       </w:r>
       <w:r>
         <w:rPr>
@@ -26810,17 +24319,7 @@
           <w:szCs w:val="20"/>
           <w:lang w:eastAsia="nl-NL"/>
         </w:rPr>
-        <w:t xml:space="preserve"> </w:t>
-      </w:r>
-      <w:proofErr w:type="spellStart"/>
-      <w:r>
-        <w:rPr>
-          <w:rFonts w:ascii="Courier New" w:eastAsia="Times New Roman" w:hAnsi="Courier New" w:cs="Courier New"/>
-          <w:color w:val="000000"/>
-          <w:szCs w:val="20"/>
-          <w:lang w:eastAsia="nl-NL"/>
-        </w:rPr>
-        <w:t>klassen</w:t>
+        <w:t xml:space="preserve"> klassen</w:t>
       </w:r>
       <w:r>
         <w:rPr>
@@ -26840,7 +24339,6 @@
         </w:rPr>
         <w:t>iterator</w:t>
       </w:r>
-      <w:proofErr w:type="spellEnd"/>
       <w:r>
         <w:rPr>
           <w:rFonts w:ascii="Courier New" w:eastAsia="Times New Roman" w:hAnsi="Courier New" w:cs="Courier New"/>
@@ -26898,7 +24396,6 @@
         </w:rPr>
         <w:t xml:space="preserve">        </w:t>
       </w:r>
-      <w:proofErr w:type="spellStart"/>
       <w:r>
         <w:rPr>
           <w:rFonts w:ascii="Courier New" w:eastAsia="Times New Roman" w:hAnsi="Courier New" w:cs="Courier New"/>
@@ -26908,7 +24405,6 @@
         </w:rPr>
         <w:t>int</w:t>
       </w:r>
-      <w:proofErr w:type="spellEnd"/>
       <w:r>
         <w:rPr>
           <w:rFonts w:ascii="Courier New" w:eastAsia="Times New Roman" w:hAnsi="Courier New" w:cs="Courier New"/>
@@ -27022,7 +24518,6 @@
         </w:rPr>
         <w:t>(</w:t>
       </w:r>
-      <w:proofErr w:type="spellStart"/>
       <w:r>
         <w:rPr>
           <w:rFonts w:ascii="Courier New" w:eastAsia="Times New Roman" w:hAnsi="Courier New" w:cs="Courier New"/>
@@ -27050,7 +24545,6 @@
         </w:rPr>
         <w:t>hasNext</w:t>
       </w:r>
-      <w:proofErr w:type="spellEnd"/>
       <w:r>
         <w:rPr>
           <w:rFonts w:ascii="Courier New" w:eastAsia="Times New Roman" w:hAnsi="Courier New" w:cs="Courier New"/>
@@ -27115,27 +24609,7 @@
           <w:szCs w:val="20"/>
           <w:lang w:val="en-GB" w:eastAsia="nl-NL"/>
         </w:rPr>
-        <w:t xml:space="preserve">            </w:t>
-      </w:r>
-      <w:proofErr w:type="spellStart"/>
-      <w:r>
-        <w:rPr>
-          <w:rFonts w:ascii="Courier New" w:eastAsia="Times New Roman" w:hAnsi="Courier New" w:cs="Courier New"/>
-          <w:color w:val="000000"/>
-          <w:szCs w:val="20"/>
-          <w:lang w:val="en-GB" w:eastAsia="nl-NL"/>
-        </w:rPr>
-        <w:t>KlasBucket</w:t>
-      </w:r>
-      <w:proofErr w:type="spellEnd"/>
-      <w:r>
-        <w:rPr>
-          <w:rFonts w:ascii="Courier New" w:eastAsia="Times New Roman" w:hAnsi="Courier New" w:cs="Courier New"/>
-          <w:color w:val="000000"/>
-          <w:szCs w:val="20"/>
-          <w:lang w:val="en-GB" w:eastAsia="nl-NL"/>
-        </w:rPr>
-        <w:t xml:space="preserve"> bucket </w:t>
+        <w:t xml:space="preserve">            KlasBucket bucket </w:t>
       </w:r>
       <w:r>
         <w:rPr>
@@ -27153,17 +24627,7 @@
           <w:szCs w:val="20"/>
           <w:lang w:val="en-GB" w:eastAsia="nl-NL"/>
         </w:rPr>
-        <w:t xml:space="preserve"> </w:t>
-      </w:r>
-      <w:proofErr w:type="spellStart"/>
-      <w:r>
-        <w:rPr>
-          <w:rFonts w:ascii="Courier New" w:eastAsia="Times New Roman" w:hAnsi="Courier New" w:cs="Courier New"/>
-          <w:color w:val="000000"/>
-          <w:szCs w:val="20"/>
-          <w:lang w:val="en-GB" w:eastAsia="nl-NL"/>
-        </w:rPr>
-        <w:t>klasIterator</w:t>
+        <w:t xml:space="preserve"> klasIterator</w:t>
       </w:r>
       <w:r>
         <w:rPr>
@@ -27183,7 +24647,6 @@
         </w:rPr>
         <w:t>next</w:t>
       </w:r>
-      <w:proofErr w:type="spellEnd"/>
       <w:r>
         <w:rPr>
           <w:rFonts w:ascii="Courier New" w:eastAsia="Times New Roman" w:hAnsi="Courier New" w:cs="Courier New"/>
@@ -27275,27 +24738,7 @@
           <w:szCs w:val="20"/>
           <w:lang w:val="en-GB" w:eastAsia="nl-NL"/>
         </w:rPr>
-        <w:t xml:space="preserve"> </w:t>
-      </w:r>
-      <w:proofErr w:type="spellStart"/>
-      <w:r>
-        <w:rPr>
-          <w:rFonts w:ascii="Courier New" w:eastAsia="Times New Roman" w:hAnsi="Courier New" w:cs="Courier New"/>
-          <w:color w:val="000000"/>
-          <w:szCs w:val="20"/>
-          <w:lang w:val="en-GB" w:eastAsia="nl-NL"/>
-        </w:rPr>
-        <w:t>studentIterator</w:t>
-      </w:r>
-      <w:proofErr w:type="spellEnd"/>
-      <w:r>
-        <w:rPr>
-          <w:rFonts w:ascii="Courier New" w:eastAsia="Times New Roman" w:hAnsi="Courier New" w:cs="Courier New"/>
-          <w:color w:val="000000"/>
-          <w:szCs w:val="20"/>
-          <w:lang w:val="en-GB" w:eastAsia="nl-NL"/>
-        </w:rPr>
-        <w:t xml:space="preserve"> </w:t>
+        <w:t xml:space="preserve"> studentIterator </w:t>
       </w:r>
       <w:r>
         <w:rPr>
@@ -27313,17 +24756,7 @@
           <w:szCs w:val="20"/>
           <w:lang w:val="en-GB" w:eastAsia="nl-NL"/>
         </w:rPr>
-        <w:t xml:space="preserve"> </w:t>
-      </w:r>
-      <w:proofErr w:type="spellStart"/>
-      <w:r>
-        <w:rPr>
-          <w:rFonts w:ascii="Courier New" w:eastAsia="Times New Roman" w:hAnsi="Courier New" w:cs="Courier New"/>
-          <w:color w:val="000000"/>
-          <w:szCs w:val="20"/>
-          <w:lang w:val="en-GB" w:eastAsia="nl-NL"/>
-        </w:rPr>
-        <w:t>bucket</w:t>
+        <w:t xml:space="preserve"> bucket</w:t>
       </w:r>
       <w:r>
         <w:rPr>
@@ -27343,7 +24776,6 @@
         </w:rPr>
         <w:t>getStudents</w:t>
       </w:r>
-      <w:proofErr w:type="spellEnd"/>
       <w:r>
         <w:rPr>
           <w:rFonts w:ascii="Courier New" w:eastAsia="Times New Roman" w:hAnsi="Courier New" w:cs="Courier New"/>
@@ -27448,7 +24880,6 @@
         </w:rPr>
         <w:t>(</w:t>
       </w:r>
-      <w:proofErr w:type="spellStart"/>
       <w:r>
         <w:rPr>
           <w:rFonts w:ascii="Courier New" w:eastAsia="Times New Roman" w:hAnsi="Courier New" w:cs="Courier New"/>
@@ -27476,7 +24907,6 @@
         </w:rPr>
         <w:t>hasNext</w:t>
       </w:r>
-      <w:proofErr w:type="spellEnd"/>
       <w:r>
         <w:rPr>
           <w:rFonts w:ascii="Courier New" w:eastAsia="Times New Roman" w:hAnsi="Courier New" w:cs="Courier New"/>
@@ -27541,27 +24971,7 @@
           <w:szCs w:val="20"/>
           <w:lang w:val="en-GB" w:eastAsia="nl-NL"/>
         </w:rPr>
-        <w:t xml:space="preserve">                Student </w:t>
-      </w:r>
-      <w:proofErr w:type="spellStart"/>
-      <w:r>
-        <w:rPr>
-          <w:rFonts w:ascii="Courier New" w:eastAsia="Times New Roman" w:hAnsi="Courier New" w:cs="Courier New"/>
-          <w:color w:val="000000"/>
-          <w:szCs w:val="20"/>
-          <w:lang w:val="en-GB" w:eastAsia="nl-NL"/>
-        </w:rPr>
-        <w:t>student</w:t>
-      </w:r>
-      <w:proofErr w:type="spellEnd"/>
-      <w:r>
-        <w:rPr>
-          <w:rFonts w:ascii="Courier New" w:eastAsia="Times New Roman" w:hAnsi="Courier New" w:cs="Courier New"/>
-          <w:color w:val="000000"/>
-          <w:szCs w:val="20"/>
-          <w:lang w:val="en-GB" w:eastAsia="nl-NL"/>
-        </w:rPr>
-        <w:t xml:space="preserve"> </w:t>
+        <w:t xml:space="preserve">                Student student </w:t>
       </w:r>
       <w:r>
         <w:rPr>
@@ -27579,17 +24989,7 @@
           <w:szCs w:val="20"/>
           <w:lang w:val="en-GB" w:eastAsia="nl-NL"/>
         </w:rPr>
-        <w:t xml:space="preserve"> </w:t>
-      </w:r>
-      <w:proofErr w:type="spellStart"/>
-      <w:r>
-        <w:rPr>
-          <w:rFonts w:ascii="Courier New" w:eastAsia="Times New Roman" w:hAnsi="Courier New" w:cs="Courier New"/>
-          <w:color w:val="000000"/>
-          <w:szCs w:val="20"/>
-          <w:lang w:val="en-GB" w:eastAsia="nl-NL"/>
-        </w:rPr>
-        <w:t>studentIterator</w:t>
+        <w:t xml:space="preserve"> studentIterator</w:t>
       </w:r>
       <w:r>
         <w:rPr>
@@ -27609,7 +25009,6 @@
         </w:rPr>
         <w:t>next</w:t>
       </w:r>
-      <w:proofErr w:type="spellEnd"/>
       <w:r>
         <w:rPr>
           <w:rFonts w:ascii="Courier New" w:eastAsia="Times New Roman" w:hAnsi="Courier New" w:cs="Courier New"/>
@@ -28204,21 +25603,8 @@
           <w:szCs w:val="20"/>
           <w:lang w:val="en-GB" w:eastAsia="nl-NL"/>
         </w:rPr>
-        <w:t>@</w:t>
-      </w:r>
-      <w:proofErr w:type="spellStart"/>
-      <w:r>
-        <w:rPr>
-          <w:rFonts w:ascii="Courier New" w:eastAsia="Times New Roman" w:hAnsi="Courier New" w:cs="Courier New"/>
-          <w:b/>
-          <w:bCs/>
-          <w:color w:val="7F9FBF"/>
-          <w:szCs w:val="20"/>
-          <w:lang w:val="en-GB" w:eastAsia="nl-NL"/>
-        </w:rPr>
-        <w:t>param</w:t>
-      </w:r>
-      <w:proofErr w:type="spellEnd"/>
+        <w:t>@param</w:t>
+      </w:r>
       <w:r>
         <w:rPr>
           <w:rFonts w:ascii="Courier New" w:eastAsia="Times New Roman" w:hAnsi="Courier New" w:cs="Courier New"/>
@@ -28296,21 +25682,8 @@
           <w:szCs w:val="20"/>
           <w:lang w:val="en-GB" w:eastAsia="nl-NL"/>
         </w:rPr>
-        <w:t>@</w:t>
-      </w:r>
-      <w:proofErr w:type="spellStart"/>
-      <w:r>
-        <w:rPr>
-          <w:rFonts w:ascii="Courier New" w:eastAsia="Times New Roman" w:hAnsi="Courier New" w:cs="Courier New"/>
-          <w:b/>
-          <w:bCs/>
-          <w:color w:val="7F9FBF"/>
-          <w:szCs w:val="20"/>
-          <w:lang w:val="en-GB" w:eastAsia="nl-NL"/>
-        </w:rPr>
-        <w:t>param</w:t>
-      </w:r>
-      <w:proofErr w:type="spellEnd"/>
+        <w:t>@param</w:t>
+      </w:r>
       <w:r>
         <w:rPr>
           <w:rFonts w:ascii="Courier New" w:eastAsia="Times New Roman" w:hAnsi="Courier New" w:cs="Courier New"/>
@@ -28318,19 +25691,8 @@
           <w:szCs w:val="20"/>
           <w:lang w:val="en-GB" w:eastAsia="nl-NL"/>
         </w:rPr>
-        <w:t xml:space="preserve"> </w:t>
-      </w:r>
-      <w:proofErr w:type="spellStart"/>
-      <w:r>
-        <w:rPr>
-          <w:rFonts w:ascii="Courier New" w:eastAsia="Times New Roman" w:hAnsi="Courier New" w:cs="Courier New"/>
-          <w:color w:val="3F5FBF"/>
-          <w:szCs w:val="20"/>
-          <w:lang w:val="en-GB" w:eastAsia="nl-NL"/>
-        </w:rPr>
-        <w:t>klas</w:t>
-      </w:r>
-      <w:proofErr w:type="spellEnd"/>
+        <w:t xml:space="preserve"> klas</w:t>
+      </w:r>
     </w:p>
     <w:p>
       <w:pPr>
@@ -28506,9 +25868,35 @@
           <w:szCs w:val="20"/>
           <w:lang w:val="en-GB" w:eastAsia="nl-NL"/>
         </w:rPr>
-        <w:t xml:space="preserve"> </w:t>
-      </w:r>
-      <w:proofErr w:type="spellStart"/>
+        <w:t xml:space="preserve"> KlasBucket getBucket</w:t>
+      </w:r>
+      <w:r>
+        <w:rPr>
+          <w:rFonts w:ascii="Courier New" w:eastAsia="Times New Roman" w:hAnsi="Courier New" w:cs="Courier New"/>
+          <w:color w:val="808030"/>
+          <w:szCs w:val="20"/>
+          <w:lang w:val="en-GB" w:eastAsia="nl-NL"/>
+        </w:rPr>
+        <w:t>(</w:t>
+      </w:r>
+      <w:r>
+        <w:rPr>
+          <w:rFonts w:ascii="Courier New" w:eastAsia="Times New Roman" w:hAnsi="Courier New" w:cs="Courier New"/>
+          <w:color w:val="000000"/>
+          <w:szCs w:val="20"/>
+          <w:lang w:val="en-GB" w:eastAsia="nl-NL"/>
+        </w:rPr>
+        <w:t>SortedLinkedList</w:t>
+      </w:r>
+      <w:r>
+        <w:rPr>
+          <w:rFonts w:ascii="Courier New" w:eastAsia="Times New Roman" w:hAnsi="Courier New" w:cs="Courier New"/>
+          <w:color w:val="808030"/>
+          <w:szCs w:val="20"/>
+          <w:lang w:val="en-GB" w:eastAsia="nl-NL"/>
+        </w:rPr>
+        <w:t>&lt;</w:t>
+      </w:r>
       <w:r>
         <w:rPr>
           <w:rFonts w:ascii="Courier New" w:eastAsia="Times New Roman" w:hAnsi="Courier New" w:cs="Courier New"/>
@@ -28518,67 +25906,6 @@
         </w:rPr>
         <w:t>KlasBucket</w:t>
       </w:r>
-      <w:proofErr w:type="spellEnd"/>
-      <w:r>
-        <w:rPr>
-          <w:rFonts w:ascii="Courier New" w:eastAsia="Times New Roman" w:hAnsi="Courier New" w:cs="Courier New"/>
-          <w:color w:val="000000"/>
-          <w:szCs w:val="20"/>
-          <w:lang w:val="en-GB" w:eastAsia="nl-NL"/>
-        </w:rPr>
-        <w:t xml:space="preserve"> </w:t>
-      </w:r>
-      <w:proofErr w:type="spellStart"/>
-      <w:r>
-        <w:rPr>
-          <w:rFonts w:ascii="Courier New" w:eastAsia="Times New Roman" w:hAnsi="Courier New" w:cs="Courier New"/>
-          <w:color w:val="000000"/>
-          <w:szCs w:val="20"/>
-          <w:lang w:val="en-GB" w:eastAsia="nl-NL"/>
-        </w:rPr>
-        <w:t>getBucket</w:t>
-      </w:r>
-      <w:proofErr w:type="spellEnd"/>
-      <w:r>
-        <w:rPr>
-          <w:rFonts w:ascii="Courier New" w:eastAsia="Times New Roman" w:hAnsi="Courier New" w:cs="Courier New"/>
-          <w:color w:val="808030"/>
-          <w:szCs w:val="20"/>
-          <w:lang w:val="en-GB" w:eastAsia="nl-NL"/>
-        </w:rPr>
-        <w:t>(</w:t>
-      </w:r>
-      <w:proofErr w:type="spellStart"/>
-      <w:r>
-        <w:rPr>
-          <w:rFonts w:ascii="Courier New" w:eastAsia="Times New Roman" w:hAnsi="Courier New" w:cs="Courier New"/>
-          <w:color w:val="000000"/>
-          <w:szCs w:val="20"/>
-          <w:lang w:val="en-GB" w:eastAsia="nl-NL"/>
-        </w:rPr>
-        <w:t>SortedLinkedList</w:t>
-      </w:r>
-      <w:proofErr w:type="spellEnd"/>
-      <w:r>
-        <w:rPr>
-          <w:rFonts w:ascii="Courier New" w:eastAsia="Times New Roman" w:hAnsi="Courier New" w:cs="Courier New"/>
-          <w:color w:val="808030"/>
-          <w:szCs w:val="20"/>
-          <w:lang w:val="en-GB" w:eastAsia="nl-NL"/>
-        </w:rPr>
-        <w:t>&lt;</w:t>
-      </w:r>
-      <w:proofErr w:type="spellStart"/>
-      <w:r>
-        <w:rPr>
-          <w:rFonts w:ascii="Courier New" w:eastAsia="Times New Roman" w:hAnsi="Courier New" w:cs="Courier New"/>
-          <w:color w:val="000000"/>
-          <w:szCs w:val="20"/>
-          <w:lang w:val="en-GB" w:eastAsia="nl-NL"/>
-        </w:rPr>
-        <w:t>KlasBucket</w:t>
-      </w:r>
-      <w:proofErr w:type="spellEnd"/>
       <w:r>
         <w:rPr>
           <w:rFonts w:ascii="Courier New" w:eastAsia="Times New Roman" w:hAnsi="Courier New" w:cs="Courier New"/>
@@ -28633,19 +25960,8 @@
           <w:szCs w:val="20"/>
           <w:lang w:val="en-GB" w:eastAsia="nl-NL"/>
         </w:rPr>
-        <w:t xml:space="preserve"> </w:t>
-      </w:r>
-      <w:proofErr w:type="spellStart"/>
-      <w:r>
-        <w:rPr>
-          <w:rFonts w:ascii="Courier New" w:eastAsia="Times New Roman" w:hAnsi="Courier New" w:cs="Courier New"/>
-          <w:color w:val="000000"/>
-          <w:szCs w:val="20"/>
-          <w:lang w:val="en-GB" w:eastAsia="nl-NL"/>
-        </w:rPr>
-        <w:t>klas</w:t>
-      </w:r>
-      <w:proofErr w:type="spellEnd"/>
+        <w:t xml:space="preserve"> klas</w:t>
+      </w:r>
       <w:r>
         <w:rPr>
           <w:rFonts w:ascii="Courier New" w:eastAsia="Times New Roman" w:hAnsi="Courier New" w:cs="Courier New"/>
@@ -28721,7 +26037,6 @@
         </w:rPr>
         <w:t>&lt;</w:t>
       </w:r>
-      <w:proofErr w:type="spellStart"/>
       <w:r>
         <w:rPr>
           <w:rFonts w:ascii="Courier New" w:eastAsia="Times New Roman" w:hAnsi="Courier New" w:cs="Courier New"/>
@@ -28731,7 +26046,6 @@
         </w:rPr>
         <w:t>KlasBucket</w:t>
       </w:r>
-      <w:proofErr w:type="spellEnd"/>
       <w:r>
         <w:rPr>
           <w:rFonts w:ascii="Courier New" w:eastAsia="Times New Roman" w:hAnsi="Courier New" w:cs="Courier New"/>
@@ -28748,27 +26062,7 @@
           <w:szCs w:val="20"/>
           <w:lang w:val="en-GB" w:eastAsia="nl-NL"/>
         </w:rPr>
-        <w:t xml:space="preserve"> </w:t>
-      </w:r>
-      <w:proofErr w:type="spellStart"/>
-      <w:r>
-        <w:rPr>
-          <w:rFonts w:ascii="Courier New" w:eastAsia="Times New Roman" w:hAnsi="Courier New" w:cs="Courier New"/>
-          <w:color w:val="000000"/>
-          <w:szCs w:val="20"/>
-          <w:lang w:val="en-GB" w:eastAsia="nl-NL"/>
-        </w:rPr>
-        <w:t>klasBucketIterator</w:t>
-      </w:r>
-      <w:proofErr w:type="spellEnd"/>
-      <w:r>
-        <w:rPr>
-          <w:rFonts w:ascii="Courier New" w:eastAsia="Times New Roman" w:hAnsi="Courier New" w:cs="Courier New"/>
-          <w:color w:val="000000"/>
-          <w:szCs w:val="20"/>
-          <w:lang w:val="en-GB" w:eastAsia="nl-NL"/>
-        </w:rPr>
-        <w:t xml:space="preserve"> </w:t>
+        <w:t xml:space="preserve"> klasBucketIterator </w:t>
       </w:r>
       <w:r>
         <w:rPr>
@@ -28786,17 +26080,7 @@
           <w:szCs w:val="20"/>
           <w:lang w:val="en-GB" w:eastAsia="nl-NL"/>
         </w:rPr>
-        <w:t xml:space="preserve"> </w:t>
-      </w:r>
-      <w:proofErr w:type="spellStart"/>
-      <w:r>
-        <w:rPr>
-          <w:rFonts w:ascii="Courier New" w:eastAsia="Times New Roman" w:hAnsi="Courier New" w:cs="Courier New"/>
-          <w:color w:val="000000"/>
-          <w:szCs w:val="20"/>
-          <w:lang w:val="en-GB" w:eastAsia="nl-NL"/>
-        </w:rPr>
-        <w:t>buckets</w:t>
+        <w:t xml:space="preserve"> buckets</w:t>
       </w:r>
       <w:r>
         <w:rPr>
@@ -28816,7 +26100,6 @@
         </w:rPr>
         <w:t>iterator</w:t>
       </w:r>
-      <w:proofErr w:type="spellEnd"/>
       <w:r>
         <w:rPr>
           <w:rFonts w:ascii="Courier New" w:eastAsia="Times New Roman" w:hAnsi="Courier New" w:cs="Courier New"/>
@@ -28903,7 +26186,6 @@
         </w:rPr>
         <w:t>(</w:t>
       </w:r>
-      <w:proofErr w:type="spellStart"/>
       <w:r>
         <w:rPr>
           <w:rFonts w:ascii="Courier New" w:eastAsia="Times New Roman" w:hAnsi="Courier New" w:cs="Courier New"/>
@@ -28931,7 +26213,6 @@
         </w:rPr>
         <w:t>hasNext</w:t>
       </w:r>
-      <w:proofErr w:type="spellEnd"/>
       <w:r>
         <w:rPr>
           <w:rFonts w:ascii="Courier New" w:eastAsia="Times New Roman" w:hAnsi="Courier New" w:cs="Courier New"/>
@@ -28996,27 +26277,7 @@
           <w:szCs w:val="20"/>
           <w:lang w:val="en-GB" w:eastAsia="nl-NL"/>
         </w:rPr>
-        <w:t xml:space="preserve">            </w:t>
-      </w:r>
-      <w:proofErr w:type="spellStart"/>
-      <w:r>
-        <w:rPr>
-          <w:rFonts w:ascii="Courier New" w:eastAsia="Times New Roman" w:hAnsi="Courier New" w:cs="Courier New"/>
-          <w:color w:val="000000"/>
-          <w:szCs w:val="20"/>
-          <w:lang w:val="en-GB" w:eastAsia="nl-NL"/>
-        </w:rPr>
-        <w:t>KlasBucket</w:t>
-      </w:r>
-      <w:proofErr w:type="spellEnd"/>
-      <w:r>
-        <w:rPr>
-          <w:rFonts w:ascii="Courier New" w:eastAsia="Times New Roman" w:hAnsi="Courier New" w:cs="Courier New"/>
-          <w:color w:val="000000"/>
-          <w:szCs w:val="20"/>
-          <w:lang w:val="en-GB" w:eastAsia="nl-NL"/>
-        </w:rPr>
-        <w:t xml:space="preserve"> bucket </w:t>
+        <w:t xml:space="preserve">            KlasBucket bucket </w:t>
       </w:r>
       <w:r>
         <w:rPr>
@@ -29034,17 +26295,7 @@
           <w:szCs w:val="20"/>
           <w:lang w:val="en-GB" w:eastAsia="nl-NL"/>
         </w:rPr>
-        <w:t xml:space="preserve"> </w:t>
-      </w:r>
-      <w:proofErr w:type="spellStart"/>
-      <w:r>
-        <w:rPr>
-          <w:rFonts w:ascii="Courier New" w:eastAsia="Times New Roman" w:hAnsi="Courier New" w:cs="Courier New"/>
-          <w:color w:val="000000"/>
-          <w:szCs w:val="20"/>
-          <w:lang w:val="en-GB" w:eastAsia="nl-NL"/>
-        </w:rPr>
-        <w:t>klasBucketIterator</w:t>
+        <w:t xml:space="preserve"> klasBucketIterator</w:t>
       </w:r>
       <w:r>
         <w:rPr>
@@ -29064,7 +26315,6 @@
         </w:rPr>
         <w:t>next</w:t>
       </w:r>
-      <w:proofErr w:type="spellEnd"/>
       <w:r>
         <w:rPr>
           <w:rFonts w:ascii="Courier New" w:eastAsia="Times New Roman" w:hAnsi="Courier New" w:cs="Courier New"/>
@@ -29151,7 +26401,6 @@
         </w:rPr>
         <w:t>(</w:t>
       </w:r>
-      <w:proofErr w:type="spellStart"/>
       <w:r>
         <w:rPr>
           <w:rFonts w:ascii="Courier New" w:eastAsia="Times New Roman" w:hAnsi="Courier New" w:cs="Courier New"/>
@@ -29179,7 +26428,6 @@
         </w:rPr>
         <w:t>getKlas</w:t>
       </w:r>
-      <w:proofErr w:type="spellEnd"/>
       <w:r>
         <w:rPr>
           <w:rFonts w:ascii="Courier New" w:eastAsia="Times New Roman" w:hAnsi="Courier New" w:cs="Courier New"/>
@@ -29207,7 +26455,6 @@
         </w:rPr>
         <w:t>(</w:t>
       </w:r>
-      <w:proofErr w:type="spellStart"/>
       <w:r>
         <w:rPr>
           <w:rFonts w:ascii="Courier New" w:eastAsia="Times New Roman" w:hAnsi="Courier New" w:cs="Courier New"/>
@@ -29217,7 +26464,6 @@
         </w:rPr>
         <w:t>klas</w:t>
       </w:r>
-      <w:proofErr w:type="spellEnd"/>
       <w:r>
         <w:rPr>
           <w:rFonts w:ascii="Courier New" w:eastAsia="Times New Roman" w:hAnsi="Courier New" w:cs="Courier New"/>
@@ -29447,27 +26693,7 @@
           <w:szCs w:val="20"/>
           <w:lang w:val="en-GB" w:eastAsia="nl-NL"/>
         </w:rPr>
-        <w:t xml:space="preserve">        </w:t>
-      </w:r>
-      <w:proofErr w:type="spellStart"/>
-      <w:r>
-        <w:rPr>
-          <w:rFonts w:ascii="Courier New" w:eastAsia="Times New Roman" w:hAnsi="Courier New" w:cs="Courier New"/>
-          <w:color w:val="000000"/>
-          <w:szCs w:val="20"/>
-          <w:lang w:val="en-GB" w:eastAsia="nl-NL"/>
-        </w:rPr>
-        <w:t>KlasBucket</w:t>
-      </w:r>
-      <w:proofErr w:type="spellEnd"/>
-      <w:r>
-        <w:rPr>
-          <w:rFonts w:ascii="Courier New" w:eastAsia="Times New Roman" w:hAnsi="Courier New" w:cs="Courier New"/>
-          <w:color w:val="000000"/>
-          <w:szCs w:val="20"/>
-          <w:lang w:val="en-GB" w:eastAsia="nl-NL"/>
-        </w:rPr>
-        <w:t xml:space="preserve"> bucket </w:t>
+        <w:t xml:space="preserve">        KlasBucket bucket </w:t>
       </w:r>
       <w:r>
         <w:rPr>
@@ -29505,19 +26731,8 @@
           <w:szCs w:val="20"/>
           <w:lang w:val="en-GB" w:eastAsia="nl-NL"/>
         </w:rPr>
-        <w:t xml:space="preserve"> </w:t>
-      </w:r>
-      <w:proofErr w:type="spellStart"/>
-      <w:r>
-        <w:rPr>
-          <w:rFonts w:ascii="Courier New" w:eastAsia="Times New Roman" w:hAnsi="Courier New" w:cs="Courier New"/>
-          <w:color w:val="000000"/>
-          <w:szCs w:val="20"/>
-          <w:lang w:val="en-GB" w:eastAsia="nl-NL"/>
-        </w:rPr>
-        <w:t>KlasBucket</w:t>
-      </w:r>
-      <w:proofErr w:type="spellEnd"/>
+        <w:t xml:space="preserve"> KlasBucket</w:t>
+      </w:r>
       <w:r>
         <w:rPr>
           <w:rFonts w:ascii="Courier New" w:eastAsia="Times New Roman" w:hAnsi="Courier New" w:cs="Courier New"/>
@@ -29527,7 +26742,6 @@
         </w:rPr>
         <w:t>(</w:t>
       </w:r>
-      <w:proofErr w:type="spellStart"/>
       <w:r>
         <w:rPr>
           <w:rFonts w:ascii="Courier New" w:eastAsia="Times New Roman" w:hAnsi="Courier New" w:cs="Courier New"/>
@@ -29537,7 +26751,6 @@
         </w:rPr>
         <w:t>klas</w:t>
       </w:r>
-      <w:proofErr w:type="spellEnd"/>
       <w:r>
         <w:rPr>
           <w:rFonts w:ascii="Courier New" w:eastAsia="Times New Roman" w:hAnsi="Courier New" w:cs="Courier New"/>
@@ -29593,17 +26806,7 @@
           <w:szCs w:val="20"/>
           <w:lang w:val="en-GB" w:eastAsia="nl-NL"/>
         </w:rPr>
-        <w:t xml:space="preserve">        </w:t>
-      </w:r>
-      <w:proofErr w:type="spellStart"/>
-      <w:r>
-        <w:rPr>
-          <w:rFonts w:ascii="Courier New" w:eastAsia="Times New Roman" w:hAnsi="Courier New" w:cs="Courier New"/>
-          <w:color w:val="000000"/>
-          <w:szCs w:val="20"/>
-          <w:lang w:val="en-GB" w:eastAsia="nl-NL"/>
-        </w:rPr>
-        <w:t>buckets</w:t>
+        <w:t xml:space="preserve">        buckets</w:t>
       </w:r>
       <w:r>
         <w:rPr>
@@ -29623,7 +26826,6 @@
         </w:rPr>
         <w:t>add</w:t>
       </w:r>
-      <w:proofErr w:type="spellEnd"/>
       <w:r>
         <w:rPr>
           <w:rFonts w:ascii="Courier New" w:eastAsia="Times New Roman" w:hAnsi="Courier New" w:cs="Courier New"/>
@@ -29981,21 +27183,8 @@
           <w:szCs w:val="20"/>
           <w:lang w:eastAsia="nl-NL"/>
         </w:rPr>
-        <w:t>@</w:t>
-      </w:r>
-      <w:proofErr w:type="spellStart"/>
-      <w:r>
-        <w:rPr>
-          <w:rFonts w:ascii="Courier New" w:eastAsia="Times New Roman" w:hAnsi="Courier New" w:cs="Courier New"/>
-          <w:b/>
-          <w:bCs/>
-          <w:color w:val="7F9FBF"/>
-          <w:szCs w:val="20"/>
-          <w:lang w:eastAsia="nl-NL"/>
-        </w:rPr>
-        <w:t>param</w:t>
-      </w:r>
-      <w:proofErr w:type="spellEnd"/>
+        <w:t>@param</w:t>
+      </w:r>
       <w:r>
         <w:rPr>
           <w:rFonts w:ascii="Courier New" w:eastAsia="Times New Roman" w:hAnsi="Courier New" w:cs="Courier New"/>
@@ -30073,21 +27262,8 @@
           <w:szCs w:val="20"/>
           <w:lang w:eastAsia="nl-NL"/>
         </w:rPr>
-        <w:t>@</w:t>
-      </w:r>
-      <w:proofErr w:type="spellStart"/>
-      <w:r>
-        <w:rPr>
-          <w:rFonts w:ascii="Courier New" w:eastAsia="Times New Roman" w:hAnsi="Courier New" w:cs="Courier New"/>
-          <w:b/>
-          <w:bCs/>
-          <w:color w:val="7F9FBF"/>
-          <w:szCs w:val="20"/>
-          <w:lang w:eastAsia="nl-NL"/>
-        </w:rPr>
-        <w:t>param</w:t>
-      </w:r>
-      <w:proofErr w:type="spellEnd"/>
+        <w:t>@param</w:t>
+      </w:r>
       <w:r>
         <w:rPr>
           <w:rFonts w:ascii="Courier New" w:eastAsia="Times New Roman" w:hAnsi="Courier New" w:cs="Courier New"/>
@@ -30331,7 +27507,6 @@
         </w:rPr>
         <w:t xml:space="preserve"> </w:t>
       </w:r>
-      <w:proofErr w:type="spellStart"/>
       <w:r>
         <w:rPr>
           <w:rFonts w:ascii="Courier New" w:eastAsia="Times New Roman" w:hAnsi="Courier New" w:cs="Courier New"/>
@@ -30341,7 +27516,6 @@
         </w:rPr>
         <w:t>int</w:t>
       </w:r>
-      <w:proofErr w:type="spellEnd"/>
       <w:r>
         <w:rPr>
           <w:rFonts w:ascii="Courier New" w:eastAsia="Times New Roman" w:hAnsi="Courier New" w:cs="Courier New"/>
@@ -30367,19 +27541,8 @@
           <w:szCs w:val="20"/>
           <w:lang w:val="en-GB" w:eastAsia="nl-NL"/>
         </w:rPr>
-        <w:t xml:space="preserve">Student </w:t>
-      </w:r>
-      <w:proofErr w:type="spellStart"/>
-      <w:r>
-        <w:rPr>
-          <w:rFonts w:ascii="Courier New" w:eastAsia="Times New Roman" w:hAnsi="Courier New" w:cs="Courier New"/>
-          <w:color w:val="000000"/>
-          <w:szCs w:val="20"/>
-          <w:lang w:val="en-GB" w:eastAsia="nl-NL"/>
-        </w:rPr>
-        <w:t>student</w:t>
-      </w:r>
-      <w:proofErr w:type="spellEnd"/>
+        <w:t>Student student</w:t>
+      </w:r>
       <w:r>
         <w:rPr>
           <w:rFonts w:ascii="Courier New" w:eastAsia="Times New Roman" w:hAnsi="Courier New" w:cs="Courier New"/>
@@ -30482,17 +27645,7 @@
           <w:szCs w:val="20"/>
           <w:lang w:val="en-GB" w:eastAsia="nl-NL"/>
         </w:rPr>
-        <w:t xml:space="preserve"> </w:t>
-      </w:r>
-      <w:proofErr w:type="spellStart"/>
-      <w:r>
-        <w:rPr>
-          <w:rFonts w:ascii="Courier New" w:eastAsia="Times New Roman" w:hAnsi="Courier New" w:cs="Courier New"/>
-          <w:color w:val="000000"/>
-          <w:szCs w:val="20"/>
-          <w:lang w:val="en-GB" w:eastAsia="nl-NL"/>
-        </w:rPr>
-        <w:t>student</w:t>
+        <w:t xml:space="preserve"> student</w:t>
       </w:r>
       <w:r>
         <w:rPr>
@@ -30512,7 +27665,6 @@
         </w:rPr>
         <w:t>compareTo</w:t>
       </w:r>
-      <w:proofErr w:type="spellEnd"/>
       <w:r>
         <w:rPr>
           <w:rFonts w:ascii="Courier New" w:eastAsia="Times New Roman" w:hAnsi="Courier New" w:cs="Courier New"/>
@@ -30920,7 +28072,6 @@
         </w:rPr>
         <w:t>&lt;</w:t>
       </w:r>
-      <w:proofErr w:type="spellStart"/>
       <w:r>
         <w:rPr>
           <w:rFonts w:ascii="Courier New" w:eastAsia="Times New Roman" w:hAnsi="Courier New" w:cs="Courier New"/>
@@ -30930,7 +28081,6 @@
         </w:rPr>
         <w:t>KlasBucket</w:t>
       </w:r>
-      <w:proofErr w:type="spellEnd"/>
       <w:r>
         <w:rPr>
           <w:rFonts w:ascii="Courier New" w:eastAsia="Times New Roman" w:hAnsi="Courier New" w:cs="Courier New"/>
@@ -30947,19 +28097,8 @@
           <w:szCs w:val="20"/>
           <w:lang w:val="en-GB" w:eastAsia="nl-NL"/>
         </w:rPr>
-        <w:t xml:space="preserve"> </w:t>
-      </w:r>
-      <w:proofErr w:type="spellStart"/>
-      <w:r>
-        <w:rPr>
-          <w:rFonts w:ascii="Courier New" w:eastAsia="Times New Roman" w:hAnsi="Courier New" w:cs="Courier New"/>
-          <w:color w:val="000000"/>
-          <w:szCs w:val="20"/>
-          <w:lang w:val="en-GB" w:eastAsia="nl-NL"/>
-        </w:rPr>
-        <w:t>klasBucketComparator</w:t>
-      </w:r>
-      <w:proofErr w:type="spellEnd"/>
+        <w:t xml:space="preserve"> klasBucketComparator</w:t>
+      </w:r>
       <w:r>
         <w:rPr>
           <w:rFonts w:ascii="Courier New" w:eastAsia="Times New Roman" w:hAnsi="Courier New" w:cs="Courier New"/>
@@ -31145,7 +28284,6 @@
         </w:rPr>
         <w:t>().</w:t>
       </w:r>
-      <w:proofErr w:type="spellStart"/>
       <w:r>
         <w:rPr>
           <w:rFonts w:ascii="Courier New" w:eastAsia="Times New Roman" w:hAnsi="Courier New" w:cs="Courier New"/>
@@ -31155,7 +28293,6 @@
         </w:rPr>
         <w:t>compareTo</w:t>
       </w:r>
-      <w:proofErr w:type="spellEnd"/>
       <w:r>
         <w:rPr>
           <w:rFonts w:ascii="Courier New" w:eastAsia="Times New Roman" w:hAnsi="Courier New" w:cs="Courier New"/>
@@ -31332,25 +28469,7 @@
           <w:sz w:val="24"/>
           <w:lang w:eastAsia="nl-NL"/>
         </w:rPr>
-        <w:t xml:space="preserve">Genereer (in een loop) verschillende lijsten van 500, 1.000, 2.000, 4.000, 8.000 en 16.000 studenten met hun resultaten. Sorteer vervolgens deze lijst op beide manieren. Gebruik hiervoor de </w:t>
-      </w:r>
-      <w:proofErr w:type="spellStart"/>
-      <w:r>
-        <w:rPr>
-          <w:rFonts w:ascii="Times New Roman" w:eastAsia="Times New Roman" w:hAnsi="Times New Roman" w:cs="Times New Roman"/>
-          <w:sz w:val="24"/>
-          <w:lang w:eastAsia="nl-NL"/>
-        </w:rPr>
-        <w:t>Raspberry</w:t>
-      </w:r>
-      <w:proofErr w:type="spellEnd"/>
-      <w:r>
-        <w:rPr>
-          <w:rFonts w:ascii="Times New Roman" w:eastAsia="Times New Roman" w:hAnsi="Times New Roman" w:cs="Times New Roman"/>
-          <w:sz w:val="24"/>
-          <w:lang w:eastAsia="nl-NL"/>
-        </w:rPr>
-        <w:t xml:space="preserve"> PI.</w:t>
+        <w:t>Genereer (in een loop) verschillende lijsten van 500, 1.000, 2.000, 4.000, 8.000 en 16.000 studenten met hun resultaten. Sorteer vervolgens deze lijst op beide manieren. Gebruik hiervoor de Raspberry PI.</w:t>
       </w:r>
     </w:p>
     <w:p>
@@ -31378,61 +28497,7 @@
           <w:sz w:val="24"/>
           <w:lang w:eastAsia="nl-NL"/>
         </w:rPr>
-        <w:t>Presenteer de resultaten van je experimenten in tabellen (en eventueel grafieken). In de presentatie van les 4 zie je vergelijkbare tabellen en grafieken. Bereken op basis van je tests de (tijd)efficiëntie van je implementaties en maak daarbij gebruik van de big-O. Laat zien hoe je de big-O hebt berekend. Vergelijk ook je praktische resultaten met de theoretische big-O van de algoritmes. Als er verschillen zijn, beredeneer dan hoe dat komt.</w:t>
-      </w:r>
-    </w:p>
-    <w:p>
-      <w:pPr>
-        <w:spacing w:line="240" w:lineRule="auto"/>
-        <w:rPr>
-          <w:rFonts w:ascii="Times New Roman" w:eastAsia="Times New Roman" w:hAnsi="Times New Roman" w:cs="Times New Roman"/>
-          <w:sz w:val="24"/>
-          <w:lang w:eastAsia="nl-NL"/>
-        </w:rPr>
-      </w:pPr>
-    </w:p>
-    <w:p>
-      <w:pPr>
-        <w:spacing w:line="240" w:lineRule="auto"/>
-        <w:rPr>
-          <w:rFonts w:ascii="Times New Roman" w:eastAsia="Times New Roman" w:hAnsi="Times New Roman" w:cs="Times New Roman"/>
-          <w:sz w:val="24"/>
-          <w:lang w:eastAsia="nl-NL"/>
-        </w:rPr>
-      </w:pPr>
-      <w:r>
-        <w:rPr>
-          <w:rFonts w:ascii="Times New Roman" w:eastAsia="Times New Roman" w:hAnsi="Times New Roman" w:cs="Times New Roman"/>
-          <w:sz w:val="24"/>
-          <w:lang w:eastAsia="nl-NL"/>
-        </w:rPr>
-        <w:t xml:space="preserve">Omdat wij helaas beide niet beschikten over een </w:t>
-      </w:r>
-      <w:proofErr w:type="spellStart"/>
-      <w:r>
-        <w:rPr>
-          <w:rFonts w:ascii="Times New Roman" w:eastAsia="Times New Roman" w:hAnsi="Times New Roman" w:cs="Times New Roman"/>
-          <w:sz w:val="24"/>
-          <w:lang w:eastAsia="nl-NL"/>
-        </w:rPr>
-        <w:t>Raspberry</w:t>
-      </w:r>
-      <w:proofErr w:type="spellEnd"/>
-      <w:r>
-        <w:rPr>
-          <w:rFonts w:ascii="Times New Roman" w:eastAsia="Times New Roman" w:hAnsi="Times New Roman" w:cs="Times New Roman"/>
-          <w:sz w:val="24"/>
-          <w:lang w:eastAsia="nl-NL"/>
-        </w:rPr>
-        <w:t xml:space="preserve"> </w:t>
-      </w:r>
-      <w:r>
-        <w:rPr>
-          <w:rFonts w:ascii="Times New Roman" w:eastAsia="Times New Roman" w:hAnsi="Times New Roman" w:cs="Times New Roman"/>
-          <w:sz w:val="24"/>
-          <w:lang w:eastAsia="nl-NL"/>
-        </w:rPr>
-        <w:t>tijdens het</w:t>
+        <w:t>Presenteer de resultaten van je experimenten in tab</w:t>
       </w:r>
       <w:bookmarkStart w:id="12" w:name="_GoBack"/>
       <w:bookmarkEnd w:id="12"/>
@@ -31442,25 +28507,7 @@
           <w:sz w:val="24"/>
           <w:lang w:eastAsia="nl-NL"/>
         </w:rPr>
-        <w:t xml:space="preserve"> testen hebben we gekozen om dit via </w:t>
-      </w:r>
-      <w:proofErr w:type="spellStart"/>
-      <w:r>
-        <w:rPr>
-          <w:rFonts w:ascii="Times New Roman" w:eastAsia="Times New Roman" w:hAnsi="Times New Roman" w:cs="Times New Roman"/>
-          <w:sz w:val="24"/>
-          <w:lang w:eastAsia="nl-NL"/>
-        </w:rPr>
-        <w:t>NetBeans</w:t>
-      </w:r>
-      <w:proofErr w:type="spellEnd"/>
-      <w:r>
-        <w:rPr>
-          <w:rFonts w:ascii="Times New Roman" w:eastAsia="Times New Roman" w:hAnsi="Times New Roman" w:cs="Times New Roman"/>
-          <w:sz w:val="24"/>
-          <w:lang w:eastAsia="nl-NL"/>
-        </w:rPr>
-        <w:t xml:space="preserve"> te doen.</w:t>
+        <w:t>ellen (en eventueel grafieken). In de presentatie van les 4 zie je vergelijkbare tabellen en grafieken. Bereken op basis van je tests de (tijd)efficiëntie van je implementaties en maak daarbij gebruik van de big-O. Laat zien hoe je de big-O hebt berekend. Vergelijk ook je praktische resultaten met de theoretische big-O van de algoritmes. Als er verschillen zijn, beredeneer dan hoe dat komt.</w:t>
       </w:r>
     </w:p>
     <w:p>
@@ -31472,6 +28519,50 @@
           <w:lang w:eastAsia="nl-NL"/>
         </w:rPr>
       </w:pPr>
+    </w:p>
+    <w:p>
+      <w:pPr>
+        <w:spacing w:line="240" w:lineRule="auto"/>
+        <w:rPr>
+          <w:rFonts w:ascii="Times New Roman" w:eastAsia="Times New Roman" w:hAnsi="Times New Roman" w:cs="Times New Roman"/>
+          <w:sz w:val="24"/>
+          <w:lang w:eastAsia="nl-NL"/>
+        </w:rPr>
+      </w:pPr>
+      <w:r>
+        <w:rPr>
+          <w:rFonts w:ascii="Times New Roman" w:eastAsia="Times New Roman" w:hAnsi="Times New Roman" w:cs="Times New Roman"/>
+          <w:sz w:val="24"/>
+          <w:lang w:eastAsia="nl-NL"/>
+        </w:rPr>
+        <w:t xml:space="preserve">Omdat wij helaas beide niet beschikten over een Raspberry </w:t>
+      </w:r>
+      <w:r>
+        <w:rPr>
+          <w:rFonts w:ascii="Times New Roman" w:eastAsia="Times New Roman" w:hAnsi="Times New Roman" w:cs="Times New Roman"/>
+          <w:sz w:val="24"/>
+          <w:lang w:eastAsia="nl-NL"/>
+        </w:rPr>
+        <w:t>tijdens het</w:t>
+      </w:r>
+      <w:r>
+        <w:rPr>
+          <w:rFonts w:ascii="Times New Roman" w:eastAsia="Times New Roman" w:hAnsi="Times New Roman" w:cs="Times New Roman"/>
+          <w:sz w:val="24"/>
+          <w:lang w:eastAsia="nl-NL"/>
+        </w:rPr>
+        <w:t xml:space="preserve"> testen hebben we gekozen om dit via NetBeans te doen.</w:t>
+      </w:r>
+    </w:p>
+    <w:p>
+      <w:pPr>
+        <w:spacing w:line="240" w:lineRule="auto"/>
+        <w:rPr>
+          <w:rFonts w:ascii="Times New Roman" w:eastAsia="Times New Roman" w:hAnsi="Times New Roman" w:cs="Times New Roman"/>
+          <w:sz w:val="24"/>
+          <w:lang w:eastAsia="nl-NL"/>
+        </w:rPr>
+      </w:pPr>
       <w:r>
         <w:rPr>
           <w:rFonts w:ascii="Times New Roman" w:eastAsia="Times New Roman" w:hAnsi="Times New Roman" w:cs="Times New Roman"/>
@@ -31504,41 +28595,13 @@
         </w:rPr>
         <w:t xml:space="preserve"> </w:t>
       </w:r>
-      <w:proofErr w:type="spellStart"/>
-      <w:r>
-        <w:rPr>
-          <w:rFonts w:ascii="Times New Roman" w:eastAsia="Times New Roman" w:hAnsi="Times New Roman" w:cs="Times New Roman"/>
-          <w:sz w:val="24"/>
-          <w:lang w:eastAsia="nl-NL"/>
-        </w:rPr>
-        <w:t>size</w:t>
-      </w:r>
-      <w:proofErr w:type="spellEnd"/>
-      <w:r>
-        <w:rPr>
-          <w:rFonts w:ascii="Times New Roman" w:eastAsia="Times New Roman" w:hAnsi="Times New Roman" w:cs="Times New Roman"/>
-          <w:sz w:val="24"/>
-          <w:lang w:eastAsia="nl-NL"/>
-        </w:rPr>
-        <w:t xml:space="preserve"> te testen en de </w:t>
-      </w:r>
-      <w:proofErr w:type="spellStart"/>
-      <w:r>
-        <w:rPr>
-          <w:rFonts w:ascii="Times New Roman" w:eastAsia="Times New Roman" w:hAnsi="Times New Roman" w:cs="Times New Roman"/>
-          <w:sz w:val="24"/>
-          <w:lang w:eastAsia="nl-NL"/>
-        </w:rPr>
-        <w:t>runtime</w:t>
-      </w:r>
-      <w:proofErr w:type="spellEnd"/>
-      <w:r>
-        <w:rPr>
-          <w:rFonts w:ascii="Times New Roman" w:eastAsia="Times New Roman" w:hAnsi="Times New Roman" w:cs="Times New Roman"/>
-          <w:sz w:val="24"/>
-          <w:lang w:eastAsia="nl-NL"/>
-        </w:rPr>
-        <w:t xml:space="preserve"> over te nemen. Om een eerlijke tijd te meten hebben we iedere sample</w:t>
+      <w:r>
+        <w:rPr>
+          <w:rFonts w:ascii="Times New Roman" w:eastAsia="Times New Roman" w:hAnsi="Times New Roman" w:cs="Times New Roman"/>
+          <w:sz w:val="24"/>
+          <w:lang w:eastAsia="nl-NL"/>
+        </w:rPr>
+        <w:t>size te testen en de runtime over te nemen. Om een eerlijke tijd te meten hebben we iedere sample</w:t>
       </w:r>
       <w:r>
         <w:rPr>
@@ -31548,23 +28611,13 @@
         </w:rPr>
         <w:t xml:space="preserve"> </w:t>
       </w:r>
-      <w:proofErr w:type="spellStart"/>
-      <w:r>
-        <w:rPr>
-          <w:rFonts w:ascii="Times New Roman" w:eastAsia="Times New Roman" w:hAnsi="Times New Roman" w:cs="Times New Roman"/>
-          <w:sz w:val="24"/>
-          <w:lang w:eastAsia="nl-NL"/>
-        </w:rPr>
-        <w:t>size</w:t>
-      </w:r>
-      <w:proofErr w:type="spellEnd"/>
-      <w:r>
-        <w:rPr>
-          <w:rFonts w:ascii="Times New Roman" w:eastAsia="Times New Roman" w:hAnsi="Times New Roman" w:cs="Times New Roman"/>
-          <w:sz w:val="24"/>
-          <w:lang w:eastAsia="nl-NL"/>
-        </w:rPr>
-        <w:t xml:space="preserve"> drie keer getest en het gemiddelde </w:t>
+      <w:r>
+        <w:rPr>
+          <w:rFonts w:ascii="Times New Roman" w:eastAsia="Times New Roman" w:hAnsi="Times New Roman" w:cs="Times New Roman"/>
+          <w:sz w:val="24"/>
+          <w:lang w:eastAsia="nl-NL"/>
+        </w:rPr>
+        <w:t xml:space="preserve">size drie keer getest en het gemiddelde </w:t>
       </w:r>
       <w:r>
         <w:rPr>
@@ -31613,6 +28666,24 @@
           <w:lang w:eastAsia="nl-NL"/>
         </w:rPr>
         <w:t>dat een test veel sneller uitvalt omdat deze per toeval een al bijna gesorteerde dataset had gegenereerd.</w:t>
+      </w:r>
+    </w:p>
+    <w:p>
+      <w:pPr>
+        <w:spacing w:line="240" w:lineRule="auto"/>
+        <w:rPr>
+          <w:rFonts w:ascii="Times New Roman" w:eastAsia="Times New Roman" w:hAnsi="Times New Roman" w:cs="Times New Roman"/>
+          <w:sz w:val="24"/>
+          <w:lang w:eastAsia="nl-NL"/>
+        </w:rPr>
+      </w:pPr>
+      <w:r>
+        <w:rPr>
+          <w:rFonts w:ascii="Times New Roman" w:eastAsia="Times New Roman" w:hAnsi="Times New Roman" w:cs="Times New Roman"/>
+          <w:sz w:val="24"/>
+          <w:lang w:eastAsia="nl-NL"/>
+        </w:rPr>
+        <w:t xml:space="preserve">Aangezien de tijdsmetingen niet helemaal naar behoren werden weergeven hebben wij wat extra testjes gedaan met grotere getallen dan dat in de opdracht stond. </w:t>
       </w:r>
     </w:p>
     <w:p>
@@ -31644,27 +28715,7 @@
           <w:u w:val="single"/>
           <w:lang w:eastAsia="nl-NL"/>
         </w:rPr>
-        <w:t xml:space="preserve">Quick </w:t>
-      </w:r>
-      <w:proofErr w:type="spellStart"/>
-      <w:r>
-        <w:rPr>
-          <w:rFonts w:ascii="Times New Roman" w:eastAsia="Times New Roman" w:hAnsi="Times New Roman" w:cs="Times New Roman"/>
-          <w:sz w:val="24"/>
-          <w:u w:val="single"/>
-          <w:lang w:eastAsia="nl-NL"/>
-        </w:rPr>
-        <w:t>sort</w:t>
-      </w:r>
-      <w:proofErr w:type="spellEnd"/>
-      <w:r>
-        <w:rPr>
-          <w:rFonts w:ascii="Times New Roman" w:eastAsia="Times New Roman" w:hAnsi="Times New Roman" w:cs="Times New Roman"/>
-          <w:sz w:val="24"/>
-          <w:u w:val="single"/>
-          <w:lang w:eastAsia="nl-NL"/>
-        </w:rPr>
-        <w:t>.</w:t>
+        <w:t>Quick sort.</w:t>
       </w:r>
     </w:p>
     <w:p>
@@ -32382,7 +29433,7 @@
         <w:rPr>
           <w:rFonts w:ascii="Times New Roman" w:eastAsia="Times New Roman" w:hAnsi="Times New Roman" w:cs="Times New Roman"/>
           <w:sz w:val="24"/>
-          <w:lang w:val="en-US" w:eastAsia="nl-NL"/>
+          <w:lang w:eastAsia="nl-NL"/>
         </w:rPr>
       </w:pPr>
       <w:r>
@@ -32497,7 +29548,275 @@
         <w:rPr>
           <w:rFonts w:ascii="Times New Roman" w:eastAsia="Times New Roman" w:hAnsi="Times New Roman" w:cs="Times New Roman"/>
           <w:sz w:val="24"/>
-          <w:lang w:val="en-US" w:eastAsia="nl-NL"/>
+          <w:lang w:eastAsia="nl-NL"/>
+        </w:rPr>
+      </w:pPr>
+      <w:r>
+        <w:rPr>
+          <w:rFonts w:ascii="Times New Roman" w:eastAsia="Times New Roman" w:hAnsi="Times New Roman" w:cs="Times New Roman"/>
+          <w:sz w:val="24"/>
+          <w:lang w:eastAsia="nl-NL"/>
+        </w:rPr>
+        <w:t>32.000</w:t>
+      </w:r>
+      <w:r>
+        <w:rPr>
+          <w:rFonts w:ascii="Times New Roman" w:eastAsia="Times New Roman" w:hAnsi="Times New Roman" w:cs="Times New Roman"/>
+          <w:sz w:val="24"/>
+          <w:lang w:eastAsia="nl-NL"/>
+        </w:rPr>
+        <w:tab/>
+      </w:r>
+      <w:r>
+        <w:rPr>
+          <w:rFonts w:ascii="Times New Roman" w:eastAsia="Times New Roman" w:hAnsi="Times New Roman" w:cs="Times New Roman"/>
+          <w:sz w:val="24"/>
+          <w:lang w:eastAsia="nl-NL"/>
+        </w:rPr>
+        <w:tab/>
+      </w:r>
+      <w:r>
+        <w:rPr>
+          <w:rFonts w:ascii="Times New Roman" w:eastAsia="Times New Roman" w:hAnsi="Times New Roman" w:cs="Times New Roman"/>
+          <w:sz w:val="24"/>
+          <w:lang w:eastAsia="nl-NL"/>
+        </w:rPr>
+        <w:tab/>
+      </w:r>
+      <w:r>
+        <w:rPr>
+          <w:rFonts w:ascii="Times New Roman" w:eastAsia="Times New Roman" w:hAnsi="Times New Roman" w:cs="Times New Roman"/>
+          <w:sz w:val="24"/>
+          <w:lang w:eastAsia="nl-NL"/>
+        </w:rPr>
+        <w:tab/>
+        <w:t>[</w:t>
+      </w:r>
+      <w:r>
+        <w:rPr>
+          <w:rFonts w:ascii="Times New Roman" w:eastAsia="Times New Roman" w:hAnsi="Times New Roman" w:cs="Times New Roman"/>
+          <w:sz w:val="24"/>
+          <w:lang w:eastAsia="nl-NL"/>
+        </w:rPr>
+        <w:t>12.427s</w:t>
+      </w:r>
+      <w:r>
+        <w:rPr>
+          <w:rFonts w:ascii="Times New Roman" w:eastAsia="Times New Roman" w:hAnsi="Times New Roman" w:cs="Times New Roman"/>
+          <w:sz w:val="24"/>
+          <w:lang w:eastAsia="nl-NL"/>
+        </w:rPr>
+        <w:t xml:space="preserve">, </w:t>
+      </w:r>
+      <w:r>
+        <w:rPr>
+          <w:rFonts w:ascii="Times New Roman" w:eastAsia="Times New Roman" w:hAnsi="Times New Roman" w:cs="Times New Roman"/>
+          <w:sz w:val="24"/>
+          <w:lang w:eastAsia="nl-NL"/>
+        </w:rPr>
+        <w:t>11.417s</w:t>
+      </w:r>
+      <w:r>
+        <w:rPr>
+          <w:rFonts w:ascii="Times New Roman" w:eastAsia="Times New Roman" w:hAnsi="Times New Roman" w:cs="Times New Roman"/>
+          <w:sz w:val="24"/>
+          <w:lang w:eastAsia="nl-NL"/>
+        </w:rPr>
+        <w:t xml:space="preserve">, </w:t>
+      </w:r>
+      <w:r>
+        <w:rPr>
+          <w:rFonts w:ascii="Times New Roman" w:eastAsia="Times New Roman" w:hAnsi="Times New Roman" w:cs="Times New Roman"/>
+          <w:sz w:val="24"/>
+          <w:lang w:eastAsia="nl-NL"/>
+        </w:rPr>
+        <w:t>11.819s</w:t>
+      </w:r>
+      <w:r>
+        <w:rPr>
+          <w:rFonts w:ascii="Times New Roman" w:eastAsia="Times New Roman" w:hAnsi="Times New Roman" w:cs="Times New Roman"/>
+          <w:sz w:val="24"/>
+          <w:lang w:eastAsia="nl-NL"/>
+        </w:rPr>
+        <w:t>]</w:t>
+      </w:r>
+      <w:r>
+        <w:rPr>
+          <w:rFonts w:ascii="Times New Roman" w:eastAsia="Times New Roman" w:hAnsi="Times New Roman" w:cs="Times New Roman"/>
+          <w:sz w:val="24"/>
+          <w:lang w:eastAsia="nl-NL"/>
+        </w:rPr>
+        <w:tab/>
+      </w:r>
+      <w:r>
+        <w:rPr>
+          <w:rFonts w:ascii="Times New Roman" w:eastAsia="Times New Roman" w:hAnsi="Times New Roman" w:cs="Times New Roman"/>
+          <w:sz w:val="24"/>
+          <w:lang w:eastAsia="nl-NL"/>
+        </w:rPr>
+        <w:tab/>
+        <w:t>11.887s</w:t>
+      </w:r>
+    </w:p>
+    <w:p>
+      <w:pPr>
+        <w:spacing w:line="240" w:lineRule="auto"/>
+        <w:rPr>
+          <w:rFonts w:ascii="Times New Roman" w:eastAsia="Times New Roman" w:hAnsi="Times New Roman" w:cs="Times New Roman"/>
+          <w:sz w:val="24"/>
+          <w:lang w:eastAsia="nl-NL"/>
+        </w:rPr>
+      </w:pPr>
+      <w:r>
+        <w:rPr>
+          <w:rFonts w:ascii="Times New Roman" w:eastAsia="Times New Roman" w:hAnsi="Times New Roman" w:cs="Times New Roman"/>
+          <w:sz w:val="24"/>
+          <w:lang w:eastAsia="nl-NL"/>
+        </w:rPr>
+        <w:t>64.000</w:t>
+      </w:r>
+      <w:r>
+        <w:rPr>
+          <w:rFonts w:ascii="Times New Roman" w:eastAsia="Times New Roman" w:hAnsi="Times New Roman" w:cs="Times New Roman"/>
+          <w:sz w:val="24"/>
+          <w:lang w:eastAsia="nl-NL"/>
+        </w:rPr>
+        <w:tab/>
+      </w:r>
+      <w:r>
+        <w:rPr>
+          <w:rFonts w:ascii="Times New Roman" w:eastAsia="Times New Roman" w:hAnsi="Times New Roman" w:cs="Times New Roman"/>
+          <w:sz w:val="24"/>
+          <w:lang w:eastAsia="nl-NL"/>
+        </w:rPr>
+        <w:tab/>
+      </w:r>
+      <w:r>
+        <w:rPr>
+          <w:rFonts w:ascii="Times New Roman" w:eastAsia="Times New Roman" w:hAnsi="Times New Roman" w:cs="Times New Roman"/>
+          <w:sz w:val="24"/>
+          <w:lang w:eastAsia="nl-NL"/>
+        </w:rPr>
+        <w:tab/>
+      </w:r>
+      <w:r>
+        <w:rPr>
+          <w:rFonts w:ascii="Times New Roman" w:eastAsia="Times New Roman" w:hAnsi="Times New Roman" w:cs="Times New Roman"/>
+          <w:sz w:val="24"/>
+          <w:lang w:eastAsia="nl-NL"/>
+        </w:rPr>
+        <w:tab/>
+        <w:t>[</w:t>
+      </w:r>
+      <w:r>
+        <w:rPr>
+          <w:rFonts w:ascii="Times New Roman" w:eastAsia="Times New Roman" w:hAnsi="Times New Roman" w:cs="Times New Roman"/>
+          <w:sz w:val="24"/>
+          <w:lang w:eastAsia="nl-NL"/>
+        </w:rPr>
+        <w:t>29.955s</w:t>
+      </w:r>
+      <w:r>
+        <w:rPr>
+          <w:rFonts w:ascii="Times New Roman" w:eastAsia="Times New Roman" w:hAnsi="Times New Roman" w:cs="Times New Roman"/>
+          <w:sz w:val="24"/>
+          <w:lang w:eastAsia="nl-NL"/>
+        </w:rPr>
+        <w:t xml:space="preserve">, </w:t>
+      </w:r>
+      <w:r>
+        <w:rPr>
+          <w:rFonts w:ascii="Times New Roman" w:eastAsia="Times New Roman" w:hAnsi="Times New Roman" w:cs="Times New Roman"/>
+          <w:sz w:val="24"/>
+          <w:lang w:eastAsia="nl-NL"/>
+        </w:rPr>
+        <w:t>30.958s</w:t>
+      </w:r>
+      <w:r>
+        <w:rPr>
+          <w:rFonts w:ascii="Times New Roman" w:eastAsia="Times New Roman" w:hAnsi="Times New Roman" w:cs="Times New Roman"/>
+          <w:sz w:val="24"/>
+          <w:lang w:eastAsia="nl-NL"/>
+        </w:rPr>
+        <w:t xml:space="preserve">, </w:t>
+      </w:r>
+      <w:r>
+        <w:rPr>
+          <w:rFonts w:ascii="Times New Roman" w:eastAsia="Times New Roman" w:hAnsi="Times New Roman" w:cs="Times New Roman"/>
+          <w:sz w:val="24"/>
+          <w:lang w:eastAsia="nl-NL"/>
+        </w:rPr>
+        <w:t>29.870s</w:t>
+      </w:r>
+      <w:r>
+        <w:rPr>
+          <w:rFonts w:ascii="Times New Roman" w:eastAsia="Times New Roman" w:hAnsi="Times New Roman" w:cs="Times New Roman"/>
+          <w:sz w:val="24"/>
+          <w:lang w:eastAsia="nl-NL"/>
+        </w:rPr>
+        <w:t>]</w:t>
+      </w:r>
+      <w:r>
+        <w:rPr>
+          <w:rFonts w:ascii="Times New Roman" w:eastAsia="Times New Roman" w:hAnsi="Times New Roman" w:cs="Times New Roman"/>
+          <w:sz w:val="24"/>
+          <w:lang w:eastAsia="nl-NL"/>
+        </w:rPr>
+        <w:tab/>
+      </w:r>
+      <w:r>
+        <w:rPr>
+          <w:rFonts w:ascii="Times New Roman" w:eastAsia="Times New Roman" w:hAnsi="Times New Roman" w:cs="Times New Roman"/>
+          <w:sz w:val="24"/>
+          <w:lang w:eastAsia="nl-NL"/>
+        </w:rPr>
+        <w:tab/>
+        <w:t>30.261s</w:t>
+      </w:r>
+    </w:p>
+    <w:p>
+      <w:pPr>
+        <w:spacing w:line="240" w:lineRule="auto"/>
+        <w:rPr>
+          <w:rFonts w:ascii="Times New Roman" w:eastAsia="Times New Roman" w:hAnsi="Times New Roman" w:cs="Times New Roman"/>
+          <w:sz w:val="24"/>
+          <w:lang w:eastAsia="nl-NL"/>
+        </w:rPr>
+      </w:pPr>
+      <w:r>
+        <w:rPr>
+          <w:rFonts w:ascii="Times New Roman" w:eastAsia="Times New Roman" w:hAnsi="Times New Roman" w:cs="Times New Roman"/>
+          <w:sz w:val="24"/>
+          <w:lang w:eastAsia="nl-NL"/>
+        </w:rPr>
+        <w:t xml:space="preserve">BIG O van quicksort komt hiermee uit op: O </w:t>
+      </w:r>
+      <w:r>
+        <w:rPr>
+          <w:rFonts w:ascii="Times New Roman" w:eastAsia="Times New Roman" w:hAnsi="Times New Roman" w:cs="Times New Roman"/>
+          <w:sz w:val="24"/>
+          <w:lang w:eastAsia="nl-NL"/>
+        </w:rPr>
+        <w:t>(n log(n))</w:t>
+      </w:r>
+    </w:p>
+    <w:p>
+      <w:pPr>
+        <w:spacing w:line="240" w:lineRule="auto"/>
+        <w:rPr>
+          <w:rFonts w:ascii="Times New Roman" w:eastAsia="Times New Roman" w:hAnsi="Times New Roman" w:cs="Times New Roman"/>
+          <w:sz w:val="24"/>
+          <w:lang w:eastAsia="nl-NL"/>
+        </w:rPr>
+      </w:pPr>
+    </w:p>
+    <w:p>
+      <w:pPr>
+        <w:spacing w:line="240" w:lineRule="auto"/>
+        <w:rPr>
+          <w:rFonts w:ascii="Times New Roman" w:eastAsia="Times New Roman" w:hAnsi="Times New Roman" w:cs="Times New Roman"/>
+          <w:sz w:val="24"/>
+          <w:lang w:eastAsia="nl-NL"/>
         </w:rPr>
       </w:pPr>
     </w:p>
@@ -32510,7 +29829,7 @@
         <w:rPr>
           <w:rFonts w:ascii="Times New Roman" w:eastAsia="Times New Roman" w:hAnsi="Times New Roman" w:cs="Times New Roman"/>
           <w:sz w:val="24"/>
-          <w:lang w:val="en-US" w:eastAsia="nl-NL"/>
+          <w:lang w:eastAsia="nl-NL"/>
         </w:rPr>
       </w:pPr>
       <w:r>
@@ -32518,7 +29837,7 @@
           <w:rFonts w:ascii="Times New Roman" w:eastAsia="Times New Roman" w:hAnsi="Times New Roman" w:cs="Times New Roman"/>
           <w:sz w:val="24"/>
           <w:u w:val="single"/>
-          <w:lang w:val="en-US" w:eastAsia="nl-NL"/>
+          <w:lang w:eastAsia="nl-NL"/>
         </w:rPr>
         <w:t>Bubble sort.</w:t>
       </w:r>
@@ -33349,6 +30668,282 @@
           <w:lang w:eastAsia="nl-NL"/>
         </w:rPr>
       </w:pPr>
+      <w:r>
+        <w:rPr>
+          <w:rFonts w:ascii="Times New Roman" w:eastAsia="Times New Roman" w:hAnsi="Times New Roman" w:cs="Times New Roman"/>
+          <w:sz w:val="24"/>
+          <w:lang w:eastAsia="nl-NL"/>
+        </w:rPr>
+        <w:t>32.000</w:t>
+      </w:r>
+      <w:r>
+        <w:rPr>
+          <w:rFonts w:ascii="Times New Roman" w:eastAsia="Times New Roman" w:hAnsi="Times New Roman" w:cs="Times New Roman"/>
+          <w:sz w:val="24"/>
+          <w:lang w:eastAsia="nl-NL"/>
+        </w:rPr>
+        <w:tab/>
+      </w:r>
+      <w:r>
+        <w:rPr>
+          <w:rFonts w:ascii="Times New Roman" w:eastAsia="Times New Roman" w:hAnsi="Times New Roman" w:cs="Times New Roman"/>
+          <w:sz w:val="24"/>
+          <w:lang w:eastAsia="nl-NL"/>
+        </w:rPr>
+        <w:tab/>
+      </w:r>
+      <w:r>
+        <w:rPr>
+          <w:rFonts w:ascii="Times New Roman" w:eastAsia="Times New Roman" w:hAnsi="Times New Roman" w:cs="Times New Roman"/>
+          <w:sz w:val="24"/>
+          <w:lang w:eastAsia="nl-NL"/>
+        </w:rPr>
+        <w:tab/>
+      </w:r>
+      <w:r>
+        <w:rPr>
+          <w:rFonts w:ascii="Times New Roman" w:eastAsia="Times New Roman" w:hAnsi="Times New Roman" w:cs="Times New Roman"/>
+          <w:sz w:val="24"/>
+          <w:lang w:eastAsia="nl-NL"/>
+        </w:rPr>
+        <w:tab/>
+        <w:t>[</w:t>
+      </w:r>
+      <w:r>
+        <w:rPr>
+          <w:rFonts w:ascii="Times New Roman" w:eastAsia="Times New Roman" w:hAnsi="Times New Roman" w:cs="Times New Roman"/>
+          <w:sz w:val="24"/>
+          <w:lang w:eastAsia="nl-NL"/>
+        </w:rPr>
+        <w:t>16.856s</w:t>
+      </w:r>
+      <w:r>
+        <w:rPr>
+          <w:rFonts w:ascii="Times New Roman" w:eastAsia="Times New Roman" w:hAnsi="Times New Roman" w:cs="Times New Roman"/>
+          <w:sz w:val="24"/>
+          <w:lang w:eastAsia="nl-NL"/>
+        </w:rPr>
+        <w:t xml:space="preserve">, </w:t>
+      </w:r>
+      <w:r>
+        <w:rPr>
+          <w:rFonts w:ascii="Times New Roman" w:eastAsia="Times New Roman" w:hAnsi="Times New Roman" w:cs="Times New Roman"/>
+          <w:sz w:val="24"/>
+          <w:lang w:eastAsia="nl-NL"/>
+        </w:rPr>
+        <w:t>17.783s</w:t>
+      </w:r>
+      <w:r>
+        <w:rPr>
+          <w:rFonts w:ascii="Times New Roman" w:eastAsia="Times New Roman" w:hAnsi="Times New Roman" w:cs="Times New Roman"/>
+          <w:sz w:val="24"/>
+          <w:lang w:eastAsia="nl-NL"/>
+        </w:rPr>
+        <w:t xml:space="preserve">, </w:t>
+      </w:r>
+      <w:r>
+        <w:rPr>
+          <w:rFonts w:ascii="Times New Roman" w:eastAsia="Times New Roman" w:hAnsi="Times New Roman" w:cs="Times New Roman"/>
+          <w:sz w:val="24"/>
+          <w:lang w:eastAsia="nl-NL"/>
+        </w:rPr>
+        <w:t>17.101</w:t>
+      </w:r>
+      <w:r>
+        <w:rPr>
+          <w:rFonts w:ascii="Times New Roman" w:eastAsia="Times New Roman" w:hAnsi="Times New Roman" w:cs="Times New Roman"/>
+          <w:sz w:val="24"/>
+          <w:lang w:eastAsia="nl-NL"/>
+        </w:rPr>
+        <w:t>s</w:t>
+      </w:r>
+      <w:r>
+        <w:rPr>
+          <w:rFonts w:ascii="Times New Roman" w:eastAsia="Times New Roman" w:hAnsi="Times New Roman" w:cs="Times New Roman"/>
+          <w:sz w:val="24"/>
+          <w:lang w:eastAsia="nl-NL"/>
+        </w:rPr>
+        <w:t>]</w:t>
+      </w:r>
+      <w:r>
+        <w:rPr>
+          <w:rFonts w:ascii="Times New Roman" w:eastAsia="Times New Roman" w:hAnsi="Times New Roman" w:cs="Times New Roman"/>
+          <w:sz w:val="24"/>
+          <w:lang w:eastAsia="nl-NL"/>
+        </w:rPr>
+        <w:tab/>
+      </w:r>
+      <w:r>
+        <w:rPr>
+          <w:rFonts w:ascii="Times New Roman" w:eastAsia="Times New Roman" w:hAnsi="Times New Roman" w:cs="Times New Roman"/>
+          <w:sz w:val="24"/>
+          <w:lang w:eastAsia="nl-NL"/>
+        </w:rPr>
+        <w:tab/>
+        <w:t>17,247s</w:t>
+      </w:r>
+    </w:p>
+    <w:p>
+      <w:pPr>
+        <w:spacing w:line="240" w:lineRule="auto"/>
+        <w:rPr>
+          <w:rFonts w:ascii="Times New Roman" w:eastAsia="Times New Roman" w:hAnsi="Times New Roman" w:cs="Times New Roman"/>
+          <w:sz w:val="24"/>
+          <w:lang w:eastAsia="nl-NL"/>
+        </w:rPr>
+      </w:pPr>
+      <w:r>
+        <w:rPr>
+          <w:rFonts w:ascii="Times New Roman" w:eastAsia="Times New Roman" w:hAnsi="Times New Roman" w:cs="Times New Roman"/>
+          <w:sz w:val="24"/>
+          <w:lang w:eastAsia="nl-NL"/>
+        </w:rPr>
+        <w:t>64.000</w:t>
+      </w:r>
+      <w:r>
+        <w:rPr>
+          <w:rFonts w:ascii="Times New Roman" w:eastAsia="Times New Roman" w:hAnsi="Times New Roman" w:cs="Times New Roman"/>
+          <w:sz w:val="24"/>
+          <w:lang w:eastAsia="nl-NL"/>
+        </w:rPr>
+        <w:tab/>
+      </w:r>
+      <w:r>
+        <w:rPr>
+          <w:rFonts w:ascii="Times New Roman" w:eastAsia="Times New Roman" w:hAnsi="Times New Roman" w:cs="Times New Roman"/>
+          <w:sz w:val="24"/>
+          <w:lang w:eastAsia="nl-NL"/>
+        </w:rPr>
+        <w:tab/>
+      </w:r>
+      <w:r>
+        <w:rPr>
+          <w:rFonts w:ascii="Times New Roman" w:eastAsia="Times New Roman" w:hAnsi="Times New Roman" w:cs="Times New Roman"/>
+          <w:sz w:val="24"/>
+          <w:lang w:eastAsia="nl-NL"/>
+        </w:rPr>
+        <w:tab/>
+      </w:r>
+      <w:r>
+        <w:rPr>
+          <w:rFonts w:ascii="Times New Roman" w:eastAsia="Times New Roman" w:hAnsi="Times New Roman" w:cs="Times New Roman"/>
+          <w:sz w:val="24"/>
+          <w:lang w:eastAsia="nl-NL"/>
+        </w:rPr>
+        <w:tab/>
+        <w:t>[6</w:t>
+      </w:r>
+      <w:r>
+        <w:rPr>
+          <w:rFonts w:ascii="Times New Roman" w:eastAsia="Times New Roman" w:hAnsi="Times New Roman" w:cs="Times New Roman"/>
+          <w:sz w:val="24"/>
+          <w:lang w:eastAsia="nl-NL"/>
+        </w:rPr>
+        <w:t>5.965s</w:t>
+      </w:r>
+      <w:r>
+        <w:rPr>
+          <w:rFonts w:ascii="Times New Roman" w:eastAsia="Times New Roman" w:hAnsi="Times New Roman" w:cs="Times New Roman"/>
+          <w:sz w:val="24"/>
+          <w:lang w:eastAsia="nl-NL"/>
+        </w:rPr>
+        <w:t>, 6</w:t>
+      </w:r>
+      <w:r>
+        <w:rPr>
+          <w:rFonts w:ascii="Times New Roman" w:eastAsia="Times New Roman" w:hAnsi="Times New Roman" w:cs="Times New Roman"/>
+          <w:sz w:val="24"/>
+          <w:lang w:eastAsia="nl-NL"/>
+        </w:rPr>
+        <w:t>5.204s</w:t>
+      </w:r>
+      <w:r>
+        <w:rPr>
+          <w:rFonts w:ascii="Times New Roman" w:eastAsia="Times New Roman" w:hAnsi="Times New Roman" w:cs="Times New Roman"/>
+          <w:sz w:val="24"/>
+          <w:lang w:eastAsia="nl-NL"/>
+        </w:rPr>
+        <w:t>, 65.512</w:t>
+      </w:r>
+      <w:r>
+        <w:rPr>
+          <w:rFonts w:ascii="Times New Roman" w:eastAsia="Times New Roman" w:hAnsi="Times New Roman" w:cs="Times New Roman"/>
+          <w:sz w:val="24"/>
+          <w:lang w:eastAsia="nl-NL"/>
+        </w:rPr>
+        <w:t>s</w:t>
+      </w:r>
+      <w:r>
+        <w:rPr>
+          <w:rFonts w:ascii="Times New Roman" w:eastAsia="Times New Roman" w:hAnsi="Times New Roman" w:cs="Times New Roman"/>
+          <w:sz w:val="24"/>
+          <w:lang w:eastAsia="nl-NL"/>
+        </w:rPr>
+        <w:t>]</w:t>
+      </w:r>
+      <w:r>
+        <w:rPr>
+          <w:rFonts w:ascii="Times New Roman" w:eastAsia="Times New Roman" w:hAnsi="Times New Roman" w:cs="Times New Roman"/>
+          <w:sz w:val="24"/>
+          <w:lang w:eastAsia="nl-NL"/>
+        </w:rPr>
+        <w:tab/>
+      </w:r>
+      <w:r>
+        <w:rPr>
+          <w:rFonts w:ascii="Times New Roman" w:eastAsia="Times New Roman" w:hAnsi="Times New Roman" w:cs="Times New Roman"/>
+          <w:sz w:val="24"/>
+          <w:lang w:eastAsia="nl-NL"/>
+        </w:rPr>
+        <w:tab/>
+        <w:t>65,560s</w:t>
+      </w:r>
+    </w:p>
+    <w:p>
+      <w:pPr>
+        <w:spacing w:line="240" w:lineRule="auto"/>
+        <w:rPr>
+          <w:rFonts w:ascii="Times New Roman" w:eastAsia="Times New Roman" w:hAnsi="Times New Roman" w:cs="Times New Roman"/>
+          <w:sz w:val="24"/>
+          <w:lang w:eastAsia="nl-NL"/>
+        </w:rPr>
+      </w:pPr>
+      <w:r>
+        <w:rPr>
+          <w:rFonts w:ascii="Times New Roman" w:eastAsia="Times New Roman" w:hAnsi="Times New Roman" w:cs="Times New Roman"/>
+          <w:sz w:val="24"/>
+          <w:lang w:eastAsia="nl-NL"/>
+        </w:rPr>
+        <w:t>BIG O van bubble sort valt erg tegen en is uitgekomen op: O</w:t>
+      </w:r>
+      <w:r>
+        <w:rPr>
+          <w:rFonts w:ascii="Times New Roman" w:eastAsia="Times New Roman" w:hAnsi="Times New Roman" w:cs="Times New Roman"/>
+          <w:sz w:val="24"/>
+          <w:lang w:eastAsia="nl-NL"/>
+        </w:rPr>
+        <w:t>(n^2)</w:t>
+      </w:r>
+    </w:p>
+    <w:p>
+      <w:pPr>
+        <w:spacing w:line="240" w:lineRule="auto"/>
+        <w:rPr>
+          <w:rFonts w:ascii="Times New Roman" w:eastAsia="Times New Roman" w:hAnsi="Times New Roman" w:cs="Times New Roman"/>
+          <w:sz w:val="24"/>
+          <w:lang w:eastAsia="nl-NL"/>
+        </w:rPr>
+      </w:pPr>
+    </w:p>
+    <w:p>
+      <w:pPr>
+        <w:spacing w:line="240" w:lineRule="auto"/>
+        <w:rPr>
+          <w:rFonts w:ascii="Times New Roman" w:eastAsia="Times New Roman" w:hAnsi="Times New Roman" w:cs="Times New Roman"/>
+          <w:sz w:val="24"/>
+          <w:lang w:eastAsia="nl-NL"/>
+        </w:rPr>
+      </w:pPr>
     </w:p>
     <w:p>
       <w:pPr>
@@ -33362,7 +30957,6 @@
           <w:lang w:eastAsia="nl-NL"/>
         </w:rPr>
       </w:pPr>
-      <w:proofErr w:type="spellStart"/>
       <w:r>
         <w:rPr>
           <w:rFonts w:ascii="Times New Roman" w:eastAsia="Times New Roman" w:hAnsi="Times New Roman" w:cs="Times New Roman"/>
@@ -33370,37 +30964,8 @@
           <w:u w:val="single"/>
           <w:lang w:eastAsia="nl-NL"/>
         </w:rPr>
-        <w:t>Injection</w:t>
-      </w:r>
-      <w:proofErr w:type="spellEnd"/>
-      <w:r>
-        <w:rPr>
-          <w:rFonts w:ascii="Times New Roman" w:eastAsia="Times New Roman" w:hAnsi="Times New Roman" w:cs="Times New Roman"/>
-          <w:sz w:val="24"/>
-          <w:u w:val="single"/>
-          <w:lang w:eastAsia="nl-NL"/>
-        </w:rPr>
-        <w:t xml:space="preserve"> </w:t>
-      </w:r>
-      <w:proofErr w:type="spellStart"/>
-      <w:r>
-        <w:rPr>
-          <w:rFonts w:ascii="Times New Roman" w:eastAsia="Times New Roman" w:hAnsi="Times New Roman" w:cs="Times New Roman"/>
-          <w:sz w:val="24"/>
-          <w:u w:val="single"/>
-          <w:lang w:eastAsia="nl-NL"/>
-        </w:rPr>
-        <w:t>sort</w:t>
-      </w:r>
-      <w:proofErr w:type="spellEnd"/>
-      <w:r>
-        <w:rPr>
-          <w:rFonts w:ascii="Times New Roman" w:eastAsia="Times New Roman" w:hAnsi="Times New Roman" w:cs="Times New Roman"/>
-          <w:sz w:val="24"/>
-          <w:u w:val="single"/>
-          <w:lang w:eastAsia="nl-NL"/>
-        </w:rPr>
-        <w:t>.</w:t>
+        <w:lastRenderedPageBreak/>
+        <w:t>Injection sort.</w:t>
       </w:r>
     </w:p>
     <w:p>
@@ -33488,14 +31053,14 @@
         <w:rPr>
           <w:rFonts w:ascii="Times New Roman" w:eastAsia="Times New Roman" w:hAnsi="Times New Roman" w:cs="Times New Roman"/>
           <w:sz w:val="24"/>
-          <w:lang w:val="en-US" w:eastAsia="nl-NL"/>
-        </w:rPr>
-      </w:pPr>
-      <w:r>
-        <w:rPr>
-          <w:rFonts w:ascii="Times New Roman" w:eastAsia="Times New Roman" w:hAnsi="Times New Roman" w:cs="Times New Roman"/>
-          <w:sz w:val="24"/>
-          <w:lang w:val="en-US" w:eastAsia="nl-NL"/>
+          <w:lang w:eastAsia="nl-NL"/>
+        </w:rPr>
+      </w:pPr>
+      <w:r>
+        <w:rPr>
+          <w:rFonts w:ascii="Times New Roman" w:eastAsia="Times New Roman" w:hAnsi="Times New Roman" w:cs="Times New Roman"/>
+          <w:sz w:val="24"/>
+          <w:lang w:eastAsia="nl-NL"/>
         </w:rPr>
         <w:t xml:space="preserve">500 </w:t>
       </w:r>
@@ -33503,7 +31068,7 @@
         <w:rPr>
           <w:rFonts w:ascii="Times New Roman" w:eastAsia="Times New Roman" w:hAnsi="Times New Roman" w:cs="Times New Roman"/>
           <w:sz w:val="24"/>
-          <w:lang w:val="en-US" w:eastAsia="nl-NL"/>
+          <w:lang w:eastAsia="nl-NL"/>
         </w:rPr>
         <w:tab/>
       </w:r>
@@ -33511,7 +31076,7 @@
         <w:rPr>
           <w:rFonts w:ascii="Times New Roman" w:eastAsia="Times New Roman" w:hAnsi="Times New Roman" w:cs="Times New Roman"/>
           <w:sz w:val="24"/>
-          <w:lang w:val="en-US" w:eastAsia="nl-NL"/>
+          <w:lang w:eastAsia="nl-NL"/>
         </w:rPr>
         <w:tab/>
       </w:r>
@@ -33519,7 +31084,7 @@
         <w:rPr>
           <w:rFonts w:ascii="Times New Roman" w:eastAsia="Times New Roman" w:hAnsi="Times New Roman" w:cs="Times New Roman"/>
           <w:sz w:val="24"/>
-          <w:lang w:val="en-US" w:eastAsia="nl-NL"/>
+          <w:lang w:eastAsia="nl-NL"/>
         </w:rPr>
         <w:tab/>
       </w:r>
@@ -33527,7 +31092,7 @@
         <w:rPr>
           <w:rFonts w:ascii="Times New Roman" w:eastAsia="Times New Roman" w:hAnsi="Times New Roman" w:cs="Times New Roman"/>
           <w:sz w:val="24"/>
-          <w:lang w:val="en-US" w:eastAsia="nl-NL"/>
+          <w:lang w:eastAsia="nl-NL"/>
         </w:rPr>
         <w:tab/>
         <w:t xml:space="preserve">[2.093s, 1.338s, 2.260s] </w:t>
@@ -33536,7 +31101,7 @@
         <w:rPr>
           <w:rFonts w:ascii="Times New Roman" w:eastAsia="Times New Roman" w:hAnsi="Times New Roman" w:cs="Times New Roman"/>
           <w:sz w:val="24"/>
-          <w:lang w:val="en-US" w:eastAsia="nl-NL"/>
+          <w:lang w:eastAsia="nl-NL"/>
         </w:rPr>
         <w:tab/>
       </w:r>
@@ -33544,7 +31109,7 @@
         <w:rPr>
           <w:rFonts w:ascii="Times New Roman" w:eastAsia="Times New Roman" w:hAnsi="Times New Roman" w:cs="Times New Roman"/>
           <w:sz w:val="24"/>
-          <w:lang w:val="en-US" w:eastAsia="nl-NL"/>
+          <w:lang w:eastAsia="nl-NL"/>
         </w:rPr>
         <w:tab/>
         <w:t>1.</w:t>
@@ -33553,7 +31118,7 @@
         <w:rPr>
           <w:rFonts w:ascii="Times New Roman" w:eastAsia="Times New Roman" w:hAnsi="Times New Roman" w:cs="Times New Roman"/>
           <w:sz w:val="24"/>
-          <w:lang w:val="en-US" w:eastAsia="nl-NL"/>
+          <w:lang w:eastAsia="nl-NL"/>
         </w:rPr>
         <w:t>897</w:t>
       </w:r>
@@ -33561,7 +31126,7 @@
         <w:rPr>
           <w:rFonts w:ascii="Times New Roman" w:eastAsia="Times New Roman" w:hAnsi="Times New Roman" w:cs="Times New Roman"/>
           <w:sz w:val="24"/>
-          <w:lang w:val="en-US" w:eastAsia="nl-NL"/>
+          <w:lang w:eastAsia="nl-NL"/>
         </w:rPr>
         <w:t>s</w:t>
       </w:r>
@@ -33572,14 +31137,14 @@
         <w:rPr>
           <w:rFonts w:ascii="Times New Roman" w:eastAsia="Times New Roman" w:hAnsi="Times New Roman" w:cs="Times New Roman"/>
           <w:sz w:val="24"/>
-          <w:lang w:val="en-US" w:eastAsia="nl-NL"/>
-        </w:rPr>
-      </w:pPr>
-      <w:r>
-        <w:rPr>
-          <w:rFonts w:ascii="Times New Roman" w:eastAsia="Times New Roman" w:hAnsi="Times New Roman" w:cs="Times New Roman"/>
-          <w:sz w:val="24"/>
-          <w:lang w:val="en-US" w:eastAsia="nl-NL"/>
+          <w:lang w:eastAsia="nl-NL"/>
+        </w:rPr>
+      </w:pPr>
+      <w:r>
+        <w:rPr>
+          <w:rFonts w:ascii="Times New Roman" w:eastAsia="Times New Roman" w:hAnsi="Times New Roman" w:cs="Times New Roman"/>
+          <w:sz w:val="24"/>
+          <w:lang w:eastAsia="nl-NL"/>
         </w:rPr>
         <w:t xml:space="preserve">1.000 </w:t>
       </w:r>
@@ -33587,7 +31152,7 @@
         <w:rPr>
           <w:rFonts w:ascii="Times New Roman" w:eastAsia="Times New Roman" w:hAnsi="Times New Roman" w:cs="Times New Roman"/>
           <w:sz w:val="24"/>
-          <w:lang w:val="en-US" w:eastAsia="nl-NL"/>
+          <w:lang w:eastAsia="nl-NL"/>
         </w:rPr>
         <w:tab/>
       </w:r>
@@ -33595,7 +31160,7 @@
         <w:rPr>
           <w:rFonts w:ascii="Times New Roman" w:eastAsia="Times New Roman" w:hAnsi="Times New Roman" w:cs="Times New Roman"/>
           <w:sz w:val="24"/>
-          <w:lang w:val="en-US" w:eastAsia="nl-NL"/>
+          <w:lang w:eastAsia="nl-NL"/>
         </w:rPr>
         <w:tab/>
       </w:r>
@@ -33603,7 +31168,7 @@
         <w:rPr>
           <w:rFonts w:ascii="Times New Roman" w:eastAsia="Times New Roman" w:hAnsi="Times New Roman" w:cs="Times New Roman"/>
           <w:sz w:val="24"/>
-          <w:lang w:val="en-US" w:eastAsia="nl-NL"/>
+          <w:lang w:eastAsia="nl-NL"/>
         </w:rPr>
         <w:tab/>
       </w:r>
@@ -33611,7 +31176,7 @@
         <w:rPr>
           <w:rFonts w:ascii="Times New Roman" w:eastAsia="Times New Roman" w:hAnsi="Times New Roman" w:cs="Times New Roman"/>
           <w:sz w:val="24"/>
-          <w:lang w:val="en-US" w:eastAsia="nl-NL"/>
+          <w:lang w:eastAsia="nl-NL"/>
         </w:rPr>
         <w:tab/>
         <w:t>[</w:t>
@@ -33620,7 +31185,7 @@
         <w:rPr>
           <w:rFonts w:ascii="Times New Roman" w:eastAsia="Times New Roman" w:hAnsi="Times New Roman" w:cs="Times New Roman"/>
           <w:sz w:val="24"/>
-          <w:lang w:val="en-US" w:eastAsia="nl-NL"/>
+          <w:lang w:eastAsia="nl-NL"/>
         </w:rPr>
         <w:t>1.430s, 1.871s, 1.890s</w:t>
       </w:r>
@@ -33628,7 +31193,7 @@
         <w:rPr>
           <w:rFonts w:ascii="Times New Roman" w:eastAsia="Times New Roman" w:hAnsi="Times New Roman" w:cs="Times New Roman"/>
           <w:sz w:val="24"/>
-          <w:lang w:val="en-US" w:eastAsia="nl-NL"/>
+          <w:lang w:eastAsia="nl-NL"/>
         </w:rPr>
         <w:t>]</w:t>
       </w:r>
@@ -33636,7 +31201,7 @@
         <w:rPr>
           <w:rFonts w:ascii="Times New Roman" w:eastAsia="Times New Roman" w:hAnsi="Times New Roman" w:cs="Times New Roman"/>
           <w:sz w:val="24"/>
-          <w:lang w:val="en-US" w:eastAsia="nl-NL"/>
+          <w:lang w:eastAsia="nl-NL"/>
         </w:rPr>
         <w:tab/>
       </w:r>
@@ -33644,7 +31209,7 @@
         <w:rPr>
           <w:rFonts w:ascii="Times New Roman" w:eastAsia="Times New Roman" w:hAnsi="Times New Roman" w:cs="Times New Roman"/>
           <w:sz w:val="24"/>
-          <w:lang w:val="en-US" w:eastAsia="nl-NL"/>
+          <w:lang w:eastAsia="nl-NL"/>
         </w:rPr>
         <w:tab/>
       </w:r>
@@ -33652,17 +31217,9 @@
         <w:rPr>
           <w:rFonts w:ascii="Times New Roman" w:eastAsia="Times New Roman" w:hAnsi="Times New Roman" w:cs="Times New Roman"/>
           <w:sz w:val="24"/>
-          <w:lang w:val="en-US" w:eastAsia="nl-NL"/>
-        </w:rPr>
-        <w:t>1.730</w:t>
-      </w:r>
-      <w:r>
-        <w:rPr>
-          <w:rFonts w:ascii="Times New Roman" w:eastAsia="Times New Roman" w:hAnsi="Times New Roman" w:cs="Times New Roman"/>
-          <w:sz w:val="24"/>
-          <w:lang w:val="en-US" w:eastAsia="nl-NL"/>
-        </w:rPr>
-        <w:t>s</w:t>
+          <w:lang w:eastAsia="nl-NL"/>
+        </w:rPr>
+        <w:t>1.730s</w:t>
       </w:r>
     </w:p>
     <w:p>
@@ -33671,14 +31228,14 @@
         <w:rPr>
           <w:rFonts w:ascii="Times New Roman" w:eastAsia="Times New Roman" w:hAnsi="Times New Roman" w:cs="Times New Roman"/>
           <w:sz w:val="24"/>
-          <w:lang w:val="en-US" w:eastAsia="nl-NL"/>
-        </w:rPr>
-      </w:pPr>
-      <w:r>
-        <w:rPr>
-          <w:rFonts w:ascii="Times New Roman" w:eastAsia="Times New Roman" w:hAnsi="Times New Roman" w:cs="Times New Roman"/>
-          <w:sz w:val="24"/>
-          <w:lang w:val="en-US" w:eastAsia="nl-NL"/>
+          <w:lang w:eastAsia="nl-NL"/>
+        </w:rPr>
+      </w:pPr>
+      <w:r>
+        <w:rPr>
+          <w:rFonts w:ascii="Times New Roman" w:eastAsia="Times New Roman" w:hAnsi="Times New Roman" w:cs="Times New Roman"/>
+          <w:sz w:val="24"/>
+          <w:lang w:eastAsia="nl-NL"/>
         </w:rPr>
         <w:t xml:space="preserve">2.000 </w:t>
       </w:r>
@@ -33686,7 +31243,7 @@
         <w:rPr>
           <w:rFonts w:ascii="Times New Roman" w:eastAsia="Times New Roman" w:hAnsi="Times New Roman" w:cs="Times New Roman"/>
           <w:sz w:val="24"/>
-          <w:lang w:val="en-US" w:eastAsia="nl-NL"/>
+          <w:lang w:eastAsia="nl-NL"/>
         </w:rPr>
         <w:tab/>
       </w:r>
@@ -33694,7 +31251,7 @@
         <w:rPr>
           <w:rFonts w:ascii="Times New Roman" w:eastAsia="Times New Roman" w:hAnsi="Times New Roman" w:cs="Times New Roman"/>
           <w:sz w:val="24"/>
-          <w:lang w:val="en-US" w:eastAsia="nl-NL"/>
+          <w:lang w:eastAsia="nl-NL"/>
         </w:rPr>
         <w:tab/>
       </w:r>
@@ -33702,7 +31259,7 @@
         <w:rPr>
           <w:rFonts w:ascii="Times New Roman" w:eastAsia="Times New Roman" w:hAnsi="Times New Roman" w:cs="Times New Roman"/>
           <w:sz w:val="24"/>
-          <w:lang w:val="en-US" w:eastAsia="nl-NL"/>
+          <w:lang w:eastAsia="nl-NL"/>
         </w:rPr>
         <w:tab/>
       </w:r>
@@ -33710,7 +31267,7 @@
         <w:rPr>
           <w:rFonts w:ascii="Times New Roman" w:eastAsia="Times New Roman" w:hAnsi="Times New Roman" w:cs="Times New Roman"/>
           <w:sz w:val="24"/>
-          <w:lang w:val="en-US" w:eastAsia="nl-NL"/>
+          <w:lang w:eastAsia="nl-NL"/>
         </w:rPr>
         <w:tab/>
         <w:t>[</w:t>
@@ -33719,47 +31276,15 @@
         <w:rPr>
           <w:rFonts w:ascii="Times New Roman" w:eastAsia="Times New Roman" w:hAnsi="Times New Roman" w:cs="Times New Roman"/>
           <w:sz w:val="24"/>
-          <w:lang w:val="en-US" w:eastAsia="nl-NL"/>
-        </w:rPr>
-        <w:t>2.421s</w:t>
-      </w:r>
-      <w:r>
-        <w:rPr>
-          <w:rFonts w:ascii="Times New Roman" w:eastAsia="Times New Roman" w:hAnsi="Times New Roman" w:cs="Times New Roman"/>
-          <w:sz w:val="24"/>
-          <w:lang w:val="en-US" w:eastAsia="nl-NL"/>
-        </w:rPr>
-        <w:t xml:space="preserve">, </w:t>
-      </w:r>
-      <w:r>
-        <w:rPr>
-          <w:rFonts w:ascii="Times New Roman" w:eastAsia="Times New Roman" w:hAnsi="Times New Roman" w:cs="Times New Roman"/>
-          <w:sz w:val="24"/>
-          <w:lang w:val="en-US" w:eastAsia="nl-NL"/>
-        </w:rPr>
-        <w:t>1.951s</w:t>
-      </w:r>
-      <w:r>
-        <w:rPr>
-          <w:rFonts w:ascii="Times New Roman" w:eastAsia="Times New Roman" w:hAnsi="Times New Roman" w:cs="Times New Roman"/>
-          <w:sz w:val="24"/>
-          <w:lang w:val="en-US" w:eastAsia="nl-NL"/>
-        </w:rPr>
-        <w:t xml:space="preserve">, </w:t>
-      </w:r>
-      <w:r>
-        <w:rPr>
-          <w:rFonts w:ascii="Times New Roman" w:eastAsia="Times New Roman" w:hAnsi="Times New Roman" w:cs="Times New Roman"/>
-          <w:sz w:val="24"/>
-          <w:lang w:val="en-US" w:eastAsia="nl-NL"/>
-        </w:rPr>
-        <w:t>1.447s</w:t>
-      </w:r>
-      <w:r>
-        <w:rPr>
-          <w:rFonts w:ascii="Times New Roman" w:eastAsia="Times New Roman" w:hAnsi="Times New Roman" w:cs="Times New Roman"/>
-          <w:sz w:val="24"/>
-          <w:lang w:val="en-US" w:eastAsia="nl-NL"/>
+          <w:lang w:eastAsia="nl-NL"/>
+        </w:rPr>
+        <w:t>2.421s, 1.951s, 1.447s</w:t>
+      </w:r>
+      <w:r>
+        <w:rPr>
+          <w:rFonts w:ascii="Times New Roman" w:eastAsia="Times New Roman" w:hAnsi="Times New Roman" w:cs="Times New Roman"/>
+          <w:sz w:val="24"/>
+          <w:lang w:eastAsia="nl-NL"/>
         </w:rPr>
         <w:t>]</w:t>
       </w:r>
@@ -33767,7 +31292,7 @@
         <w:rPr>
           <w:rFonts w:ascii="Times New Roman" w:eastAsia="Times New Roman" w:hAnsi="Times New Roman" w:cs="Times New Roman"/>
           <w:sz w:val="24"/>
-          <w:lang w:val="en-US" w:eastAsia="nl-NL"/>
+          <w:lang w:eastAsia="nl-NL"/>
         </w:rPr>
         <w:tab/>
       </w:r>
@@ -33775,7 +31300,7 @@
         <w:rPr>
           <w:rFonts w:ascii="Times New Roman" w:eastAsia="Times New Roman" w:hAnsi="Times New Roman" w:cs="Times New Roman"/>
           <w:sz w:val="24"/>
-          <w:lang w:val="en-US" w:eastAsia="nl-NL"/>
+          <w:lang w:eastAsia="nl-NL"/>
         </w:rPr>
         <w:tab/>
       </w:r>
@@ -33783,7 +31308,7 @@
         <w:rPr>
           <w:rFonts w:ascii="Times New Roman" w:eastAsia="Times New Roman" w:hAnsi="Times New Roman" w:cs="Times New Roman"/>
           <w:sz w:val="24"/>
-          <w:lang w:val="en-US" w:eastAsia="nl-NL"/>
+          <w:lang w:eastAsia="nl-NL"/>
         </w:rPr>
         <w:t>1.940s</w:t>
       </w:r>
@@ -33794,14 +31319,14 @@
         <w:rPr>
           <w:rFonts w:ascii="Times New Roman" w:eastAsia="Times New Roman" w:hAnsi="Times New Roman" w:cs="Times New Roman"/>
           <w:sz w:val="24"/>
-          <w:lang w:val="en-US" w:eastAsia="nl-NL"/>
-        </w:rPr>
-      </w:pPr>
-      <w:r>
-        <w:rPr>
-          <w:rFonts w:ascii="Times New Roman" w:eastAsia="Times New Roman" w:hAnsi="Times New Roman" w:cs="Times New Roman"/>
-          <w:sz w:val="24"/>
-          <w:lang w:val="en-US" w:eastAsia="nl-NL"/>
+          <w:lang w:eastAsia="nl-NL"/>
+        </w:rPr>
+      </w:pPr>
+      <w:r>
+        <w:rPr>
+          <w:rFonts w:ascii="Times New Roman" w:eastAsia="Times New Roman" w:hAnsi="Times New Roman" w:cs="Times New Roman"/>
+          <w:sz w:val="24"/>
+          <w:lang w:eastAsia="nl-NL"/>
         </w:rPr>
         <w:t xml:space="preserve">4.000 </w:t>
       </w:r>
@@ -33809,7 +31334,7 @@
         <w:rPr>
           <w:rFonts w:ascii="Times New Roman" w:eastAsia="Times New Roman" w:hAnsi="Times New Roman" w:cs="Times New Roman"/>
           <w:sz w:val="24"/>
-          <w:lang w:val="en-US" w:eastAsia="nl-NL"/>
+          <w:lang w:eastAsia="nl-NL"/>
         </w:rPr>
         <w:tab/>
       </w:r>
@@ -33817,7 +31342,7 @@
         <w:rPr>
           <w:rFonts w:ascii="Times New Roman" w:eastAsia="Times New Roman" w:hAnsi="Times New Roman" w:cs="Times New Roman"/>
           <w:sz w:val="24"/>
-          <w:lang w:val="en-US" w:eastAsia="nl-NL"/>
+          <w:lang w:eastAsia="nl-NL"/>
         </w:rPr>
         <w:tab/>
       </w:r>
@@ -33825,7 +31350,7 @@
         <w:rPr>
           <w:rFonts w:ascii="Times New Roman" w:eastAsia="Times New Roman" w:hAnsi="Times New Roman" w:cs="Times New Roman"/>
           <w:sz w:val="24"/>
-          <w:lang w:val="en-US" w:eastAsia="nl-NL"/>
+          <w:lang w:eastAsia="nl-NL"/>
         </w:rPr>
         <w:tab/>
       </w:r>
@@ -33833,7 +31358,7 @@
         <w:rPr>
           <w:rFonts w:ascii="Times New Roman" w:eastAsia="Times New Roman" w:hAnsi="Times New Roman" w:cs="Times New Roman"/>
           <w:sz w:val="24"/>
-          <w:lang w:val="en-US" w:eastAsia="nl-NL"/>
+          <w:lang w:eastAsia="nl-NL"/>
         </w:rPr>
         <w:tab/>
         <w:t>[</w:t>
@@ -33842,47 +31367,15 @@
         <w:rPr>
           <w:rFonts w:ascii="Times New Roman" w:eastAsia="Times New Roman" w:hAnsi="Times New Roman" w:cs="Times New Roman"/>
           <w:sz w:val="24"/>
-          <w:lang w:val="en-US" w:eastAsia="nl-NL"/>
-        </w:rPr>
-        <w:t>2.465s</w:t>
-      </w:r>
-      <w:r>
-        <w:rPr>
-          <w:rFonts w:ascii="Times New Roman" w:eastAsia="Times New Roman" w:hAnsi="Times New Roman" w:cs="Times New Roman"/>
-          <w:sz w:val="24"/>
-          <w:lang w:val="en-US" w:eastAsia="nl-NL"/>
-        </w:rPr>
-        <w:t xml:space="preserve">, </w:t>
-      </w:r>
-      <w:r>
-        <w:rPr>
-          <w:rFonts w:ascii="Times New Roman" w:eastAsia="Times New Roman" w:hAnsi="Times New Roman" w:cs="Times New Roman"/>
-          <w:sz w:val="24"/>
-          <w:lang w:val="en-US" w:eastAsia="nl-NL"/>
-        </w:rPr>
-        <w:t>2.055s</w:t>
-      </w:r>
-      <w:r>
-        <w:rPr>
-          <w:rFonts w:ascii="Times New Roman" w:eastAsia="Times New Roman" w:hAnsi="Times New Roman" w:cs="Times New Roman"/>
-          <w:sz w:val="24"/>
-          <w:lang w:val="en-US" w:eastAsia="nl-NL"/>
-        </w:rPr>
-        <w:t xml:space="preserve">, </w:t>
-      </w:r>
-      <w:r>
-        <w:rPr>
-          <w:rFonts w:ascii="Times New Roman" w:eastAsia="Times New Roman" w:hAnsi="Times New Roman" w:cs="Times New Roman"/>
-          <w:sz w:val="24"/>
-          <w:lang w:val="en-US" w:eastAsia="nl-NL"/>
-        </w:rPr>
-        <w:t>2.690s</w:t>
-      </w:r>
-      <w:r>
-        <w:rPr>
-          <w:rFonts w:ascii="Times New Roman" w:eastAsia="Times New Roman" w:hAnsi="Times New Roman" w:cs="Times New Roman"/>
-          <w:sz w:val="24"/>
-          <w:lang w:val="en-US" w:eastAsia="nl-NL"/>
+          <w:lang w:eastAsia="nl-NL"/>
+        </w:rPr>
+        <w:t>2.465s, 2.055s, 2.690s</w:t>
+      </w:r>
+      <w:r>
+        <w:rPr>
+          <w:rFonts w:ascii="Times New Roman" w:eastAsia="Times New Roman" w:hAnsi="Times New Roman" w:cs="Times New Roman"/>
+          <w:sz w:val="24"/>
+          <w:lang w:eastAsia="nl-NL"/>
         </w:rPr>
         <w:t>]</w:t>
       </w:r>
@@ -33890,7 +31383,7 @@
         <w:rPr>
           <w:rFonts w:ascii="Times New Roman" w:eastAsia="Times New Roman" w:hAnsi="Times New Roman" w:cs="Times New Roman"/>
           <w:sz w:val="24"/>
-          <w:lang w:val="en-US" w:eastAsia="nl-NL"/>
+          <w:lang w:eastAsia="nl-NL"/>
         </w:rPr>
         <w:tab/>
       </w:r>
@@ -33898,7 +31391,7 @@
         <w:rPr>
           <w:rFonts w:ascii="Times New Roman" w:eastAsia="Times New Roman" w:hAnsi="Times New Roman" w:cs="Times New Roman"/>
           <w:sz w:val="24"/>
-          <w:lang w:val="en-US" w:eastAsia="nl-NL"/>
+          <w:lang w:eastAsia="nl-NL"/>
         </w:rPr>
         <w:tab/>
         <w:t>2.</w:t>
@@ -33907,7 +31400,7 @@
         <w:rPr>
           <w:rFonts w:ascii="Times New Roman" w:eastAsia="Times New Roman" w:hAnsi="Times New Roman" w:cs="Times New Roman"/>
           <w:sz w:val="24"/>
-          <w:lang w:val="en-US" w:eastAsia="nl-NL"/>
+          <w:lang w:eastAsia="nl-NL"/>
         </w:rPr>
         <w:t>403</w:t>
       </w:r>
@@ -33915,7 +31408,7 @@
         <w:rPr>
           <w:rFonts w:ascii="Times New Roman" w:eastAsia="Times New Roman" w:hAnsi="Times New Roman" w:cs="Times New Roman"/>
           <w:sz w:val="24"/>
-          <w:lang w:val="en-US" w:eastAsia="nl-NL"/>
+          <w:lang w:eastAsia="nl-NL"/>
         </w:rPr>
         <w:t>s</w:t>
       </w:r>
@@ -33926,14 +31419,14 @@
         <w:rPr>
           <w:rFonts w:ascii="Times New Roman" w:eastAsia="Times New Roman" w:hAnsi="Times New Roman" w:cs="Times New Roman"/>
           <w:sz w:val="24"/>
-          <w:lang w:val="en-US" w:eastAsia="nl-NL"/>
-        </w:rPr>
-      </w:pPr>
-      <w:r>
-        <w:rPr>
-          <w:rFonts w:ascii="Times New Roman" w:eastAsia="Times New Roman" w:hAnsi="Times New Roman" w:cs="Times New Roman"/>
-          <w:sz w:val="24"/>
-          <w:lang w:val="en-US" w:eastAsia="nl-NL"/>
+          <w:lang w:eastAsia="nl-NL"/>
+        </w:rPr>
+      </w:pPr>
+      <w:r>
+        <w:rPr>
+          <w:rFonts w:ascii="Times New Roman" w:eastAsia="Times New Roman" w:hAnsi="Times New Roman" w:cs="Times New Roman"/>
+          <w:sz w:val="24"/>
+          <w:lang w:eastAsia="nl-NL"/>
         </w:rPr>
         <w:t xml:space="preserve">8.000 </w:t>
       </w:r>
@@ -33941,7 +31434,7 @@
         <w:rPr>
           <w:rFonts w:ascii="Times New Roman" w:eastAsia="Times New Roman" w:hAnsi="Times New Roman" w:cs="Times New Roman"/>
           <w:sz w:val="24"/>
-          <w:lang w:val="en-US" w:eastAsia="nl-NL"/>
+          <w:lang w:eastAsia="nl-NL"/>
         </w:rPr>
         <w:tab/>
       </w:r>
@@ -33949,7 +31442,7 @@
         <w:rPr>
           <w:rFonts w:ascii="Times New Roman" w:eastAsia="Times New Roman" w:hAnsi="Times New Roman" w:cs="Times New Roman"/>
           <w:sz w:val="24"/>
-          <w:lang w:val="en-US" w:eastAsia="nl-NL"/>
+          <w:lang w:eastAsia="nl-NL"/>
         </w:rPr>
         <w:tab/>
       </w:r>
@@ -33957,7 +31450,7 @@
         <w:rPr>
           <w:rFonts w:ascii="Times New Roman" w:eastAsia="Times New Roman" w:hAnsi="Times New Roman" w:cs="Times New Roman"/>
           <w:sz w:val="24"/>
-          <w:lang w:val="en-US" w:eastAsia="nl-NL"/>
+          <w:lang w:eastAsia="nl-NL"/>
         </w:rPr>
         <w:tab/>
       </w:r>
@@ -33965,7 +31458,7 @@
         <w:rPr>
           <w:rFonts w:ascii="Times New Roman" w:eastAsia="Times New Roman" w:hAnsi="Times New Roman" w:cs="Times New Roman"/>
           <w:sz w:val="24"/>
-          <w:lang w:val="en-US" w:eastAsia="nl-NL"/>
+          <w:lang w:eastAsia="nl-NL"/>
         </w:rPr>
         <w:tab/>
         <w:t>[</w:t>
@@ -33974,47 +31467,15 @@
         <w:rPr>
           <w:rFonts w:ascii="Times New Roman" w:eastAsia="Times New Roman" w:hAnsi="Times New Roman" w:cs="Times New Roman"/>
           <w:sz w:val="24"/>
-          <w:lang w:val="en-US" w:eastAsia="nl-NL"/>
-        </w:rPr>
-        <w:t>2.247s</w:t>
-      </w:r>
-      <w:r>
-        <w:rPr>
-          <w:rFonts w:ascii="Times New Roman" w:eastAsia="Times New Roman" w:hAnsi="Times New Roman" w:cs="Times New Roman"/>
-          <w:sz w:val="24"/>
-          <w:lang w:val="en-US" w:eastAsia="nl-NL"/>
-        </w:rPr>
-        <w:t xml:space="preserve">, </w:t>
-      </w:r>
-      <w:r>
-        <w:rPr>
-          <w:rFonts w:ascii="Times New Roman" w:eastAsia="Times New Roman" w:hAnsi="Times New Roman" w:cs="Times New Roman"/>
-          <w:sz w:val="24"/>
-          <w:lang w:val="en-US" w:eastAsia="nl-NL"/>
-        </w:rPr>
-        <w:t>1.841s</w:t>
-      </w:r>
-      <w:r>
-        <w:rPr>
-          <w:rFonts w:ascii="Times New Roman" w:eastAsia="Times New Roman" w:hAnsi="Times New Roman" w:cs="Times New Roman"/>
-          <w:sz w:val="24"/>
-          <w:lang w:val="en-US" w:eastAsia="nl-NL"/>
-        </w:rPr>
-        <w:t xml:space="preserve">, </w:t>
-      </w:r>
-      <w:r>
-        <w:rPr>
-          <w:rFonts w:ascii="Times New Roman" w:eastAsia="Times New Roman" w:hAnsi="Times New Roman" w:cs="Times New Roman"/>
-          <w:sz w:val="24"/>
-          <w:lang w:val="en-US" w:eastAsia="nl-NL"/>
-        </w:rPr>
-        <w:t>2.506s</w:t>
-      </w:r>
-      <w:r>
-        <w:rPr>
-          <w:rFonts w:ascii="Times New Roman" w:eastAsia="Times New Roman" w:hAnsi="Times New Roman" w:cs="Times New Roman"/>
-          <w:sz w:val="24"/>
-          <w:lang w:val="en-US" w:eastAsia="nl-NL"/>
+          <w:lang w:eastAsia="nl-NL"/>
+        </w:rPr>
+        <w:t>2.247s, 1.841s, 2.506s</w:t>
+      </w:r>
+      <w:r>
+        <w:rPr>
+          <w:rFonts w:ascii="Times New Roman" w:eastAsia="Times New Roman" w:hAnsi="Times New Roman" w:cs="Times New Roman"/>
+          <w:sz w:val="24"/>
+          <w:lang w:eastAsia="nl-NL"/>
         </w:rPr>
         <w:t>]</w:t>
       </w:r>
@@ -34022,7 +31483,7 @@
         <w:rPr>
           <w:rFonts w:ascii="Times New Roman" w:eastAsia="Times New Roman" w:hAnsi="Times New Roman" w:cs="Times New Roman"/>
           <w:sz w:val="24"/>
-          <w:lang w:val="en-US" w:eastAsia="nl-NL"/>
+          <w:lang w:eastAsia="nl-NL"/>
         </w:rPr>
         <w:tab/>
       </w:r>
@@ -34030,7 +31491,7 @@
         <w:rPr>
           <w:rFonts w:ascii="Times New Roman" w:eastAsia="Times New Roman" w:hAnsi="Times New Roman" w:cs="Times New Roman"/>
           <w:sz w:val="24"/>
-          <w:lang w:val="en-US" w:eastAsia="nl-NL"/>
+          <w:lang w:eastAsia="nl-NL"/>
         </w:rPr>
         <w:tab/>
       </w:r>
@@ -34038,7 +31499,7 @@
         <w:rPr>
           <w:rFonts w:ascii="Times New Roman" w:eastAsia="Times New Roman" w:hAnsi="Times New Roman" w:cs="Times New Roman"/>
           <w:sz w:val="24"/>
-          <w:lang w:val="en-US" w:eastAsia="nl-NL"/>
+          <w:lang w:eastAsia="nl-NL"/>
         </w:rPr>
         <w:t>2.198s</w:t>
       </w:r>
@@ -34049,14 +31510,14 @@
         <w:rPr>
           <w:rFonts w:ascii="Times New Roman" w:eastAsia="Times New Roman" w:hAnsi="Times New Roman" w:cs="Times New Roman"/>
           <w:sz w:val="24"/>
-          <w:lang w:val="en-US" w:eastAsia="nl-NL"/>
-        </w:rPr>
-      </w:pPr>
-      <w:r>
-        <w:rPr>
-          <w:rFonts w:ascii="Times New Roman" w:eastAsia="Times New Roman" w:hAnsi="Times New Roman" w:cs="Times New Roman"/>
-          <w:sz w:val="24"/>
-          <w:lang w:val="en-US" w:eastAsia="nl-NL"/>
+          <w:lang w:eastAsia="nl-NL"/>
+        </w:rPr>
+      </w:pPr>
+      <w:r>
+        <w:rPr>
+          <w:rFonts w:ascii="Times New Roman" w:eastAsia="Times New Roman" w:hAnsi="Times New Roman" w:cs="Times New Roman"/>
+          <w:sz w:val="24"/>
+          <w:lang w:eastAsia="nl-NL"/>
         </w:rPr>
         <w:t xml:space="preserve">16.000 </w:t>
       </w:r>
@@ -34064,7 +31525,7 @@
         <w:rPr>
           <w:rFonts w:ascii="Times New Roman" w:eastAsia="Times New Roman" w:hAnsi="Times New Roman" w:cs="Times New Roman"/>
           <w:sz w:val="24"/>
-          <w:lang w:val="en-US" w:eastAsia="nl-NL"/>
+          <w:lang w:eastAsia="nl-NL"/>
         </w:rPr>
         <w:tab/>
       </w:r>
@@ -34072,7 +31533,7 @@
         <w:rPr>
           <w:rFonts w:ascii="Times New Roman" w:eastAsia="Times New Roman" w:hAnsi="Times New Roman" w:cs="Times New Roman"/>
           <w:sz w:val="24"/>
-          <w:lang w:val="en-US" w:eastAsia="nl-NL"/>
+          <w:lang w:eastAsia="nl-NL"/>
         </w:rPr>
         <w:tab/>
       </w:r>
@@ -34080,7 +31541,7 @@
         <w:rPr>
           <w:rFonts w:ascii="Times New Roman" w:eastAsia="Times New Roman" w:hAnsi="Times New Roman" w:cs="Times New Roman"/>
           <w:sz w:val="24"/>
-          <w:lang w:val="en-US" w:eastAsia="nl-NL"/>
+          <w:lang w:eastAsia="nl-NL"/>
         </w:rPr>
         <w:tab/>
         <w:t>[</w:t>
@@ -34089,15 +31550,116 @@
         <w:rPr>
           <w:rFonts w:ascii="Times New Roman" w:eastAsia="Times New Roman" w:hAnsi="Times New Roman" w:cs="Times New Roman"/>
           <w:sz w:val="24"/>
-          <w:lang w:val="en-US" w:eastAsia="nl-NL"/>
-        </w:rPr>
-        <w:t>4.068s</w:t>
-      </w:r>
-      <w:r>
-        <w:rPr>
-          <w:rFonts w:ascii="Times New Roman" w:eastAsia="Times New Roman" w:hAnsi="Times New Roman" w:cs="Times New Roman"/>
-          <w:sz w:val="24"/>
-          <w:lang w:val="en-US" w:eastAsia="nl-NL"/>
+          <w:lang w:eastAsia="nl-NL"/>
+        </w:rPr>
+        <w:t>4.068s, 3.852s, 3.688s</w:t>
+      </w:r>
+      <w:r>
+        <w:rPr>
+          <w:rFonts w:ascii="Times New Roman" w:eastAsia="Times New Roman" w:hAnsi="Times New Roman" w:cs="Times New Roman"/>
+          <w:sz w:val="24"/>
+          <w:lang w:eastAsia="nl-NL"/>
+        </w:rPr>
+        <w:t>]</w:t>
+      </w:r>
+      <w:r>
+        <w:rPr>
+          <w:rFonts w:ascii="Times New Roman" w:eastAsia="Times New Roman" w:hAnsi="Times New Roman" w:cs="Times New Roman"/>
+          <w:sz w:val="24"/>
+          <w:lang w:eastAsia="nl-NL"/>
+        </w:rPr>
+        <w:tab/>
+      </w:r>
+      <w:r>
+        <w:rPr>
+          <w:rFonts w:ascii="Times New Roman" w:eastAsia="Times New Roman" w:hAnsi="Times New Roman" w:cs="Times New Roman"/>
+          <w:sz w:val="24"/>
+          <w:lang w:eastAsia="nl-NL"/>
+        </w:rPr>
+        <w:tab/>
+      </w:r>
+      <w:r>
+        <w:rPr>
+          <w:rFonts w:ascii="Times New Roman" w:eastAsia="Times New Roman" w:hAnsi="Times New Roman" w:cs="Times New Roman"/>
+          <w:sz w:val="24"/>
+          <w:lang w:eastAsia="nl-NL"/>
+        </w:rPr>
+        <w:t>3.869s</w:t>
+      </w:r>
+    </w:p>
+    <w:p>
+      <w:pPr>
+        <w:tabs>
+          <w:tab w:val="left" w:pos="709"/>
+          <w:tab w:val="left" w:pos="1418"/>
+          <w:tab w:val="left" w:pos="2127"/>
+          <w:tab w:val="left" w:pos="2836"/>
+          <w:tab w:val="left" w:pos="3545"/>
+          <w:tab w:val="left" w:pos="4254"/>
+          <w:tab w:val="left" w:pos="4963"/>
+          <w:tab w:val="left" w:pos="6705"/>
+        </w:tabs>
+        <w:spacing w:line="240" w:lineRule="auto"/>
+        <w:rPr>
+          <w:rFonts w:ascii="Times New Roman" w:eastAsia="Times New Roman" w:hAnsi="Times New Roman" w:cs="Times New Roman"/>
+          <w:sz w:val="24"/>
+          <w:lang w:eastAsia="nl-NL"/>
+        </w:rPr>
+      </w:pPr>
+      <w:r>
+        <w:rPr>
+          <w:rFonts w:ascii="Times New Roman" w:eastAsia="Times New Roman" w:hAnsi="Times New Roman" w:cs="Times New Roman"/>
+          <w:sz w:val="24"/>
+          <w:lang w:eastAsia="nl-NL"/>
+        </w:rPr>
+        <w:t>32.000</w:t>
+      </w:r>
+      <w:r>
+        <w:rPr>
+          <w:rFonts w:ascii="Times New Roman" w:eastAsia="Times New Roman" w:hAnsi="Times New Roman" w:cs="Times New Roman"/>
+          <w:sz w:val="24"/>
+          <w:lang w:eastAsia="nl-NL"/>
+        </w:rPr>
+        <w:tab/>
+      </w:r>
+      <w:r>
+        <w:rPr>
+          <w:rFonts w:ascii="Times New Roman" w:eastAsia="Times New Roman" w:hAnsi="Times New Roman" w:cs="Times New Roman"/>
+          <w:sz w:val="24"/>
+          <w:lang w:eastAsia="nl-NL"/>
+        </w:rPr>
+        <w:tab/>
+      </w:r>
+      <w:r>
+        <w:rPr>
+          <w:rFonts w:ascii="Times New Roman" w:eastAsia="Times New Roman" w:hAnsi="Times New Roman" w:cs="Times New Roman"/>
+          <w:sz w:val="24"/>
+          <w:lang w:eastAsia="nl-NL"/>
+        </w:rPr>
+        <w:tab/>
+      </w:r>
+      <w:r>
+        <w:rPr>
+          <w:rFonts w:ascii="Times New Roman" w:eastAsia="Times New Roman" w:hAnsi="Times New Roman" w:cs="Times New Roman"/>
+          <w:sz w:val="24"/>
+          <w:lang w:eastAsia="nl-NL"/>
+        </w:rPr>
+        <w:tab/>
+        <w:t>[</w:t>
+      </w:r>
+      <w:r>
+        <w:rPr>
+          <w:rFonts w:ascii="Times New Roman" w:eastAsia="Times New Roman" w:hAnsi="Times New Roman" w:cs="Times New Roman"/>
+          <w:sz w:val="24"/>
+          <w:lang w:eastAsia="nl-NL"/>
+        </w:rPr>
+        <w:t>9.968s</w:t>
+      </w:r>
+      <w:r>
+        <w:rPr>
+          <w:rFonts w:ascii="Times New Roman" w:eastAsia="Times New Roman" w:hAnsi="Times New Roman" w:cs="Times New Roman"/>
+          <w:sz w:val="24"/>
+          <w:lang w:eastAsia="nl-NL"/>
         </w:rPr>
         <w:t xml:space="preserve">, </w:t>
       </w:r>
@@ -34105,15 +31667,15 @@
         <w:rPr>
           <w:rFonts w:ascii="Times New Roman" w:eastAsia="Times New Roman" w:hAnsi="Times New Roman" w:cs="Times New Roman"/>
           <w:sz w:val="24"/>
-          <w:lang w:val="en-US" w:eastAsia="nl-NL"/>
-        </w:rPr>
-        <w:t>3.852s</w:t>
-      </w:r>
-      <w:r>
-        <w:rPr>
-          <w:rFonts w:ascii="Times New Roman" w:eastAsia="Times New Roman" w:hAnsi="Times New Roman" w:cs="Times New Roman"/>
-          <w:sz w:val="24"/>
-          <w:lang w:val="en-US" w:eastAsia="nl-NL"/>
+          <w:lang w:eastAsia="nl-NL"/>
+        </w:rPr>
+        <w:t>9.830s</w:t>
+      </w:r>
+      <w:r>
+        <w:rPr>
+          <w:rFonts w:ascii="Times New Roman" w:eastAsia="Times New Roman" w:hAnsi="Times New Roman" w:cs="Times New Roman"/>
+          <w:sz w:val="24"/>
+          <w:lang w:eastAsia="nl-NL"/>
         </w:rPr>
         <w:t xml:space="preserve">, </w:t>
       </w:r>
@@ -34121,15 +31683,117 @@
         <w:rPr>
           <w:rFonts w:ascii="Times New Roman" w:eastAsia="Times New Roman" w:hAnsi="Times New Roman" w:cs="Times New Roman"/>
           <w:sz w:val="24"/>
-          <w:lang w:val="en-US" w:eastAsia="nl-NL"/>
-        </w:rPr>
-        <w:t>3.688s</w:t>
-      </w:r>
-      <w:r>
-        <w:rPr>
-          <w:rFonts w:ascii="Times New Roman" w:eastAsia="Times New Roman" w:hAnsi="Times New Roman" w:cs="Times New Roman"/>
-          <w:sz w:val="24"/>
-          <w:lang w:val="en-US" w:eastAsia="nl-NL"/>
+          <w:lang w:eastAsia="nl-NL"/>
+        </w:rPr>
+        <w:t>9.539s</w:t>
+      </w:r>
+      <w:r>
+        <w:rPr>
+          <w:rFonts w:ascii="Times New Roman" w:eastAsia="Times New Roman" w:hAnsi="Times New Roman" w:cs="Times New Roman"/>
+          <w:sz w:val="24"/>
+          <w:lang w:eastAsia="nl-NL"/>
+        </w:rPr>
+        <w:t>]                     9,779s</w:t>
+      </w:r>
+    </w:p>
+    <w:p>
+      <w:pPr>
+        <w:spacing w:line="240" w:lineRule="auto"/>
+        <w:rPr>
+          <w:rFonts w:ascii="Times New Roman" w:eastAsia="Times New Roman" w:hAnsi="Times New Roman" w:cs="Times New Roman"/>
+          <w:sz w:val="24"/>
+          <w:lang w:eastAsia="nl-NL"/>
+        </w:rPr>
+      </w:pPr>
+      <w:r>
+        <w:rPr>
+          <w:rFonts w:ascii="Times New Roman" w:eastAsia="Times New Roman" w:hAnsi="Times New Roman" w:cs="Times New Roman"/>
+          <w:sz w:val="24"/>
+          <w:lang w:eastAsia="nl-NL"/>
+        </w:rPr>
+        <w:t>64.000</w:t>
+      </w:r>
+      <w:r>
+        <w:rPr>
+          <w:rFonts w:ascii="Times New Roman" w:eastAsia="Times New Roman" w:hAnsi="Times New Roman" w:cs="Times New Roman"/>
+          <w:sz w:val="24"/>
+          <w:lang w:eastAsia="nl-NL"/>
+        </w:rPr>
+        <w:tab/>
+      </w:r>
+      <w:r>
+        <w:rPr>
+          <w:rFonts w:ascii="Times New Roman" w:eastAsia="Times New Roman" w:hAnsi="Times New Roman" w:cs="Times New Roman"/>
+          <w:sz w:val="24"/>
+          <w:lang w:eastAsia="nl-NL"/>
+        </w:rPr>
+        <w:tab/>
+      </w:r>
+      <w:r>
+        <w:rPr>
+          <w:rFonts w:ascii="Times New Roman" w:eastAsia="Times New Roman" w:hAnsi="Times New Roman" w:cs="Times New Roman"/>
+          <w:sz w:val="24"/>
+          <w:lang w:eastAsia="nl-NL"/>
+        </w:rPr>
+        <w:tab/>
+      </w:r>
+      <w:r>
+        <w:rPr>
+          <w:rFonts w:ascii="Times New Roman" w:eastAsia="Times New Roman" w:hAnsi="Times New Roman" w:cs="Times New Roman"/>
+          <w:sz w:val="24"/>
+          <w:lang w:eastAsia="nl-NL"/>
+        </w:rPr>
+        <w:tab/>
+        <w:t>[</w:t>
+      </w:r>
+      <w:r>
+        <w:rPr>
+          <w:rFonts w:ascii="Times New Roman" w:eastAsia="Times New Roman" w:hAnsi="Times New Roman" w:cs="Times New Roman"/>
+          <w:sz w:val="24"/>
+          <w:lang w:eastAsia="nl-NL"/>
+        </w:rPr>
+        <w:t>18.168s</w:t>
+      </w:r>
+      <w:r>
+        <w:rPr>
+          <w:rFonts w:ascii="Times New Roman" w:eastAsia="Times New Roman" w:hAnsi="Times New Roman" w:cs="Times New Roman"/>
+          <w:sz w:val="24"/>
+          <w:lang w:eastAsia="nl-NL"/>
+        </w:rPr>
+        <w:t>,</w:t>
+      </w:r>
+      <w:r>
+        <w:t xml:space="preserve"> </w:t>
+      </w:r>
+      <w:r>
+        <w:rPr>
+          <w:rFonts w:ascii="Times New Roman" w:eastAsia="Times New Roman" w:hAnsi="Times New Roman" w:cs="Times New Roman"/>
+          <w:sz w:val="24"/>
+          <w:lang w:eastAsia="nl-NL"/>
+        </w:rPr>
+        <w:t>18.421s</w:t>
+      </w:r>
+      <w:r>
+        <w:rPr>
+          <w:rFonts w:ascii="Times New Roman" w:eastAsia="Times New Roman" w:hAnsi="Times New Roman" w:cs="Times New Roman"/>
+          <w:sz w:val="24"/>
+          <w:lang w:eastAsia="nl-NL"/>
+        </w:rPr>
+        <w:t>, 18.25</w:t>
+      </w:r>
+      <w:r>
+        <w:rPr>
+          <w:rFonts w:ascii="Times New Roman" w:eastAsia="Times New Roman" w:hAnsi="Times New Roman" w:cs="Times New Roman"/>
+          <w:sz w:val="24"/>
+          <w:lang w:eastAsia="nl-NL"/>
+        </w:rPr>
+        <w:t>1s</w:t>
+      </w:r>
+      <w:r>
+        <w:rPr>
+          <w:rFonts w:ascii="Times New Roman" w:eastAsia="Times New Roman" w:hAnsi="Times New Roman" w:cs="Times New Roman"/>
+          <w:sz w:val="24"/>
+          <w:lang w:eastAsia="nl-NL"/>
         </w:rPr>
         <w:t>]</w:t>
       </w:r>
@@ -34137,7 +31801,7 @@
         <w:rPr>
           <w:rFonts w:ascii="Times New Roman" w:eastAsia="Times New Roman" w:hAnsi="Times New Roman" w:cs="Times New Roman"/>
           <w:sz w:val="24"/>
-          <w:lang w:val="en-US" w:eastAsia="nl-NL"/>
+          <w:lang w:eastAsia="nl-NL"/>
         </w:rPr>
         <w:tab/>
       </w:r>
@@ -34145,17 +31809,10 @@
         <w:rPr>
           <w:rFonts w:ascii="Times New Roman" w:eastAsia="Times New Roman" w:hAnsi="Times New Roman" w:cs="Times New Roman"/>
           <w:sz w:val="24"/>
-          <w:lang w:val="en-US" w:eastAsia="nl-NL"/>
+          <w:lang w:eastAsia="nl-NL"/>
         </w:rPr>
         <w:tab/>
-      </w:r>
-      <w:r>
-        <w:rPr>
-          <w:rFonts w:ascii="Times New Roman" w:eastAsia="Times New Roman" w:hAnsi="Times New Roman" w:cs="Times New Roman"/>
-          <w:sz w:val="24"/>
-          <w:lang w:val="en-US" w:eastAsia="nl-NL"/>
-        </w:rPr>
-        <w:t>3.869s</w:t>
+        <w:t>18,280s</w:t>
       </w:r>
     </w:p>
     <w:p>
@@ -34164,9 +31821,17 @@
         <w:rPr>
           <w:rFonts w:ascii="Times New Roman" w:eastAsia="Times New Roman" w:hAnsi="Times New Roman" w:cs="Times New Roman"/>
           <w:sz w:val="24"/>
-          <w:lang w:val="en-US" w:eastAsia="nl-NL"/>
-        </w:rPr>
-      </w:pPr>
+          <w:lang w:eastAsia="nl-NL"/>
+        </w:rPr>
+      </w:pPr>
+      <w:r>
+        <w:rPr>
+          <w:rFonts w:ascii="Times New Roman" w:eastAsia="Times New Roman" w:hAnsi="Times New Roman" w:cs="Times New Roman"/>
+          <w:sz w:val="24"/>
+          <w:lang w:eastAsia="nl-NL"/>
+        </w:rPr>
+        <w:t>BIG O van injection sort is een mooie geworden: O(log n)</w:t>
+      </w:r>
     </w:p>
     <w:p>
       <w:pPr>
@@ -34174,7 +31839,7 @@
         <w:rPr>
           <w:rFonts w:ascii="Times New Roman" w:eastAsia="Times New Roman" w:hAnsi="Times New Roman" w:cs="Times New Roman"/>
           <w:sz w:val="24"/>
-          <w:lang w:val="en-US" w:eastAsia="nl-NL"/>
+          <w:lang w:eastAsia="nl-NL"/>
         </w:rPr>
       </w:pPr>
     </w:p>
@@ -34184,7 +31849,7 @@
         <w:rPr>
           <w:rFonts w:ascii="Times New Roman" w:eastAsia="Times New Roman" w:hAnsi="Times New Roman" w:cs="Times New Roman"/>
           <w:sz w:val="24"/>
-          <w:lang w:val="en-US" w:eastAsia="nl-NL"/>
+          <w:lang w:eastAsia="nl-NL"/>
         </w:rPr>
       </w:pPr>
     </w:p>
@@ -34194,20 +31859,12 @@
         <w:rPr>
           <w:rFonts w:ascii="Times New Roman" w:eastAsia="Times New Roman" w:hAnsi="Times New Roman" w:cs="Times New Roman"/>
           <w:sz w:val="24"/>
-          <w:lang w:val="en-US" w:eastAsia="nl-NL"/>
-        </w:rPr>
-      </w:pPr>
-    </w:p>
-    <w:p>
-      <w:pPr>
-        <w:rPr>
-          <w:lang w:val="en-US"/>
-        </w:rPr>
-      </w:pPr>
-      <w:r>
-        <w:rPr>
-          <w:lang w:val="en-US"/>
-        </w:rPr>
+          <w:lang w:eastAsia="nl-NL"/>
+        </w:rPr>
+      </w:pPr>
+    </w:p>
+    <w:p>
+      <w:r>
         <w:br w:type="page"/>
       </w:r>
     </w:p>
@@ -34230,15 +31887,7 @@
         <w:spacing w:line="240" w:lineRule="auto"/>
       </w:pPr>
       <w:r>
-        <w:t xml:space="preserve">Tijdens dit practicum hebben wij verschillende manieren van sorteren laten zien. We hebben getest welke manier het snelst is en wat de </w:t>
-      </w:r>
-      <w:proofErr w:type="spellStart"/>
-      <w:r>
-        <w:t>bucketsort</w:t>
-      </w:r>
-      <w:proofErr w:type="spellEnd"/>
-      <w:r>
-        <w:t xml:space="preserve"> functie inhoud. </w:t>
+        <w:t xml:space="preserve">Tijdens dit practicum hebben wij verschillende manieren van sorteren laten zien. We hebben getest welke manier het snelst is en wat de bucketsort functie inhoud. </w:t>
       </w:r>
     </w:p>
     <w:p>
@@ -34247,6 +31896,14 @@
       </w:pPr>
       <w:r>
         <w:t>Het sorteren van arrays kan dus op allerlei manieren. Elke manier is anders. Voor sommige producten is de ene weer sneller dan de andere.</w:t>
+      </w:r>
+    </w:p>
+    <w:p>
+      <w:pPr>
+        <w:spacing w:line="240" w:lineRule="auto"/>
+      </w:pPr>
+      <w:r>
+        <w:t xml:space="preserve">De injection sort werkte bij ons het snelste. Hier hebben wij een Big O van log(n) gekregen. </w:t>
       </w:r>
       <w:r>
         <w:br w:type="page"/>
@@ -34267,7 +31924,6 @@
           <w:docPartUnique/>
         </w:docPartObj>
       </w:sdtPr>
-      <w:sdtEndPr/>
       <w:sdtContent>
         <w:p>
           <w:pPr>
@@ -34284,7 +31940,6 @@
               <w:id w:val="-729532956"/>
               <w:citation/>
             </w:sdtPr>
-            <w:sdtEndPr/>
             <w:sdtContent>
               <w:r>
                 <w:fldChar w:fldCharType="begin"/>
@@ -34312,7 +31967,6 @@
             <w:id w:val="111145805"/>
             <w:bibliography/>
           </w:sdtPr>
-          <w:sdtEndPr/>
           <w:sdtContent>
             <w:p>
               <w:pPr>
@@ -34456,7 +32110,6 @@
         <w:dataBinding w:prefixMappings="xmlns:ns0='http://purl.org/dc/elements/1.1/' xmlns:ns1='http://schemas.openxmlformats.org/package/2006/metadata/core-properties' " w:xpath="/ns1:coreProperties[1]/ns0:title[1]" w:storeItemID="{6C3C8BC8-F283-45AE-878A-BAB7291924A1}"/>
         <w:text/>
       </w:sdtPr>
-      <w:sdtEndPr/>
       <w:sdtContent>
         <w:r>
           <w:rPr>
@@ -34486,7 +32139,6 @@
         <w:dataBinding w:prefixMappings="xmlns:ns0='http://purl.org/dc/elements/1.1/' xmlns:ns1='http://schemas.openxmlformats.org/package/2006/metadata/core-properties' " w:xpath="/ns1:coreProperties[1]/ns1:category[1]" w:storeItemID="{6C3C8BC8-F283-45AE-878A-BAB7291924A1}"/>
         <w:text/>
       </w:sdtPr>
-      <w:sdtEndPr/>
       <w:sdtContent>
         <w:r>
           <w:t>Bart Endhoven  500761169 &amp; Peter Sabel (Zabel) 500759473</w:t>
@@ -34510,7 +32162,6 @@
         <w:dataBinding w:prefixMappings="xmlns:ns0='http://purl.org/dc/elements/1.1/' xmlns:ns1='http://schemas.openxmlformats.org/package/2006/metadata/core-properties' " w:xpath="/ns1:coreProperties[1]/ns0:description[1]" w:storeItemID="{6C3C8BC8-F283-45AE-878A-BAB7291924A1}"/>
         <w:text/>
       </w:sdtPr>
-      <w:sdtEndPr/>
       <w:sdtContent>
         <w:r>
           <w:t>3.0</w:t>
@@ -34529,7 +32180,6 @@
         <w:dataBinding w:prefixMappings="xmlns:ns0='http://purl.org/dc/elements/1.1/' xmlns:ns1='http://schemas.openxmlformats.org/package/2006/metadata/core-properties' " w:xpath="/ns1:coreProperties[1]/ns1:keywords[1]" w:storeItemID="{6C3C8BC8-F283-45AE-878A-BAB7291924A1}"/>
         <w:text/>
       </w:sdtPr>
-      <w:sdtEndPr/>
       <w:sdtContent>
         <w:r>
           <w:t>© 2018 Copyright Hogeschool Amsterdam</w:t>
@@ -34563,27 +32213,14 @@
     <w:r>
       <w:t xml:space="preserve"> van </w:t>
     </w:r>
-    <w:r>
-      <w:fldChar w:fldCharType="begin"/>
-    </w:r>
-    <w:r>
-      <w:instrText xml:space="preserve"> NUMPAGES   \* MERGEFORMAT </w:instrText>
-    </w:r>
-    <w:r>
-      <w:fldChar w:fldCharType="separate"/>
-    </w:r>
-    <w:r>
-      <w:rPr>
-        <w:noProof/>
-      </w:rPr>
-      <w:t>18</w:t>
-    </w:r>
-    <w:r>
-      <w:rPr>
-        <w:noProof/>
-      </w:rPr>
-      <w:fldChar w:fldCharType="end"/>
-    </w:r>
+    <w:fldSimple w:instr=" NUMPAGES   \* MERGEFORMAT ">
+      <w:r>
+        <w:rPr>
+          <w:noProof/>
+        </w:rPr>
+        <w:t>18</w:t>
+      </w:r>
+    </w:fldSimple>
   </w:p>
 </w:ftr>
 </file>
@@ -36927,7 +34564,6 @@
   <w:style w:type="character" w:default="1" w:styleId="Standaardalinea-lettertype">
     <w:name w:val="Default Paragraph Font"/>
     <w:uiPriority w:val="1"/>
-    <w:semiHidden/>
     <w:unhideWhenUsed/>
   </w:style>
   <w:style w:type="table" w:default="1" w:styleId="Standaardtabel">
@@ -38017,7 +35653,7 @@
   <w:font w:name="Symbol">
     <w:panose1 w:val="05050102010706020507"/>
     <w:charset w:val="02"/>
-    <w:family w:val="roman"/>
+    <w:family w:val="decorative"/>
     <w:pitch w:val="variable"/>
     <w:sig w:usb0="00000000" w:usb1="10000000" w:usb2="00000000" w:usb3="00000000" w:csb0="80000000" w:csb1="00000000"/>
   </w:font>
@@ -38040,12 +35676,12 @@
     <w:charset w:val="00"/>
     <w:family w:val="modern"/>
     <w:pitch w:val="fixed"/>
-    <w:sig w:usb0="E0002EFF" w:usb1="C0007843" w:usb2="00000009" w:usb3="00000000" w:csb0="000001FF" w:csb1="00000000"/>
+    <w:sig w:usb0="E0002AFF" w:usb1="C0007843" w:usb2="00000009" w:usb3="00000000" w:csb0="000001FF" w:csb1="00000000"/>
   </w:font>
   <w:font w:name="Wingdings">
     <w:panose1 w:val="05000000000000000000"/>
     <w:charset w:val="02"/>
-    <w:family w:val="auto"/>
+    <w:family w:val="decorative"/>
     <w:pitch w:val="variable"/>
     <w:sig w:usb0="00000000" w:usb1="10000000" w:usb2="00000000" w:usb3="00000000" w:csb0="80000000" w:csb1="00000000"/>
   </w:font>
@@ -38054,10 +35690,10 @@
     <w:charset w:val="00"/>
     <w:family w:val="swiss"/>
     <w:pitch w:val="variable"/>
-    <w:sig w:usb0="E0002EFF" w:usb1="C0007843" w:usb2="00000009" w:usb3="00000000" w:csb0="000001FF" w:csb1="00000000"/>
+    <w:sig w:usb0="E0002AFF" w:usb1="C0007843" w:usb2="00000009" w:usb3="00000000" w:csb0="000001FF" w:csb1="00000000"/>
   </w:font>
   <w:font w:name="Segoe UI">
-    <w:panose1 w:val="020B0502040204020203"/>
+    <w:panose1 w:val="020B0604020202020204"/>
     <w:charset w:val="00"/>
     <w:family w:val="swiss"/>
     <w:pitch w:val="variable"/>
@@ -38106,6 +35742,7 @@
     <w:rsid w:val="00B80F54"/>
     <w:rsid w:val="00C02063"/>
     <w:rsid w:val="00C77CBF"/>
+    <w:rsid w:val="00D420FE"/>
     <w:rsid w:val="00E6191F"/>
     <w:rsid w:val="00E92590"/>
     <w:rsid w:val="00E961BD"/>
@@ -40044,7 +37681,7 @@
 </file>
 
 <file path=customXml/itemProps1.xml><?xml version="1.0" encoding="utf-8"?>
-<ds:datastoreItem xmlns:ds="http://schemas.openxmlformats.org/officeDocument/2006/customXml" ds:itemID="{98C4C6C4-4F79-4E84-8967-E0A7BF5149AB}">
+<ds:datastoreItem xmlns:ds="http://schemas.openxmlformats.org/officeDocument/2006/customXml" ds:itemID="{F076854D-5463-0A47-8859-04DD76A51250}">
   <ds:schemaRefs>
     <ds:schemaRef ds:uri="http://schemas.openxmlformats.org/officeDocument/2006/bibliography"/>
   </ds:schemaRefs>
